--- a/inputs/TS 5.6 Baraha Kramam.docx
+++ b/inputs/TS 5.6 Baraha Kramam.docx
@@ -1,13 +1,11 @@
 
 <file path=word/document.xml><?xml version="1.0" encoding="utf-8"?>
-<w:document xmlns:wpc="http://schemas.microsoft.com/office/word/2010/wordprocessingCanvas" xmlns:cx="http://schemas.microsoft.com/office/drawing/2014/chartex" xmlns:cx1="http://schemas.microsoft.com/office/drawing/2015/9/8/chartex" xmlns:cx2="http://schemas.microsoft.com/office/drawing/2015/10/21/chartex" xmlns:cx3="http://schemas.microsoft.com/office/drawing/2016/5/9/chartex" xmlns:cx4="http://schemas.microsoft.com/office/drawing/2016/5/10/chartex" xmlns:cx5="http://schemas.microsoft.com/office/drawing/2016/5/11/chartex" xmlns:cx6="http://schemas.microsoft.com/office/drawing/2016/5/12/chartex" xmlns:cx7="http://schemas.microsoft.com/office/drawing/2016/5/13/chartex" xmlns:cx8="http://schemas.microsoft.com/office/drawing/2016/5/14/chartex" xmlns:mc="http://schemas.openxmlformats.org/markup-compatibility/2006" xmlns:aink="http://schemas.microsoft.com/office/drawing/2016/ink" xmlns:am3d="http://schemas.microsoft.com/office/drawing/2017/model3d" xmlns:o="urn:schemas-microsoft-com:office:office" xmlns:oel="http://schemas.microsoft.com/office/2019/extlst" xmlns:r="http://schemas.openxmlformats.org/officeDocument/2006/relationships" xmlns:m="http://schemas.openxmlformats.org/officeDocument/2006/math" xmlns:v="urn:schemas-microsoft-com:vml" xmlns:wp14="http://schemas.microsoft.com/office/word/2010/wordprocessingDrawing" xmlns:wp="http://schemas.openxmlformats.org/drawingml/2006/wordprocessingDrawing" xmlns:w10="urn:schemas-microsoft-com:office:word" xmlns:w="http://schemas.openxmlformats.org/wordprocessingml/2006/main" xmlns:w14="http://schemas.microsoft.com/office/word/2010/wordml" xmlns:w15="http://schemas.microsoft.com/office/word/2012/wordml" xmlns:w16cex="http://schemas.microsoft.com/office/word/2018/wordml/cex" xmlns:w16cid="http://schemas.microsoft.com/office/word/2016/wordml/cid" xmlns:w16="http://schemas.microsoft.com/office/word/2018/wordml" xmlns:w16sdtdh="http://schemas.microsoft.com/office/word/2020/wordml/sdtdatahash" xmlns:w16se="http://schemas.microsoft.com/office/word/2015/wordml/symex" xmlns:wpg="http://schemas.microsoft.com/office/word/2010/wordprocessingGroup" xmlns:wpi="http://schemas.microsoft.com/office/word/2010/wordprocessingInk" xmlns:wne="http://schemas.microsoft.com/office/word/2006/wordml" xmlns:wps="http://schemas.microsoft.com/office/word/2010/wordprocessingShape" mc:Ignorable="w14 w15 w16se w16cid w16 w16cex w16sdtdh wp14">
+<w:document xmlns:o="urn:schemas-microsoft-com:office:office" xmlns:r="http://schemas.openxmlformats.org/officeDocument/2006/relationships" xmlns:v="urn:schemas-microsoft-com:vml" xmlns:w="http://schemas.openxmlformats.org/wordprocessingml/2006/main" xmlns:w10="urn:schemas-microsoft-com:office:word" xmlns:wp="http://schemas.openxmlformats.org/drawingml/2006/wordprocessingDrawing" xmlns:wps="http://schemas.microsoft.com/office/word/2010/wordprocessingShape" xmlns:wpg="http://schemas.microsoft.com/office/word/2010/wordprocessingGroup" xmlns:mc="http://schemas.openxmlformats.org/markup-compatibility/2006" xmlns:wp14="http://schemas.microsoft.com/office/word/2010/wordprocessingDrawing" xmlns:w14="http://schemas.microsoft.com/office/word/2010/wordml" xmlns:w15="http://schemas.microsoft.com/office/word/2012/wordml" mc:Ignorable="w14 wp14 w15">
   <w:body>
     <w:p>
       <w:pPr>
-        <w:autoSpaceDE w:val="0"/>
-        <w:autoSpaceDN w:val="0"/>
-        <w:adjustRightInd w:val="0"/>
-        <w:spacing w:line="240" w:lineRule="auto"/>
+        <w:pStyle w:val="Normal"/>
+        <w:spacing w:lineRule="auto" w:line="240"/>
         <w:rPr>
           <w:rFonts w:cs="Arial"/>
           <w:color w:val="000000"/>
@@ -27,10 +25,8 @@
     </w:p>
     <w:p>
       <w:pPr>
-        <w:autoSpaceDE w:val="0"/>
-        <w:autoSpaceDN w:val="0"/>
-        <w:adjustRightInd w:val="0"/>
-        <w:spacing w:line="240" w:lineRule="auto"/>
+        <w:pStyle w:val="Normal"/>
+        <w:spacing w:lineRule="auto" w:line="240"/>
         <w:rPr>
           <w:rFonts w:cs="Arial"/>
           <w:color w:val="000000"/>
@@ -50,24 +46,28 @@
     </w:p>
     <w:p>
       <w:pPr>
-        <w:autoSpaceDE w:val="0"/>
-        <w:autoSpaceDN w:val="0"/>
-        <w:adjustRightInd w:val="0"/>
-        <w:spacing w:line="240" w:lineRule="auto"/>
-        <w:rPr>
-          <w:rFonts w:cs="Arial"/>
-          <w:color w:val="000000"/>
-          <w:szCs w:val="28"/>
-          <w:lang w:bidi="ta-IN"/>
-        </w:rPr>
-      </w:pPr>
-    </w:p>
-    <w:p>
-      <w:pPr>
-        <w:autoSpaceDE w:val="0"/>
-        <w:autoSpaceDN w:val="0"/>
-        <w:adjustRightInd w:val="0"/>
-        <w:spacing w:line="240" w:lineRule="auto"/>
+        <w:pStyle w:val="Normal"/>
+        <w:spacing w:lineRule="auto" w:line="240"/>
+        <w:rPr>
+          <w:rFonts w:cs="Arial"/>
+          <w:color w:val="000000"/>
+          <w:szCs w:val="28"/>
+          <w:lang w:bidi="ta-IN"/>
+        </w:rPr>
+      </w:pPr>
+      <w:r>
+        <w:rPr>
+          <w:rFonts w:cs="Arial"/>
+          <w:color w:val="000000"/>
+          <w:szCs w:val="28"/>
+          <w:lang w:bidi="ta-IN"/>
+        </w:rPr>
+      </w:r>
+    </w:p>
+    <w:p>
+      <w:pPr>
+        <w:pStyle w:val="Normal"/>
+        <w:spacing w:lineRule="auto" w:line="240"/>
         <w:rPr>
           <w:rFonts w:cs="Arial"/>
           <w:color w:val="000000"/>
@@ -87,10 +87,8 @@
     </w:p>
     <w:p>
       <w:pPr>
-        <w:autoSpaceDE w:val="0"/>
-        <w:autoSpaceDN w:val="0"/>
-        <w:adjustRightInd w:val="0"/>
-        <w:spacing w:line="240" w:lineRule="auto"/>
+        <w:pStyle w:val="Normal"/>
+        <w:spacing w:lineRule="auto" w:line="240"/>
         <w:rPr>
           <w:rFonts w:cs="Arial"/>
           <w:color w:val="000000"/>
@@ -110,24 +108,28 @@
     </w:p>
     <w:p>
       <w:pPr>
-        <w:autoSpaceDE w:val="0"/>
-        <w:autoSpaceDN w:val="0"/>
-        <w:adjustRightInd w:val="0"/>
-        <w:spacing w:line="240" w:lineRule="auto"/>
-        <w:rPr>
-          <w:rFonts w:cs="Arial"/>
-          <w:color w:val="000000"/>
-          <w:szCs w:val="28"/>
-          <w:lang w:bidi="ta-IN"/>
-        </w:rPr>
-      </w:pPr>
-    </w:p>
-    <w:p>
-      <w:pPr>
-        <w:autoSpaceDE w:val="0"/>
-        <w:autoSpaceDN w:val="0"/>
-        <w:adjustRightInd w:val="0"/>
-        <w:spacing w:line="240" w:lineRule="auto"/>
+        <w:pStyle w:val="Normal"/>
+        <w:spacing w:lineRule="auto" w:line="240"/>
+        <w:rPr>
+          <w:rFonts w:cs="Arial"/>
+          <w:color w:val="000000"/>
+          <w:szCs w:val="28"/>
+          <w:lang w:bidi="ta-IN"/>
+        </w:rPr>
+      </w:pPr>
+      <w:r>
+        <w:rPr>
+          <w:rFonts w:cs="Arial"/>
+          <w:color w:val="000000"/>
+          <w:szCs w:val="28"/>
+          <w:lang w:bidi="ta-IN"/>
+        </w:rPr>
+      </w:r>
+    </w:p>
+    <w:p>
+      <w:pPr>
+        <w:pStyle w:val="Normal"/>
+        <w:spacing w:lineRule="auto" w:line="240"/>
         <w:rPr>
           <w:rFonts w:cs="Arial"/>
           <w:color w:val="000000"/>
@@ -147,10 +149,8 @@
     </w:p>
     <w:p>
       <w:pPr>
-        <w:autoSpaceDE w:val="0"/>
-        <w:autoSpaceDN w:val="0"/>
-        <w:adjustRightInd w:val="0"/>
-        <w:spacing w:line="240" w:lineRule="auto"/>
+        <w:pStyle w:val="Normal"/>
+        <w:spacing w:lineRule="auto" w:line="240"/>
         <w:rPr>
           <w:rFonts w:cs="Arial"/>
           <w:color w:val="000000"/>
@@ -170,24 +170,28 @@
     </w:p>
     <w:p>
       <w:pPr>
-        <w:autoSpaceDE w:val="0"/>
-        <w:autoSpaceDN w:val="0"/>
-        <w:adjustRightInd w:val="0"/>
-        <w:spacing w:line="240" w:lineRule="auto"/>
-        <w:rPr>
-          <w:rFonts w:cs="Arial"/>
-          <w:color w:val="000000"/>
-          <w:szCs w:val="28"/>
-          <w:lang w:bidi="ta-IN"/>
-        </w:rPr>
-      </w:pPr>
-    </w:p>
-    <w:p>
-      <w:pPr>
-        <w:autoSpaceDE w:val="0"/>
-        <w:autoSpaceDN w:val="0"/>
-        <w:adjustRightInd w:val="0"/>
-        <w:spacing w:line="240" w:lineRule="auto"/>
+        <w:pStyle w:val="Normal"/>
+        <w:spacing w:lineRule="auto" w:line="240"/>
+        <w:rPr>
+          <w:rFonts w:cs="Arial"/>
+          <w:color w:val="000000"/>
+          <w:szCs w:val="28"/>
+          <w:lang w:bidi="ta-IN"/>
+        </w:rPr>
+      </w:pPr>
+      <w:r>
+        <w:rPr>
+          <w:rFonts w:cs="Arial"/>
+          <w:color w:val="000000"/>
+          <w:szCs w:val="28"/>
+          <w:lang w:bidi="ta-IN"/>
+        </w:rPr>
+      </w:r>
+    </w:p>
+    <w:p>
+      <w:pPr>
+        <w:pStyle w:val="Normal"/>
+        <w:spacing w:lineRule="auto" w:line="240"/>
         <w:rPr>
           <w:rFonts w:cs="Arial"/>
           <w:color w:val="000000"/>
@@ -207,57 +211,49 @@
     </w:p>
     <w:p>
       <w:pPr>
-        <w:autoSpaceDE w:val="0"/>
-        <w:autoSpaceDN w:val="0"/>
-        <w:adjustRightInd w:val="0"/>
-        <w:spacing w:line="240" w:lineRule="auto"/>
-        <w:rPr>
-          <w:rFonts w:cs="Arial"/>
-          <w:color w:val="000000"/>
-          <w:szCs w:val="28"/>
-          <w:lang w:bidi="ta-IN"/>
-        </w:rPr>
-      </w:pPr>
-      <w:r>
-        <w:rPr>
-          <w:rFonts w:cs="Arial"/>
-          <w:color w:val="000000"/>
-          <w:szCs w:val="28"/>
-          <w:lang w:bidi="ta-IN"/>
-        </w:rPr>
-        <w:t xml:space="preserve">tadA$pnOt | AqpnOqdindra#H | indrO# vaH | vOq yaqtIH | yaqtIstasmA$t | tasmAqdApa#H | ApOq anu# | anu# sthana | sthaqnEti# sthana || </w:t>
-      </w:r>
-      <w:r>
-        <w:rPr>
-          <w:rFonts w:cs="Arial"/>
-          <w:color w:val="000000"/>
-          <w:szCs w:val="28"/>
-          <w:lang w:bidi="ta-IN"/>
-        </w:rPr>
-        <w:lastRenderedPageBreak/>
-        <w:t>aqpaqkAqma(gg) syanda#mAnAH | aqpaqkAqmamitya#pa - kAqmam | syanda#mAnAq avI#varata | avI#varata vaH | vOq hika$m | hikaqmitiq hika$m || indrO# vaH | vaqH Sakti#BiH | Sakti#Bir dEvIH | Sakti#Biqritiq Sakti# - BiqH | dEqvIqstasmA$t | tasmAqd vAH | vArNAma# | nAma# vaH | vOq hiqtam | hiqtamiti# hiqtam || EkO# dEqvaH | dEqvO api# | apya#tiShThat | aqtiqShThaqth syanda#mAnAH | syanda#mAnA yathAvaqSam | yaqthAqvaqSamiti# yathA - vaqSam || udA#niShuH | AqniqShuqr maqhIH | maqhIriti# | itiq tasmA$t | tasmA#dudaqkam | uqdaqkamu#cyatE | uqcyaqtaq ityu#cyatE || ApO# BaqdrAH | BaqdrA GRuqtam | GRuqtamit | idApa#H | Apa# AsuH | AqsuqraqgnIShOmau$ | aqgnIShOmau# biBrati | aqgnIShOmAqvityaqgnI - sOmau$ | biqBraqtyApa#H | Apaq it | it tAH | tA itiq tAH || tIqvrO rasa#H | rasO# madhuqpRucA$m | maqdhuqpRucA#mara~ggaqmaH | maqdhuqpRucAqmiti# madhu - pRucA$m | 3 (50/54)</w:t>
-      </w:r>
-    </w:p>
-    <w:p>
-      <w:pPr>
-        <w:autoSpaceDE w:val="0"/>
-        <w:autoSpaceDN w:val="0"/>
-        <w:adjustRightInd w:val="0"/>
-        <w:spacing w:line="240" w:lineRule="auto"/>
-        <w:rPr>
-          <w:rFonts w:cs="Arial"/>
-          <w:color w:val="000000"/>
-          <w:szCs w:val="28"/>
-          <w:lang w:bidi="ta-IN"/>
-        </w:rPr>
-      </w:pPr>
-    </w:p>
-    <w:p>
-      <w:pPr>
-        <w:autoSpaceDE w:val="0"/>
-        <w:autoSpaceDN w:val="0"/>
-        <w:adjustRightInd w:val="0"/>
-        <w:spacing w:line="240" w:lineRule="auto"/>
+        <w:pStyle w:val="Normal"/>
+        <w:spacing w:lineRule="auto" w:line="240"/>
+        <w:rPr>
+          <w:rFonts w:cs="Arial"/>
+          <w:color w:val="000000"/>
+          <w:szCs w:val="28"/>
+          <w:lang w:bidi="ta-IN"/>
+        </w:rPr>
+      </w:pPr>
+      <w:r>
+        <w:rPr>
+          <w:rFonts w:cs="Arial"/>
+          <w:color w:val="000000"/>
+          <w:szCs w:val="28"/>
+          <w:lang w:bidi="ta-IN"/>
+        </w:rPr>
+        <w:t>tadA$pnOt | AqpnOqdindra#H | indrO# vaH | vOq yaqtIH | yaqtIstasmA$t | tasmAqdApa#H | ApOq anu# | anu# sthana | sthaqnEti# sthana || aqpaqkAqma(gg) syanda#mAnAH | aqpaqkAqmamitya#pa - kAqmam | syanda#mAnAq avI#varata | avI#varata vaH | vOq hika$m | hikaqmitiq hika$m || indrO# vaH | vaqH Sakti#BiH | Sakti#Bir dEvIH | Sakti#Biqritiq Sakti# - BiqH | dEqvIqstasmA$t | tasmAqd vAH | vArNAma# | nAma# vaH | vOq hiqtam | hiqtamiti# hiqtam || EkO# dEqvaH | dEqvO api# | apya#tiShThat | aqtiqShThaqth syanda#mAnAH | syanda#mAnA yathAvaqSam | yaqthAqvaqSamiti# yathA - vaqSam || udA#niShuH | AqniqShuqr maqhIH | maqhIriti# | itiq tasmA$t | tasmA#dudaqkam | uqdaqkamu#cyatE | uqcyaqtaq ityu#cyatE || ApO# BaqdrAH | BaqdrA GRuqtam | GRuqtamit | idApa#H | Apa# AsuH | AqsuqraqgnIShOmau$ | aqgnIShOmau# biBrati | aqgnIShOmAqvityaqgnI - sOmau$ | biqBraqtyApa#H | Apaq it | it tAH | tA itiq tAH || tIqvrO rasa#H | rasO# madhuqpRucA$m | maqdhuqpRucA#mara~ggaqmaH | maqdhuqpRucAqmiti# madhu - pRucA$m | 3 (50/54)</w:t>
+      </w:r>
+    </w:p>
+    <w:p>
+      <w:pPr>
+        <w:pStyle w:val="Normal"/>
+        <w:spacing w:lineRule="auto" w:line="240"/>
+        <w:rPr>
+          <w:rFonts w:cs="Arial"/>
+          <w:color w:val="000000"/>
+          <w:szCs w:val="28"/>
+          <w:lang w:bidi="ta-IN"/>
+        </w:rPr>
+      </w:pPr>
+      <w:r>
+        <w:rPr>
+          <w:rFonts w:cs="Arial"/>
+          <w:color w:val="000000"/>
+          <w:szCs w:val="28"/>
+          <w:lang w:bidi="ta-IN"/>
+        </w:rPr>
+      </w:r>
+    </w:p>
+    <w:p>
+      <w:pPr>
+        <w:pStyle w:val="Normal"/>
+        <w:spacing w:lineRule="auto" w:line="240"/>
         <w:rPr>
           <w:rFonts w:cs="Arial"/>
           <w:color w:val="000000"/>
@@ -277,10 +273,8 @@
     </w:p>
     <w:p>
       <w:pPr>
-        <w:autoSpaceDE w:val="0"/>
-        <w:autoSpaceDN w:val="0"/>
-        <w:adjustRightInd w:val="0"/>
-        <w:spacing w:line="240" w:lineRule="auto"/>
+        <w:pStyle w:val="Normal"/>
+        <w:spacing w:lineRule="auto" w:line="240"/>
         <w:rPr>
           <w:rFonts w:cs="Arial"/>
           <w:color w:val="000000"/>
@@ -300,10 +294,8 @@
     </w:p>
     <w:p>
       <w:pPr>
-        <w:autoSpaceDE w:val="0"/>
-        <w:autoSpaceDN w:val="0"/>
-        <w:adjustRightInd w:val="0"/>
-        <w:spacing w:line="240" w:lineRule="auto"/>
+        <w:pStyle w:val="Normal"/>
+        <w:spacing w:lineRule="auto" w:line="240"/>
         <w:rPr>
           <w:rFonts w:cs="Arial"/>
           <w:color w:val="000000"/>
@@ -323,62 +315,69 @@
     </w:p>
     <w:p>
       <w:pPr>
-        <w:autoSpaceDE w:val="0"/>
-        <w:autoSpaceDN w:val="0"/>
-        <w:adjustRightInd w:val="0"/>
-        <w:spacing w:line="240" w:lineRule="auto"/>
-        <w:rPr>
-          <w:rFonts w:cs="Arial"/>
-          <w:color w:val="000000"/>
-          <w:szCs w:val="28"/>
-          <w:lang w:bidi="ta-IN"/>
-        </w:rPr>
-      </w:pPr>
-    </w:p>
-    <w:p>
-      <w:pPr>
-        <w:autoSpaceDE w:val="0"/>
-        <w:autoSpaceDN w:val="0"/>
-        <w:adjustRightInd w:val="0"/>
-        <w:spacing w:line="240" w:lineRule="auto"/>
-        <w:rPr>
-          <w:rFonts w:cs="Arial"/>
-          <w:color w:val="000000"/>
-          <w:szCs w:val="28"/>
-          <w:lang w:bidi="ta-IN"/>
-        </w:rPr>
-      </w:pPr>
-    </w:p>
-    <w:p>
-      <w:pPr>
-        <w:autoSpaceDE w:val="0"/>
-        <w:autoSpaceDN w:val="0"/>
-        <w:adjustRightInd w:val="0"/>
-        <w:spacing w:line="240" w:lineRule="auto"/>
-        <w:rPr>
-          <w:rFonts w:cs="Arial"/>
-          <w:color w:val="000000"/>
-          <w:szCs w:val="28"/>
-          <w:lang w:bidi="ta-IN"/>
-        </w:rPr>
-      </w:pPr>
-      <w:r>
-        <w:rPr>
-          <w:rFonts w:cs="Arial"/>
-          <w:color w:val="000000"/>
-          <w:szCs w:val="28"/>
-          <w:lang w:bidi="ta-IN"/>
-        </w:rPr>
-        <w:lastRenderedPageBreak/>
+        <w:pStyle w:val="Normal"/>
+        <w:spacing w:lineRule="auto" w:line="240"/>
+        <w:rPr>
+          <w:rFonts w:cs="Arial"/>
+          <w:color w:val="000000"/>
+          <w:szCs w:val="28"/>
+          <w:lang w:bidi="ta-IN"/>
+        </w:rPr>
+      </w:pPr>
+      <w:r>
+        <w:rPr>
+          <w:rFonts w:cs="Arial"/>
+          <w:color w:val="000000"/>
+          <w:szCs w:val="28"/>
+          <w:lang w:bidi="ta-IN"/>
+        </w:rPr>
+      </w:r>
+    </w:p>
+    <w:p>
+      <w:pPr>
+        <w:pStyle w:val="Normal"/>
+        <w:spacing w:lineRule="auto" w:line="240"/>
+        <w:rPr>
+          <w:rFonts w:cs="Arial"/>
+          <w:color w:val="000000"/>
+          <w:szCs w:val="28"/>
+          <w:lang w:bidi="ta-IN"/>
+        </w:rPr>
+      </w:pPr>
+      <w:r>
+        <w:rPr>
+          <w:rFonts w:cs="Arial"/>
+          <w:color w:val="000000"/>
+          <w:szCs w:val="28"/>
+          <w:lang w:bidi="ta-IN"/>
+        </w:rPr>
+      </w:r>
+    </w:p>
+    <w:p>
+      <w:pPr>
+        <w:pStyle w:val="Normal"/>
+        <w:spacing w:lineRule="auto" w:line="240"/>
+        <w:rPr>
+          <w:rFonts w:cs="Arial"/>
+          <w:color w:val="000000"/>
+          <w:szCs w:val="28"/>
+          <w:lang w:bidi="ta-IN"/>
+        </w:rPr>
+      </w:pPr>
+      <w:r>
+        <w:rPr>
+          <w:rFonts w:cs="Arial"/>
+          <w:color w:val="000000"/>
+          <w:szCs w:val="28"/>
+          <w:lang w:bidi="ta-IN"/>
+        </w:rPr>
         <w:t xml:space="preserve">T.S.5.6.2.1 - kramam </w:t>
       </w:r>
     </w:p>
     <w:p>
       <w:pPr>
-        <w:autoSpaceDE w:val="0"/>
-        <w:autoSpaceDN w:val="0"/>
-        <w:adjustRightInd w:val="0"/>
-        <w:spacing w:line="240" w:lineRule="auto"/>
+        <w:pStyle w:val="Normal"/>
+        <w:spacing w:lineRule="auto" w:line="240"/>
         <w:rPr>
           <w:rFonts w:cs="Arial"/>
           <w:color w:val="000000"/>
@@ -398,24 +397,28 @@
     </w:p>
     <w:p>
       <w:pPr>
-        <w:autoSpaceDE w:val="0"/>
-        <w:autoSpaceDN w:val="0"/>
-        <w:adjustRightInd w:val="0"/>
-        <w:spacing w:line="240" w:lineRule="auto"/>
-        <w:rPr>
-          <w:rFonts w:cs="Arial"/>
-          <w:color w:val="000000"/>
-          <w:szCs w:val="28"/>
-          <w:lang w:bidi="ta-IN"/>
-        </w:rPr>
-      </w:pPr>
-    </w:p>
-    <w:p>
-      <w:pPr>
-        <w:autoSpaceDE w:val="0"/>
-        <w:autoSpaceDN w:val="0"/>
-        <w:adjustRightInd w:val="0"/>
-        <w:spacing w:line="240" w:lineRule="auto"/>
+        <w:pStyle w:val="Normal"/>
+        <w:spacing w:lineRule="auto" w:line="240"/>
+        <w:rPr>
+          <w:rFonts w:cs="Arial"/>
+          <w:color w:val="000000"/>
+          <w:szCs w:val="28"/>
+          <w:lang w:bidi="ta-IN"/>
+        </w:rPr>
+      </w:pPr>
+      <w:r>
+        <w:rPr>
+          <w:rFonts w:cs="Arial"/>
+          <w:color w:val="000000"/>
+          <w:szCs w:val="28"/>
+          <w:lang w:bidi="ta-IN"/>
+        </w:rPr>
+      </w:r>
+    </w:p>
+    <w:p>
+      <w:pPr>
+        <w:pStyle w:val="Normal"/>
+        <w:spacing w:lineRule="auto" w:line="240"/>
         <w:rPr>
           <w:rFonts w:cs="Arial"/>
           <w:color w:val="000000"/>
@@ -435,10 +438,8 @@
     </w:p>
     <w:p>
       <w:pPr>
-        <w:autoSpaceDE w:val="0"/>
-        <w:autoSpaceDN w:val="0"/>
-        <w:adjustRightInd w:val="0"/>
-        <w:spacing w:line="240" w:lineRule="auto"/>
+        <w:pStyle w:val="Normal"/>
+        <w:spacing w:lineRule="auto" w:line="240"/>
         <w:rPr>
           <w:rFonts w:cs="Arial"/>
           <w:color w:val="000000"/>
@@ -458,24 +459,28 @@
     </w:p>
     <w:p>
       <w:pPr>
-        <w:autoSpaceDE w:val="0"/>
-        <w:autoSpaceDN w:val="0"/>
-        <w:adjustRightInd w:val="0"/>
-        <w:spacing w:line="240" w:lineRule="auto"/>
-        <w:rPr>
-          <w:rFonts w:cs="Arial"/>
-          <w:color w:val="000000"/>
-          <w:szCs w:val="28"/>
-          <w:lang w:bidi="ta-IN"/>
-        </w:rPr>
-      </w:pPr>
-    </w:p>
-    <w:p>
-      <w:pPr>
-        <w:autoSpaceDE w:val="0"/>
-        <w:autoSpaceDN w:val="0"/>
-        <w:adjustRightInd w:val="0"/>
-        <w:spacing w:line="240" w:lineRule="auto"/>
+        <w:pStyle w:val="Normal"/>
+        <w:spacing w:lineRule="auto" w:line="240"/>
+        <w:rPr>
+          <w:rFonts w:cs="Arial"/>
+          <w:color w:val="000000"/>
+          <w:szCs w:val="28"/>
+          <w:lang w:bidi="ta-IN"/>
+        </w:rPr>
+      </w:pPr>
+      <w:r>
+        <w:rPr>
+          <w:rFonts w:cs="Arial"/>
+          <w:color w:val="000000"/>
+          <w:szCs w:val="28"/>
+          <w:lang w:bidi="ta-IN"/>
+        </w:rPr>
+      </w:r>
+    </w:p>
+    <w:p>
+      <w:pPr>
+        <w:pStyle w:val="Normal"/>
+        <w:spacing w:lineRule="auto" w:line="240"/>
         <w:rPr>
           <w:rFonts w:cs="Arial"/>
           <w:color w:val="000000"/>
@@ -495,10 +500,8 @@
     </w:p>
     <w:p>
       <w:pPr>
-        <w:autoSpaceDE w:val="0"/>
-        <w:autoSpaceDN w:val="0"/>
-        <w:adjustRightInd w:val="0"/>
-        <w:spacing w:line="240" w:lineRule="auto"/>
+        <w:pStyle w:val="Normal"/>
+        <w:spacing w:lineRule="auto" w:line="240"/>
         <w:rPr>
           <w:rFonts w:cs="Arial"/>
           <w:color w:val="000000"/>
@@ -514,47 +517,34 @@
           <w:lang w:bidi="ta-IN"/>
         </w:rPr>
         <w:t xml:space="preserve">annaqmava# | ava# rundhE | ruqndhEq pAtrA#Ni | pAtrA#Ni Bavanti | Baqvaqntiq pAtrE$ | pAtrEq vai | vA anna$m | anna#madyatE | aqdyaqtEq sayO#ni | sayO$nyEqva | sayOqnItiq sa - yOqniq | EqvAnna$m | annaqmava# | </w:t>
-      </w:r>
-      <w:r>
-        <w:rPr>
-          <w:rFonts w:cs="Arial"/>
-          <w:color w:val="000000"/>
-          <w:szCs w:val="28"/>
-          <w:lang w:bidi="ta-IN"/>
-        </w:rPr>
         <w:br/>
-      </w:r>
-      <w:r>
-        <w:rPr>
-          <w:rFonts w:cs="Arial"/>
-          <w:color w:val="000000"/>
-          <w:szCs w:val="28"/>
-          <w:lang w:bidi="ta-IN"/>
-        </w:rPr>
-        <w:lastRenderedPageBreak/>
         <w:t>ava# rundhE | ruqndhaq A | A dvA#daqSAt | dvAqdaqSAt puru#ShAt | puru#ShAqdanna$m | anna#matti | aqttyathO$ | athOq pAtrA$t | athOq ityathO$ | pAtrAqn na | na Ci#dyatE | CiqdyaqtEq yasya# | yasyaiqtAH | EqtA u#padhIqyantE$ | uqpaqdhIqyantEq yaH | uqpaqdhIqyantaq ityu#pa - dhIqyantE$ | ya u# | uq caq | caiqnAqH | EqnAq Eqvam | Eqvam ~MvEda# | vEda# kuqmBAH | kuqmBASca# | caq kuqmBIH | kuqmBISca# | caq miqthuqnAni# | miqthuqnAni# Bavanti | Baqvaqntiq miqthuqnasya# | miqthuqnasyaq prajA$tyai | prajA$tyaiq pra | prajA$tyAq itiq pra - jAqtyaiq | pra praqjayA$ | praqjayA# paqSuBi#H | praqjayEti# pra - jayA$ | paqSuBi#r mithuqnaiH | paqSuBiqriti# paqSu - BiqH | miqthuqnair jA#yatE | jAqyaqtEq yasya# | yasyaiqtAH | EqtA u#padhIqyantE$ | uqpaqdhIqyantEq yaH | uqpaqdhIqyantaq ityu#pa - dhIqyantE$ | ya u# | uq caq | 7 (50/57)</w:t>
       </w:r>
     </w:p>
     <w:p>
       <w:pPr>
-        <w:autoSpaceDE w:val="0"/>
-        <w:autoSpaceDN w:val="0"/>
-        <w:adjustRightInd w:val="0"/>
-        <w:spacing w:line="240" w:lineRule="auto"/>
-        <w:rPr>
-          <w:rFonts w:cs="Arial"/>
-          <w:color w:val="000000"/>
-          <w:szCs w:val="28"/>
-          <w:lang w:bidi="ta-IN"/>
-        </w:rPr>
-      </w:pPr>
-    </w:p>
-    <w:p>
-      <w:pPr>
-        <w:autoSpaceDE w:val="0"/>
-        <w:autoSpaceDN w:val="0"/>
-        <w:adjustRightInd w:val="0"/>
-        <w:spacing w:line="240" w:lineRule="auto"/>
+        <w:pStyle w:val="Normal"/>
+        <w:spacing w:lineRule="auto" w:line="240"/>
+        <w:rPr>
+          <w:rFonts w:cs="Arial"/>
+          <w:color w:val="000000"/>
+          <w:szCs w:val="28"/>
+          <w:lang w:bidi="ta-IN"/>
+        </w:rPr>
+      </w:pPr>
+      <w:r>
+        <w:rPr>
+          <w:rFonts w:cs="Arial"/>
+          <w:color w:val="000000"/>
+          <w:szCs w:val="28"/>
+          <w:lang w:bidi="ta-IN"/>
+        </w:rPr>
+      </w:r>
+    </w:p>
+    <w:p>
+      <w:pPr>
+        <w:pStyle w:val="Normal"/>
+        <w:spacing w:lineRule="auto" w:line="240"/>
         <w:rPr>
           <w:rFonts w:cs="Arial"/>
           <w:color w:val="000000"/>
@@ -574,10 +564,8 @@
     </w:p>
     <w:p>
       <w:pPr>
-        <w:autoSpaceDE w:val="0"/>
-        <w:autoSpaceDN w:val="0"/>
-        <w:adjustRightInd w:val="0"/>
-        <w:spacing w:line="240" w:lineRule="auto"/>
+        <w:pStyle w:val="Normal"/>
+        <w:spacing w:lineRule="auto" w:line="240"/>
         <w:rPr>
           <w:rFonts w:cs="Arial"/>
           <w:color w:val="000000"/>
@@ -597,24 +585,28 @@
     </w:p>
     <w:p>
       <w:pPr>
-        <w:autoSpaceDE w:val="0"/>
-        <w:autoSpaceDN w:val="0"/>
-        <w:adjustRightInd w:val="0"/>
-        <w:spacing w:line="240" w:lineRule="auto"/>
-        <w:rPr>
-          <w:rFonts w:cs="Arial"/>
-          <w:color w:val="000000"/>
-          <w:szCs w:val="28"/>
-          <w:lang w:bidi="ta-IN"/>
-        </w:rPr>
-      </w:pPr>
-    </w:p>
-    <w:p>
-      <w:pPr>
-        <w:autoSpaceDE w:val="0"/>
-        <w:autoSpaceDN w:val="0"/>
-        <w:adjustRightInd w:val="0"/>
-        <w:spacing w:line="240" w:lineRule="auto"/>
+        <w:pStyle w:val="Normal"/>
+        <w:spacing w:lineRule="auto" w:line="240"/>
+        <w:rPr>
+          <w:rFonts w:cs="Arial"/>
+          <w:color w:val="000000"/>
+          <w:szCs w:val="28"/>
+          <w:lang w:bidi="ta-IN"/>
+        </w:rPr>
+      </w:pPr>
+      <w:r>
+        <w:rPr>
+          <w:rFonts w:cs="Arial"/>
+          <w:color w:val="000000"/>
+          <w:szCs w:val="28"/>
+          <w:lang w:bidi="ta-IN"/>
+        </w:rPr>
+      </w:r>
+    </w:p>
+    <w:p>
+      <w:pPr>
+        <w:pStyle w:val="Normal"/>
+        <w:spacing w:lineRule="auto" w:line="240"/>
         <w:rPr>
           <w:rFonts w:cs="Arial"/>
           <w:color w:val="000000"/>
@@ -634,57 +626,49 @@
     </w:p>
     <w:p>
       <w:pPr>
-        <w:autoSpaceDE w:val="0"/>
-        <w:autoSpaceDN w:val="0"/>
-        <w:adjustRightInd w:val="0"/>
-        <w:spacing w:line="240" w:lineRule="auto"/>
-        <w:rPr>
-          <w:rFonts w:cs="Arial"/>
-          <w:color w:val="000000"/>
-          <w:szCs w:val="28"/>
-          <w:lang w:bidi="ta-IN"/>
-        </w:rPr>
-      </w:pPr>
-      <w:r>
-        <w:rPr>
-          <w:rFonts w:cs="Arial"/>
-          <w:color w:val="000000"/>
-          <w:szCs w:val="28"/>
-          <w:lang w:bidi="ta-IN"/>
-        </w:rPr>
-        <w:t xml:space="preserve">Baqvaqtiq yaH | yO vai | vA EqtAsA$m | EqtAsA#mAqyata#nam | Aqyata#naqm klRupti$m | Aqyata#naqmityA$ - yata#nam | klRuptiqm ~MvEda# | vEdAqyata#navAn | Aqyata#navAn Bavati | Aqyata#navAqnityAqyata#na - vAqnq | Baqvaqtiq kalpa#tE | kalpa#tE&amp;smai | aqsmAq aqnuqsIqtam | aqnuqsIqtamupa# | aqnuqsIqtamitya#nu - sIqtam | upa# dadhAti | daqdhAqtyEqtat | Eqtad vai | vA A#sAm | AqsAqmAqyata#nam | Aqyata#namEqShA | Aqyata#naqmityA$ - yata#nam | EqShA klRupti#H | klRuptiqr yaH | ya Eqvam | Eqvam ~MvEda# | vEdAqyata#navAn | Aqyata#navAn Bavati | Aqyata#navAqnityAqyata#na - vAqnq | Baqvaqtiq kalpa#tE | kalpa#tE&amp;smai | aqsmaiq dvaqndvam | dvaqndvamaqnyAH | </w:t>
-      </w:r>
-      <w:r>
-        <w:rPr>
-          <w:rFonts w:cs="Arial"/>
-          <w:color w:val="000000"/>
-          <w:szCs w:val="28"/>
-          <w:lang w:bidi="ta-IN"/>
-        </w:rPr>
-        <w:lastRenderedPageBreak/>
-        <w:t>dvaqndvamiti# dvam - dvam | aqnyA upa# | upa# dadhAti | daqdhAqtiq cata#sraH | cata#srOq maddhyE$ | maddhyEq dhRutyai$ | dhRutyAq anna$m | annaqm~M vai | vA iShTa#kAH | iShTa#kA Eqtat | Eqtat Kalu# | Kaluq vai | vai sAqkShAt | sAqkShAdanna$m | sAqkShAditi# sa - aqkShAt | annaqm ~Myat | yadEqShaH | EqSha caqruH | caqrur yat | yadEqtam | Eqtam caqrum | caqrumu#paqdadhA#ti | uqpaqdadhA#ti sAqkShAt ( ) | uqpaqdadhAqtItyu#pa - dadhA#ti | sAqkShAdEqva | sAqkShAditi# sa - aqkShAt | 9 (50/59)</w:t>
-      </w:r>
-    </w:p>
-    <w:p>
-      <w:pPr>
-        <w:autoSpaceDE w:val="0"/>
-        <w:autoSpaceDN w:val="0"/>
-        <w:adjustRightInd w:val="0"/>
-        <w:spacing w:line="240" w:lineRule="auto"/>
-        <w:rPr>
-          <w:rFonts w:cs="Arial"/>
-          <w:color w:val="000000"/>
-          <w:szCs w:val="28"/>
-          <w:lang w:bidi="ta-IN"/>
-        </w:rPr>
-      </w:pPr>
-    </w:p>
-    <w:p>
-      <w:pPr>
-        <w:autoSpaceDE w:val="0"/>
-        <w:autoSpaceDN w:val="0"/>
-        <w:adjustRightInd w:val="0"/>
-        <w:spacing w:line="240" w:lineRule="auto"/>
+        <w:pStyle w:val="Normal"/>
+        <w:spacing w:lineRule="auto" w:line="240"/>
+        <w:rPr>
+          <w:rFonts w:cs="Arial"/>
+          <w:color w:val="000000"/>
+          <w:szCs w:val="28"/>
+          <w:lang w:bidi="ta-IN"/>
+        </w:rPr>
+      </w:pPr>
+      <w:r>
+        <w:rPr>
+          <w:rFonts w:cs="Arial"/>
+          <w:color w:val="000000"/>
+          <w:szCs w:val="28"/>
+          <w:lang w:bidi="ta-IN"/>
+        </w:rPr>
+        <w:t>Baqvaqtiq yaH | yO vai | vA EqtAsA$m | EqtAsA#mAqyata#nam | Aqyata#naqm klRupti$m | Aqyata#naqmityA$ - yata#nam | klRuptiqm ~MvEda# | vEdAqyata#navAn | Aqyata#navAn Bavati | Aqyata#navAqnityAqyata#na - vAqnq | Baqvaqtiq kalpa#tE | kalpa#tE&amp;smai | aqsmAq aqnuqsIqtam | aqnuqsIqtamupa# | aqnuqsIqtamitya#nu - sIqtam | upa# dadhAti | daqdhAqtyEqtat | Eqtad vai | vA A#sAm | AqsAqmAqyata#nam | Aqyata#namEqShA | Aqyata#naqmityA$ - yata#nam | EqShA klRupti#H | klRuptiqr yaH | ya Eqvam | Eqvam ~MvEda# | vEdAqyata#navAn | Aqyata#navAn Bavati | Aqyata#navAqnityAqyata#na - vAqnq | Baqvaqtiq kalpa#tE | kalpa#tE&amp;smai | aqsmaiq dvaqndvam | dvaqndvamaqnyAH | dvaqndvamiti# dvam - dvam | aqnyA upa# | upa# dadhAti | daqdhAqtiq cata#sraH | cata#srOq maddhyE$ | maddhyEq dhRutyai$ | dhRutyAq anna$m | annaqm~M vai | vA iShTa#kAH | iShTa#kA Eqtat | Eqtat Kalu# | Kaluq vai | vai sAqkShAt | sAqkShAdanna$m | sAqkShAditi# sa - aqkShAt | annaqm ~Myat | yadEqShaH | EqSha caqruH | caqrur yat | yadEqtam | Eqtam caqrum | caqrumu#paqdadhA#ti | uqpaqdadhA#ti sAqkShAt ( ) | uqpaqdadhAqtItyu#pa - dadhA#ti | sAqkShAdEqva | sAqkShAditi# sa - aqkShAt | 9 (50/59)</w:t>
+      </w:r>
+    </w:p>
+    <w:p>
+      <w:pPr>
+        <w:pStyle w:val="Normal"/>
+        <w:spacing w:lineRule="auto" w:line="240"/>
+        <w:rPr>
+          <w:rFonts w:cs="Arial"/>
+          <w:color w:val="000000"/>
+          <w:szCs w:val="28"/>
+          <w:lang w:bidi="ta-IN"/>
+        </w:rPr>
+      </w:pPr>
+      <w:r>
+        <w:rPr>
+          <w:rFonts w:cs="Arial"/>
+          <w:color w:val="000000"/>
+          <w:szCs w:val="28"/>
+          <w:lang w:bidi="ta-IN"/>
+        </w:rPr>
+      </w:r>
+    </w:p>
+    <w:p>
+      <w:pPr>
+        <w:pStyle w:val="Normal"/>
+        <w:spacing w:lineRule="auto" w:line="240"/>
         <w:rPr>
           <w:rFonts w:cs="Arial"/>
           <w:color w:val="000000"/>
@@ -704,10 +688,8 @@
     </w:p>
     <w:p>
       <w:pPr>
-        <w:autoSpaceDE w:val="0"/>
-        <w:autoSpaceDN w:val="0"/>
-        <w:adjustRightInd w:val="0"/>
-        <w:spacing w:line="240" w:lineRule="auto"/>
+        <w:pStyle w:val="Normal"/>
+        <w:spacing w:lineRule="auto" w:line="240"/>
         <w:rPr>
           <w:rFonts w:cs="Arial"/>
           <w:color w:val="000000"/>
@@ -727,10 +709,8 @@
     </w:p>
     <w:p>
       <w:pPr>
-        <w:autoSpaceDE w:val="0"/>
-        <w:autoSpaceDN w:val="0"/>
-        <w:adjustRightInd w:val="0"/>
-        <w:spacing w:line="240" w:lineRule="auto"/>
+        <w:pStyle w:val="Normal"/>
+        <w:spacing w:lineRule="auto" w:line="240"/>
         <w:rPr>
           <w:rFonts w:cs="Arial"/>
           <w:color w:val="000000"/>
@@ -750,24 +730,28 @@
     </w:p>
     <w:p>
       <w:pPr>
-        <w:autoSpaceDE w:val="0"/>
-        <w:autoSpaceDN w:val="0"/>
-        <w:adjustRightInd w:val="0"/>
-        <w:spacing w:line="240" w:lineRule="auto"/>
-        <w:rPr>
-          <w:rFonts w:cs="Arial"/>
-          <w:color w:val="000000"/>
-          <w:szCs w:val="28"/>
-          <w:lang w:bidi="ta-IN"/>
-        </w:rPr>
-      </w:pPr>
-    </w:p>
-    <w:p>
-      <w:pPr>
-        <w:autoSpaceDE w:val="0"/>
-        <w:autoSpaceDN w:val="0"/>
-        <w:adjustRightInd w:val="0"/>
-        <w:spacing w:line="240" w:lineRule="auto"/>
+        <w:pStyle w:val="Normal"/>
+        <w:spacing w:lineRule="auto" w:line="240"/>
+        <w:rPr>
+          <w:rFonts w:cs="Arial"/>
+          <w:color w:val="000000"/>
+          <w:szCs w:val="28"/>
+          <w:lang w:bidi="ta-IN"/>
+        </w:rPr>
+      </w:pPr>
+      <w:r>
+        <w:rPr>
+          <w:rFonts w:cs="Arial"/>
+          <w:color w:val="000000"/>
+          <w:szCs w:val="28"/>
+          <w:lang w:bidi="ta-IN"/>
+        </w:rPr>
+      </w:r>
+    </w:p>
+    <w:p>
+      <w:pPr>
+        <w:pStyle w:val="Normal"/>
+        <w:spacing w:lineRule="auto" w:line="240"/>
         <w:rPr>
           <w:rFonts w:cs="Arial"/>
           <w:color w:val="000000"/>
@@ -787,10 +771,8 @@
     </w:p>
     <w:p>
       <w:pPr>
-        <w:autoSpaceDE w:val="0"/>
-        <w:autoSpaceDN w:val="0"/>
-        <w:adjustRightInd w:val="0"/>
-        <w:spacing w:line="240" w:lineRule="auto"/>
+        <w:pStyle w:val="Normal"/>
+        <w:spacing w:lineRule="auto" w:line="240"/>
         <w:rPr>
           <w:rFonts w:cs="Arial"/>
           <w:color w:val="000000"/>
@@ -806,83 +788,38 @@
           <w:lang w:bidi="ta-IN"/>
         </w:rPr>
         <w:t xml:space="preserve">BUqtEqShTaqkA upa# | BUqtEqShTaqkA iti# BUta - iqShTaqkAH | upa# dadhAti | daqdhAqtyatrA$tra | atrA$traq vai | atrAqtrEtyatra# - aqtraq | vai mRuqtyuH | mRuqtyur jA#yatE | jAqyaqtEq yatra#yatra | yatra#yatraiqva | yatra#yaqtrEtiq yatra# - yaqtraq | Eqva mRuqtyuH | mRuqtyur jAya#tE | jAya#tEq tata#H | tata# Eqva | Eqvaina$m | Eqnaqmava# | ava# yajatE | yaqjaqtEq tasmA$t | tasmA#dagniqcit | aqgniqcith sarva$m | aqgniqciditya#gni - cit | sarvaqmAyu#H | Ayu#rEti | Eqtiq sarvE$ | sarvEq hi | hya#sya | aqsyaq mRuqtyava#H | mRuqtyavO&amp;vE$ShTAH | avE$ShTAqstasmA$t | avE$ShTAq ityava# - iqShTAqH | tasmA#dagniqcit | aqgniqcin na | aqgniqciditya#gni - cit | nABica#ritaqvai | aqBica#ritaqvai praqtyak | aqBica#ritaqvA ityaqBi - caqriqtaqvai | praqtyagE#nam | EqnaqmaqBiqcAqraH | aqBiqcAqra stRu#NutE | aqBiqcAqra itya#Bi - cAqraH | stRuqNuqtEq sUqyatE$ | sUqyatEq vai | vA EqShaH | </w:t>
-      </w:r>
-      <w:r>
-        <w:rPr>
-          <w:rFonts w:cs="Arial"/>
-          <w:color w:val="000000"/>
-          <w:szCs w:val="28"/>
-          <w:lang w:bidi="ta-IN"/>
-        </w:rPr>
         <w:br/>
-      </w:r>
-      <w:r>
-        <w:rPr>
-          <w:rFonts w:cs="Arial"/>
-          <w:color w:val="000000"/>
-          <w:szCs w:val="28"/>
-          <w:lang w:bidi="ta-IN"/>
-        </w:rPr>
-        <w:lastRenderedPageBreak/>
         <w:t xml:space="preserve">EqSha yaH | yO$&amp;gnim | aqgnim ci#nuqtE | ciqnuqtE dE#vasuqvAm | dEqvaqsuqvAmEqtAni# | dEqvaqsuqvAmiti# dEva - suqvAm | EqtAni# haqvI(gm)Shi# | haqvI(gm)Shi# Bavanti | BaqvaqntyEqtAva#ntaH | </w:t>
-      </w:r>
-      <w:r>
-        <w:rPr>
-          <w:rFonts w:cs="Arial"/>
-          <w:color w:val="000000"/>
-          <w:szCs w:val="28"/>
-          <w:lang w:bidi="ta-IN"/>
-        </w:rPr>
         <w:br/>
-      </w:r>
-      <w:r>
-        <w:rPr>
-          <w:rFonts w:cs="Arial"/>
-          <w:color w:val="000000"/>
-          <w:szCs w:val="28"/>
-          <w:lang w:bidi="ta-IN"/>
-        </w:rPr>
         <w:t xml:space="preserve">EqtAva#ntOq vai | vai dEqvAnA$m | dEqvAnA(gm)# saqvAH | saqvAstE | </w:t>
-      </w:r>
-      <w:r>
-        <w:rPr>
-          <w:rFonts w:cs="Arial"/>
-          <w:color w:val="000000"/>
-          <w:szCs w:val="28"/>
-          <w:lang w:bidi="ta-IN"/>
-        </w:rPr>
         <w:br/>
-      </w:r>
-      <w:r>
-        <w:rPr>
-          <w:rFonts w:cs="Arial"/>
-          <w:color w:val="000000"/>
-          <w:szCs w:val="28"/>
-          <w:lang w:bidi="ta-IN"/>
-        </w:rPr>
         <w:t>ta Eqva | EqvAsmai$ | 11 (50/59)</w:t>
       </w:r>
     </w:p>
     <w:p>
       <w:pPr>
-        <w:autoSpaceDE w:val="0"/>
-        <w:autoSpaceDN w:val="0"/>
-        <w:adjustRightInd w:val="0"/>
-        <w:spacing w:line="240" w:lineRule="auto"/>
-        <w:rPr>
-          <w:rFonts w:cs="Arial"/>
-          <w:color w:val="000000"/>
-          <w:szCs w:val="28"/>
-          <w:lang w:bidi="ta-IN"/>
-        </w:rPr>
-      </w:pPr>
-    </w:p>
-    <w:p>
-      <w:pPr>
-        <w:autoSpaceDE w:val="0"/>
-        <w:autoSpaceDN w:val="0"/>
-        <w:adjustRightInd w:val="0"/>
-        <w:spacing w:line="240" w:lineRule="auto"/>
+        <w:pStyle w:val="Normal"/>
+        <w:spacing w:lineRule="auto" w:line="240"/>
+        <w:rPr>
+          <w:rFonts w:cs="Arial"/>
+          <w:color w:val="000000"/>
+          <w:szCs w:val="28"/>
+          <w:lang w:bidi="ta-IN"/>
+        </w:rPr>
+      </w:pPr>
+      <w:r>
+        <w:rPr>
+          <w:rFonts w:cs="Arial"/>
+          <w:color w:val="000000"/>
+          <w:szCs w:val="28"/>
+          <w:lang w:bidi="ta-IN"/>
+        </w:rPr>
+      </w:r>
+    </w:p>
+    <w:p>
+      <w:pPr>
+        <w:pStyle w:val="Normal"/>
+        <w:spacing w:lineRule="auto" w:line="240"/>
         <w:rPr>
           <w:rFonts w:cs="Arial"/>
           <w:color w:val="000000"/>
@@ -902,10 +839,8 @@
     </w:p>
     <w:p>
       <w:pPr>
-        <w:autoSpaceDE w:val="0"/>
-        <w:autoSpaceDN w:val="0"/>
-        <w:adjustRightInd w:val="0"/>
-        <w:spacing w:line="240" w:lineRule="auto"/>
+        <w:pStyle w:val="Normal"/>
+        <w:spacing w:lineRule="auto" w:line="240"/>
         <w:rPr>
           <w:rFonts w:cs="Arial"/>
           <w:color w:val="000000"/>
@@ -925,10 +860,8 @@
     </w:p>
     <w:p>
       <w:pPr>
-        <w:autoSpaceDE w:val="0"/>
-        <w:autoSpaceDN w:val="0"/>
-        <w:adjustRightInd w:val="0"/>
-        <w:spacing w:line="240" w:lineRule="auto"/>
+        <w:pStyle w:val="Normal"/>
+        <w:spacing w:lineRule="auto" w:line="240"/>
         <w:rPr>
           <w:rFonts w:cs="Arial"/>
           <w:color w:val="000000"/>
@@ -948,24 +881,28 @@
     </w:p>
     <w:p>
       <w:pPr>
-        <w:autoSpaceDE w:val="0"/>
-        <w:autoSpaceDN w:val="0"/>
-        <w:adjustRightInd w:val="0"/>
-        <w:spacing w:line="240" w:lineRule="auto"/>
-        <w:rPr>
-          <w:rFonts w:cs="Arial"/>
-          <w:color w:val="000000"/>
-          <w:szCs w:val="28"/>
-          <w:lang w:bidi="ta-IN"/>
-        </w:rPr>
-      </w:pPr>
-    </w:p>
-    <w:p>
-      <w:pPr>
-        <w:autoSpaceDE w:val="0"/>
-        <w:autoSpaceDN w:val="0"/>
-        <w:adjustRightInd w:val="0"/>
-        <w:spacing w:line="240" w:lineRule="auto"/>
+        <w:pStyle w:val="Normal"/>
+        <w:spacing w:lineRule="auto" w:line="240"/>
+        <w:rPr>
+          <w:rFonts w:cs="Arial"/>
+          <w:color w:val="000000"/>
+          <w:szCs w:val="28"/>
+          <w:lang w:bidi="ta-IN"/>
+        </w:rPr>
+      </w:pPr>
+      <w:r>
+        <w:rPr>
+          <w:rFonts w:cs="Arial"/>
+          <w:color w:val="000000"/>
+          <w:szCs w:val="28"/>
+          <w:lang w:bidi="ta-IN"/>
+        </w:rPr>
+      </w:r>
+    </w:p>
+    <w:p>
+      <w:pPr>
+        <w:pStyle w:val="Normal"/>
+        <w:spacing w:lineRule="auto" w:line="240"/>
         <w:rPr>
           <w:rFonts w:cs="Arial"/>
           <w:color w:val="000000"/>
@@ -985,57 +922,49 @@
     </w:p>
     <w:p>
       <w:pPr>
-        <w:autoSpaceDE w:val="0"/>
-        <w:autoSpaceDN w:val="0"/>
-        <w:adjustRightInd w:val="0"/>
-        <w:spacing w:line="240" w:lineRule="auto"/>
-        <w:rPr>
-          <w:rFonts w:cs="Arial"/>
-          <w:color w:val="000000"/>
-          <w:szCs w:val="28"/>
-          <w:lang w:bidi="ta-IN"/>
-        </w:rPr>
-      </w:pPr>
-      <w:r>
-        <w:rPr>
-          <w:rFonts w:cs="Arial"/>
-          <w:color w:val="000000"/>
-          <w:szCs w:val="28"/>
-          <w:lang w:bidi="ta-IN"/>
-        </w:rPr>
-        <w:t xml:space="preserve">muqKaqta Eqva | EqvAsmai$ | aqsmAq aqnnAdya$m | aqnnAdya#m dadhAti | aqnnAdyaqmitya#nna - adya$m | daqdhAqtyaqgnEH | aqgnEstvA$ | tvAq sAmrA$jyEna | sAmrA$jyEnAqBi | sAmrA$jyEqnEtiq sAm - rAqjyEqnaq | aqBi Shi#~jcAmi | siq~jcAqmIti# | ityA#ha | AqhaiqShaH | EqSha vai | vA aqgnEH | aqgnEH saqvaH | saqvastEna# | tEnaiqva | Eqvaina$m | EqnaqmaqBi | aqBi Shi#~jcati | siq~jcaqtiq bRuhaqspatE$H | bRuhaqspatE$stvA | tvAq sAmrA$jyEna | sAmrA$jyEnAqBi | sAmrA$jyEqnEtiq sAm - rAqjyEqnaq | aqBi Shi#~jcAmi | siq~jcAqmIti# | ityA#ha | Aqhaq brahma# | brahmaq vai | vai dEqvAnA$m | dEqvAnAqm bRuhaqspati#H | bRuhaqspatiqr brahma#NA | brahma#Naiqva | Eqvaina$m | EqnaqmaqBi | aqBi Shi#~jcati | siq~jcaqtIndra#sya | indra#sya tvA | tvAq sAmrA$jyEna | sAmrA$jyEnAqBi | sAmrA$jyEqnEtiq sAm - rAqjyEqnaq | aqBi Shi#~jcAmi | siq~jcAqmIti# | ityA#ha | </w:t>
-      </w:r>
-      <w:r>
-        <w:rPr>
-          <w:rFonts w:cs="Arial"/>
-          <w:color w:val="000000"/>
-          <w:szCs w:val="28"/>
-          <w:lang w:bidi="ta-IN"/>
-        </w:rPr>
-        <w:lastRenderedPageBreak/>
-        <w:t>AqhEqndriqyam | iqndriqyamEqva | EqvAsminn# | aqsmiqnnuqpari#ShTAt | uqpari#ShTAd dadhAti | daqdhAqtyEqtat ( ) | Eqtad vai | 13 (50/54)</w:t>
-      </w:r>
-    </w:p>
-    <w:p>
-      <w:pPr>
-        <w:autoSpaceDE w:val="0"/>
-        <w:autoSpaceDN w:val="0"/>
-        <w:adjustRightInd w:val="0"/>
-        <w:spacing w:line="240" w:lineRule="auto"/>
-        <w:rPr>
-          <w:rFonts w:cs="Arial"/>
-          <w:color w:val="000000"/>
-          <w:szCs w:val="28"/>
-          <w:lang w:bidi="ta-IN"/>
-        </w:rPr>
-      </w:pPr>
-    </w:p>
-    <w:p>
-      <w:pPr>
-        <w:autoSpaceDE w:val="0"/>
-        <w:autoSpaceDN w:val="0"/>
-        <w:adjustRightInd w:val="0"/>
-        <w:spacing w:line="240" w:lineRule="auto"/>
+        <w:pStyle w:val="Normal"/>
+        <w:spacing w:lineRule="auto" w:line="240"/>
+        <w:rPr>
+          <w:rFonts w:cs="Arial"/>
+          <w:color w:val="000000"/>
+          <w:szCs w:val="28"/>
+          <w:lang w:bidi="ta-IN"/>
+        </w:rPr>
+      </w:pPr>
+      <w:r>
+        <w:rPr>
+          <w:rFonts w:cs="Arial"/>
+          <w:color w:val="000000"/>
+          <w:szCs w:val="28"/>
+          <w:lang w:bidi="ta-IN"/>
+        </w:rPr>
+        <w:t>muqKaqta Eqva | EqvAsmai$ | aqsmAq aqnnAdya$m | aqnnAdya#m dadhAti | aqnnAdyaqmitya#nna - adya$m | daqdhAqtyaqgnEH | aqgnEstvA$ | tvAq sAmrA$jyEna | sAmrA$jyEnAqBi | sAmrA$jyEqnEtiq sAm - rAqjyEqnaq | aqBi Shi#~jcAmi | siq~jcAqmIti# | ityA#ha | AqhaiqShaH | EqSha vai | vA aqgnEH | aqgnEH saqvaH | saqvastEna# | tEnaiqva | Eqvaina$m | EqnaqmaqBi | aqBi Shi#~jcati | siq~jcaqtiq bRuhaqspatE$H | bRuhaqspatE$stvA | tvAq sAmrA$jyEna | sAmrA$jyEnAqBi | sAmrA$jyEqnEtiq sAm - rAqjyEqnaq | aqBi Shi#~jcAmi | siq~jcAqmIti# | ityA#ha | Aqhaq brahma# | brahmaq vai | vai dEqvAnA$m | dEqvAnAqm bRuhaqspati#H | bRuhaqspatiqr brahma#NA | brahma#Naiqva | Eqvaina$m | EqnaqmaqBi | aqBi Shi#~jcati | siq~jcaqtIndra#sya | indra#sya tvA | tvAq sAmrA$jyEna | sAmrA$jyEnAqBi | sAmrA$jyEqnEtiq sAm - rAqjyEqnaq | aqBi Shi#~jcAmi | siq~jcAqmIti# | ityA#ha | AqhEqndriqyam | iqndriqyamEqva | EqvAsminn# | aqsmiqnnuqpari#ShTAt | uqpari#ShTAd dadhAti | daqdhAqtyEqtat ( ) | Eqtad vai | 13 (50/54)</w:t>
+      </w:r>
+    </w:p>
+    <w:p>
+      <w:pPr>
+        <w:pStyle w:val="Normal"/>
+        <w:spacing w:lineRule="auto" w:line="240"/>
+        <w:rPr>
+          <w:rFonts w:cs="Arial"/>
+          <w:color w:val="000000"/>
+          <w:szCs w:val="28"/>
+          <w:lang w:bidi="ta-IN"/>
+        </w:rPr>
+      </w:pPr>
+      <w:r>
+        <w:rPr>
+          <w:rFonts w:cs="Arial"/>
+          <w:color w:val="000000"/>
+          <w:szCs w:val="28"/>
+          <w:lang w:bidi="ta-IN"/>
+        </w:rPr>
+      </w:r>
+    </w:p>
+    <w:p>
+      <w:pPr>
+        <w:pStyle w:val="Normal"/>
+        <w:spacing w:lineRule="auto" w:line="240"/>
         <w:rPr>
           <w:rFonts w:cs="Arial"/>
           <w:color w:val="000000"/>
@@ -1055,10 +984,8 @@
     </w:p>
     <w:p>
       <w:pPr>
-        <w:autoSpaceDE w:val="0"/>
-        <w:autoSpaceDN w:val="0"/>
-        <w:adjustRightInd w:val="0"/>
-        <w:spacing w:line="240" w:lineRule="auto"/>
+        <w:pStyle w:val="Normal"/>
+        <w:spacing w:lineRule="auto" w:line="240"/>
         <w:rPr>
           <w:rFonts w:cs="Arial"/>
           <w:color w:val="000000"/>
@@ -1078,10 +1005,8 @@
     </w:p>
     <w:p>
       <w:pPr>
-        <w:autoSpaceDE w:val="0"/>
-        <w:autoSpaceDN w:val="0"/>
-        <w:adjustRightInd w:val="0"/>
-        <w:spacing w:line="240" w:lineRule="auto"/>
+        <w:pStyle w:val="Normal"/>
+        <w:spacing w:lineRule="auto" w:line="240"/>
         <w:rPr>
           <w:rFonts w:cs="Arial"/>
           <w:color w:val="000000"/>
@@ -1101,24 +1026,28 @@
     </w:p>
     <w:p>
       <w:pPr>
-        <w:autoSpaceDE w:val="0"/>
-        <w:autoSpaceDN w:val="0"/>
-        <w:adjustRightInd w:val="0"/>
-        <w:spacing w:line="240" w:lineRule="auto"/>
-        <w:rPr>
-          <w:rFonts w:cs="Arial"/>
-          <w:color w:val="000000"/>
-          <w:szCs w:val="28"/>
-          <w:lang w:bidi="ta-IN"/>
-        </w:rPr>
-      </w:pPr>
-    </w:p>
-    <w:p>
-      <w:pPr>
-        <w:autoSpaceDE w:val="0"/>
-        <w:autoSpaceDN w:val="0"/>
-        <w:adjustRightInd w:val="0"/>
-        <w:spacing w:line="240" w:lineRule="auto"/>
+        <w:pStyle w:val="Normal"/>
+        <w:spacing w:lineRule="auto" w:line="240"/>
+        <w:rPr>
+          <w:rFonts w:cs="Arial"/>
+          <w:color w:val="000000"/>
+          <w:szCs w:val="28"/>
+          <w:lang w:bidi="ta-IN"/>
+        </w:rPr>
+      </w:pPr>
+      <w:r>
+        <w:rPr>
+          <w:rFonts w:cs="Arial"/>
+          <w:color w:val="000000"/>
+          <w:szCs w:val="28"/>
+          <w:lang w:bidi="ta-IN"/>
+        </w:rPr>
+      </w:r>
+    </w:p>
+    <w:p>
+      <w:pPr>
+        <w:pStyle w:val="Normal"/>
+        <w:spacing w:lineRule="auto" w:line="240"/>
         <w:rPr>
           <w:rFonts w:cs="Arial"/>
           <w:color w:val="000000"/>
@@ -1138,57 +1067,49 @@
     </w:p>
     <w:p>
       <w:pPr>
-        <w:autoSpaceDE w:val="0"/>
-        <w:autoSpaceDN w:val="0"/>
-        <w:adjustRightInd w:val="0"/>
-        <w:spacing w:line="240" w:lineRule="auto"/>
-        <w:rPr>
-          <w:rFonts w:cs="Arial"/>
-          <w:color w:val="000000"/>
-          <w:szCs w:val="28"/>
-          <w:lang w:bidi="ta-IN"/>
-        </w:rPr>
-      </w:pPr>
-      <w:r>
-        <w:rPr>
-          <w:rFonts w:cs="Arial"/>
-          <w:color w:val="000000"/>
-          <w:szCs w:val="28"/>
-          <w:lang w:bidi="ta-IN"/>
-        </w:rPr>
-        <w:t xml:space="preserve">saqjUrabda#H | saqjUriti# sa - jUH | abdO&amp;yA#vaBiH | ayA#vaBiH saqjUH | ayA#vaBiqrityayA#va - BiqH | saqjUruqShAH | saqjUriti# sa - jUH | uqShA aru#NIBiH | aru#NIBiH saqjUH | saqjUH sUrya#H | saqjUriti# sa - jUH | sUryaq Eta#SEna | Eta#SEna saqjOShau$ | saqjOShA#vaqSvinA$ | saqjOShAqviti# sa - jOShau$ | aqSvinAq da(gm)sO#BiH | da(gm)sO#BiH saqjUH | da(gm)sO#Biqritiqda(gm)sa#H - BiqH | saqjUraqgniH | saqjUriti# sa - jUH | aqgnir vai$SvAnaqraH | vaiqSvAqnaqra iDA#BiH | iDA#Bir GRuqtEna# | GRuqtEnaq svAhA$ | svAhA# sam~MvathsaqraH | saqm~MvaqthsaqrO vai | saqm~Mvaqthsaqra iti# sam - vaqthsaqraH | vA abda#H | abdOq mAsA$H | mAsAq ayA#vAH | ayA#vA uqShAH | uqShA aru#NI | aru#NIq sUrya#H | sUryaq Eta#SaH | Eta#Sa iqmE | iqmE aqSvinA$ | imEq itIqmE | aqSvinA# sam~MvathsaqraH | saqm~MvaqthsaqrO$&amp;gniH | saqm~Mvaqthsaqra iti# sam - vaqthsaqraH | aqgnir vai$SvAnaqraH | vaiqSvAqnaqraH paqSava#H | paqSavaq iDA$ | iDA# paqSava#H | paqSavO# GRuqtam | GRuqta(gm) sa#m~Mvathsaqram | saqm~Mvaqthsaqram paqSava#H | saqm~Mvaqthsaqramiti# sam - vaqthsaqram | paqSavO&amp;nu# | anuq pra | pra jA#yantE | jAqyaqntEq saqm~MvaqthsaqrENa# | saqm~MvaqthsaqrENaiqva | saqm~MvaqthsaqrENEti# sam - vaqthsaqrENa# | EqvAsmai$ | aqsmaiq paqSUn | paqSUn pra | pra ja#nayati | jaqnaqyaqtiq daqrBaqstaqmbE | daqrBaqstaqmbE </w:t>
-      </w:r>
-      <w:r>
-        <w:rPr>
-          <w:rFonts w:cs="Arial"/>
-          <w:color w:val="000000"/>
-          <w:szCs w:val="28"/>
-          <w:lang w:bidi="ta-IN"/>
-        </w:rPr>
-        <w:lastRenderedPageBreak/>
-        <w:t>ju#hOti | daqrBaqstaqmba iti# darBa - staqmbE | juqhOqtiq yat | yad vai | 15 (50/63)</w:t>
-      </w:r>
-    </w:p>
-    <w:p>
-      <w:pPr>
-        <w:autoSpaceDE w:val="0"/>
-        <w:autoSpaceDN w:val="0"/>
-        <w:adjustRightInd w:val="0"/>
-        <w:spacing w:line="240" w:lineRule="auto"/>
-        <w:rPr>
-          <w:rFonts w:cs="Arial"/>
-          <w:color w:val="000000"/>
-          <w:szCs w:val="28"/>
-          <w:lang w:bidi="ta-IN"/>
-        </w:rPr>
-      </w:pPr>
-    </w:p>
-    <w:p>
-      <w:pPr>
-        <w:autoSpaceDE w:val="0"/>
-        <w:autoSpaceDN w:val="0"/>
-        <w:adjustRightInd w:val="0"/>
-        <w:spacing w:line="240" w:lineRule="auto"/>
+        <w:pStyle w:val="Normal"/>
+        <w:spacing w:lineRule="auto" w:line="240"/>
+        <w:rPr>
+          <w:rFonts w:cs="Arial"/>
+          <w:color w:val="000000"/>
+          <w:szCs w:val="28"/>
+          <w:lang w:bidi="ta-IN"/>
+        </w:rPr>
+      </w:pPr>
+      <w:r>
+        <w:rPr>
+          <w:rFonts w:cs="Arial"/>
+          <w:color w:val="000000"/>
+          <w:szCs w:val="28"/>
+          <w:lang w:bidi="ta-IN"/>
+        </w:rPr>
+        <w:t>saqjUrabda#H | saqjUriti# sa - jUH | abdO&amp;yA#vaBiH | ayA#vaBiH saqjUH | ayA#vaBiqrityayA#va - BiqH | saqjUruqShAH | saqjUriti# sa - jUH | uqShA aru#NIBiH | aru#NIBiH saqjUH | saqjUH sUrya#H | saqjUriti# sa - jUH | sUryaq Eta#SEna | Eta#SEna saqjOShau$ | saqjOShA#vaqSvinA$ | saqjOShAqviti# sa - jOShau$ | aqSvinAq da(gm)sO#BiH | da(gm)sO#BiH saqjUH | da(gm)sO#Biqritiqda(gm)sa#H - BiqH | saqjUraqgniH | saqjUriti# sa - jUH | aqgnir vai$SvAnaqraH | vaiqSvAqnaqra iDA#BiH | iDA#Bir GRuqtEna# | GRuqtEnaq svAhA$ | svAhA# sam~MvathsaqraH | saqm~MvaqthsaqrO vai | saqm~Mvaqthsaqra iti# sam - vaqthsaqraH | vA abda#H | abdOq mAsA$H | mAsAq ayA#vAH | ayA#vA uqShAH | uqShA aru#NI | aru#NIq sUrya#H | sUryaq Eta#SaH | Eta#Sa iqmE | iqmE aqSvinA$ | imEq itIqmE | aqSvinA# sam~MvathsaqraH | saqm~MvaqthsaqrO$&amp;gniH | saqm~Mvaqthsaqra iti# sam - vaqthsaqraH | aqgnir vai$SvAnaqraH | vaiqSvAqnaqraH paqSava#H | paqSavaq iDA$ | iDA# paqSava#H | paqSavO# GRuqtam | GRuqta(gm) sa#m~Mvathsaqram | saqm~Mvaqthsaqram paqSava#H | saqm~Mvaqthsaqramiti# sam - vaqthsaqram | paqSavO&amp;nu# | anuq pra | pra jA#yantE | jAqyaqntEq saqm~MvaqthsaqrENa# | saqm~MvaqthsaqrENaiqva | saqm~MvaqthsaqrENEti# sam - vaqthsaqrENa# | EqvAsmai$ | aqsmaiq paqSUn | paqSUn pra | pra ja#nayati | jaqnaqyaqtiq daqrBaqstaqmbE | daqrBaqstaqmbE ju#hOti | daqrBaqstaqmba iti# darBa - staqmbE | juqhOqtiq yat | yad vai | 15 (50/63)</w:t>
+      </w:r>
+    </w:p>
+    <w:p>
+      <w:pPr>
+        <w:pStyle w:val="Normal"/>
+        <w:spacing w:lineRule="auto" w:line="240"/>
+        <w:rPr>
+          <w:rFonts w:cs="Arial"/>
+          <w:color w:val="000000"/>
+          <w:szCs w:val="28"/>
+          <w:lang w:bidi="ta-IN"/>
+        </w:rPr>
+      </w:pPr>
+      <w:r>
+        <w:rPr>
+          <w:rFonts w:cs="Arial"/>
+          <w:color w:val="000000"/>
+          <w:szCs w:val="28"/>
+          <w:lang w:bidi="ta-IN"/>
+        </w:rPr>
+      </w:r>
+    </w:p>
+    <w:p>
+      <w:pPr>
+        <w:pStyle w:val="Normal"/>
+        <w:spacing w:lineRule="auto" w:line="240"/>
         <w:rPr>
           <w:rFonts w:cs="Arial"/>
           <w:color w:val="000000"/>
@@ -1208,10 +1129,8 @@
     </w:p>
     <w:p>
       <w:pPr>
-        <w:autoSpaceDE w:val="0"/>
-        <w:autoSpaceDN w:val="0"/>
-        <w:adjustRightInd w:val="0"/>
-        <w:spacing w:line="240" w:lineRule="auto"/>
+        <w:pStyle w:val="Normal"/>
+        <w:spacing w:lineRule="auto" w:line="240"/>
         <w:rPr>
           <w:rFonts w:cs="Arial"/>
           <w:color w:val="000000"/>
@@ -1231,24 +1150,28 @@
     </w:p>
     <w:p>
       <w:pPr>
-        <w:autoSpaceDE w:val="0"/>
-        <w:autoSpaceDN w:val="0"/>
-        <w:adjustRightInd w:val="0"/>
-        <w:spacing w:line="240" w:lineRule="auto"/>
-        <w:rPr>
-          <w:rFonts w:cs="Arial"/>
-          <w:color w:val="000000"/>
-          <w:szCs w:val="28"/>
-          <w:lang w:bidi="ta-IN"/>
-        </w:rPr>
-      </w:pPr>
-    </w:p>
-    <w:p>
-      <w:pPr>
-        <w:autoSpaceDE w:val="0"/>
-        <w:autoSpaceDN w:val="0"/>
-        <w:adjustRightInd w:val="0"/>
-        <w:spacing w:line="240" w:lineRule="auto"/>
+        <w:pStyle w:val="Normal"/>
+        <w:spacing w:lineRule="auto" w:line="240"/>
+        <w:rPr>
+          <w:rFonts w:cs="Arial"/>
+          <w:color w:val="000000"/>
+          <w:szCs w:val="28"/>
+          <w:lang w:bidi="ta-IN"/>
+        </w:rPr>
+      </w:pPr>
+      <w:r>
+        <w:rPr>
+          <w:rFonts w:cs="Arial"/>
+          <w:color w:val="000000"/>
+          <w:szCs w:val="28"/>
+          <w:lang w:bidi="ta-IN"/>
+        </w:rPr>
+      </w:r>
+    </w:p>
+    <w:p>
+      <w:pPr>
+        <w:pStyle w:val="Normal"/>
+        <w:spacing w:lineRule="auto" w:line="240"/>
         <w:rPr>
           <w:rFonts w:cs="Arial"/>
           <w:color w:val="000000"/>
@@ -1268,10 +1191,8 @@
     </w:p>
     <w:p>
       <w:pPr>
-        <w:autoSpaceDE w:val="0"/>
-        <w:autoSpaceDN w:val="0"/>
-        <w:adjustRightInd w:val="0"/>
-        <w:spacing w:line="240" w:lineRule="auto"/>
+        <w:pStyle w:val="Normal"/>
+        <w:spacing w:lineRule="auto" w:line="240"/>
         <w:rPr>
           <w:rFonts w:cs="Arial"/>
           <w:color w:val="000000"/>
@@ -1291,24 +1212,28 @@
     </w:p>
     <w:p>
       <w:pPr>
-        <w:autoSpaceDE w:val="0"/>
-        <w:autoSpaceDN w:val="0"/>
-        <w:adjustRightInd w:val="0"/>
-        <w:spacing w:line="240" w:lineRule="auto"/>
-        <w:rPr>
-          <w:rFonts w:cs="Arial"/>
-          <w:color w:val="000000"/>
-          <w:szCs w:val="28"/>
-          <w:lang w:bidi="ta-IN"/>
-        </w:rPr>
-      </w:pPr>
-    </w:p>
-    <w:p>
-      <w:pPr>
-        <w:autoSpaceDE w:val="0"/>
-        <w:autoSpaceDN w:val="0"/>
-        <w:adjustRightInd w:val="0"/>
-        <w:spacing w:line="240" w:lineRule="auto"/>
+        <w:pStyle w:val="Normal"/>
+        <w:spacing w:lineRule="auto" w:line="240"/>
+        <w:rPr>
+          <w:rFonts w:cs="Arial"/>
+          <w:color w:val="000000"/>
+          <w:szCs w:val="28"/>
+          <w:lang w:bidi="ta-IN"/>
+        </w:rPr>
+      </w:pPr>
+      <w:r>
+        <w:rPr>
+          <w:rFonts w:cs="Arial"/>
+          <w:color w:val="000000"/>
+          <w:szCs w:val="28"/>
+          <w:lang w:bidi="ta-IN"/>
+        </w:rPr>
+      </w:r>
+    </w:p>
+    <w:p>
+      <w:pPr>
+        <w:pStyle w:val="Normal"/>
+        <w:spacing w:lineRule="auto" w:line="240"/>
         <w:rPr>
           <w:rFonts w:cs="Arial"/>
           <w:color w:val="000000"/>
@@ -1328,57 +1253,49 @@
     </w:p>
     <w:p>
       <w:pPr>
-        <w:autoSpaceDE w:val="0"/>
-        <w:autoSpaceDN w:val="0"/>
-        <w:adjustRightInd w:val="0"/>
-        <w:spacing w:line="240" w:lineRule="auto"/>
-        <w:rPr>
-          <w:rFonts w:cs="Arial"/>
-          <w:color w:val="000000"/>
-          <w:szCs w:val="28"/>
-          <w:lang w:bidi="ta-IN"/>
-        </w:rPr>
-      </w:pPr>
-      <w:r>
-        <w:rPr>
-          <w:rFonts w:cs="Arial"/>
-          <w:color w:val="000000"/>
-          <w:szCs w:val="28"/>
-          <w:lang w:bidi="ta-IN"/>
-        </w:rPr>
-        <w:t xml:space="preserve">sa utta#raH | utta#raH paqkShaH | utta#raq ityut - taqraqH | paqkShO#&amp;Bavat | aqBaqvaqth sA | sOdI#cI | udI#cIq dik | dig yAm | yAmuqpari#ShTAt | uqpari#ShTAduqpAda#dhAt | uqpAda#dhAqt tat | uqpAda#dhAqdityu#pa - ada#dhAt | tat pRuqShTham | pRuqShThama#Bavat | aqBaqvaqth sA | </w:t>
-      </w:r>
-      <w:r>
-        <w:rPr>
-          <w:rFonts w:cs="Arial"/>
-          <w:color w:val="000000"/>
-          <w:szCs w:val="28"/>
-          <w:lang w:bidi="ta-IN"/>
-        </w:rPr>
-        <w:lastRenderedPageBreak/>
-        <w:t>sOrddhvA | UqrddhvA dik | digiqyam | iqyam~Mvai | vA aqgniH | aqgniH pa~jcE$ShTakaH | pa~jcE$ShTakaqstasmA$t | pa~jcE$ShTakaq itiq pa~jca# - iqShTaqkaqH | tasmAqd yat | yadaqsyAm | aqsyAm Kana#nti | Kana#ntyaqBi | aqBIShTa#kAm | iShTa#kAm tRuqndanti# | tRuqndantyaqBi | aqBi Sarka#rAm | Sarka#rAq(gm)q sarvA$ | sarvAq vai | vA iqyam | iqyam ~MvayO$ByaH | vayO$ByOq nakta$m | vayO$Byaq itiq vaya#H - ByaqH | nakta#m dRuqSE | dRuqSE dI$pyatE | dIqpyaqtEq tasmA$t | tasmA#diqmAm | iqmAm ~MvayA(gm)#si | vayA(gm)#siq nakta$m | naktaqm na | nAdhi# | addhyA#satE | AqsaqtEq yaH | ya Eqvam | Eqvam ~MviqdvAn | viqdvAnaqgnim | aqgnim ci#nuqtE | ciqnuqtE prati# | pratyEqva ( ) | Eqva ti#ShThati | 18 (50/54)</w:t>
-      </w:r>
-    </w:p>
-    <w:p>
-      <w:pPr>
-        <w:autoSpaceDE w:val="0"/>
-        <w:autoSpaceDN w:val="0"/>
-        <w:adjustRightInd w:val="0"/>
-        <w:spacing w:line="240" w:lineRule="auto"/>
-        <w:rPr>
-          <w:rFonts w:cs="Arial"/>
-          <w:color w:val="000000"/>
-          <w:szCs w:val="28"/>
-          <w:lang w:bidi="ta-IN"/>
-        </w:rPr>
-      </w:pPr>
-    </w:p>
-    <w:p>
-      <w:pPr>
-        <w:autoSpaceDE w:val="0"/>
-        <w:autoSpaceDN w:val="0"/>
-        <w:adjustRightInd w:val="0"/>
-        <w:spacing w:line="240" w:lineRule="auto"/>
+        <w:pStyle w:val="Normal"/>
+        <w:spacing w:lineRule="auto" w:line="240"/>
+        <w:rPr>
+          <w:rFonts w:cs="Arial"/>
+          <w:color w:val="000000"/>
+          <w:szCs w:val="28"/>
+          <w:lang w:bidi="ta-IN"/>
+        </w:rPr>
+      </w:pPr>
+      <w:r>
+        <w:rPr>
+          <w:rFonts w:cs="Arial"/>
+          <w:color w:val="000000"/>
+          <w:szCs w:val="28"/>
+          <w:lang w:bidi="ta-IN"/>
+        </w:rPr>
+        <w:t>sa utta#raH | utta#raH paqkShaH | utta#raq ityut - taqraqH | paqkShO#&amp;Bavat | aqBaqvaqth sA | sOdI#cI | udI#cIq dik | dig yAm | yAmuqpari#ShTAt | uqpari#ShTAduqpAda#dhAt | uqpAda#dhAqt tat | uqpAda#dhAqdityu#pa - ada#dhAt | tat pRuqShTham | pRuqShThama#Bavat | aqBaqvaqth sA | sOrddhvA | UqrddhvA dik | digiqyam | iqyam~Mvai | vA aqgniH | aqgniH pa~jcE$ShTakaH | pa~jcE$ShTakaqstasmA$t | pa~jcE$ShTakaq itiq pa~jca# - iqShTaqkaqH | tasmAqd yat | yadaqsyAm | aqsyAm Kana#nti | Kana#ntyaqBi | aqBIShTa#kAm | iShTa#kAm tRuqndanti# | tRuqndantyaqBi | aqBi Sarka#rAm | Sarka#rAq(gm)q sarvA$ | sarvAq vai | vA iqyam | iqyam ~MvayO$ByaH | vayO$ByOq nakta$m | vayO$Byaq itiq vaya#H - ByaqH | nakta#m dRuqSE | dRuqSE dI$pyatE | dIqpyaqtEq tasmA$t | tasmA#diqmAm | iqmAm ~MvayA(gm)#si | vayA(gm)#siq nakta$m | naktaqm na | nAdhi# | addhyA#satE | AqsaqtEq yaH | ya Eqvam | Eqvam ~MviqdvAn | viqdvAnaqgnim | aqgnim ci#nuqtE | ciqnuqtE prati# | pratyEqva ( ) | Eqva ti#ShThati | 18 (50/54)</w:t>
+      </w:r>
+    </w:p>
+    <w:p>
+      <w:pPr>
+        <w:pStyle w:val="Normal"/>
+        <w:spacing w:lineRule="auto" w:line="240"/>
+        <w:rPr>
+          <w:rFonts w:cs="Arial"/>
+          <w:color w:val="000000"/>
+          <w:szCs w:val="28"/>
+          <w:lang w:bidi="ta-IN"/>
+        </w:rPr>
+      </w:pPr>
+      <w:r>
+        <w:rPr>
+          <w:rFonts w:cs="Arial"/>
+          <w:color w:val="000000"/>
+          <w:szCs w:val="28"/>
+          <w:lang w:bidi="ta-IN"/>
+        </w:rPr>
+      </w:r>
+    </w:p>
+    <w:p>
+      <w:pPr>
+        <w:pStyle w:val="Normal"/>
+        <w:spacing w:lineRule="auto" w:line="240"/>
         <w:rPr>
           <w:rFonts w:cs="Arial"/>
           <w:color w:val="000000"/>
@@ -1398,10 +1315,8 @@
     </w:p>
     <w:p>
       <w:pPr>
-        <w:autoSpaceDE w:val="0"/>
-        <w:autoSpaceDN w:val="0"/>
-        <w:adjustRightInd w:val="0"/>
-        <w:spacing w:line="240" w:lineRule="auto"/>
+        <w:pStyle w:val="Normal"/>
+        <w:spacing w:lineRule="auto" w:line="240"/>
         <w:rPr>
           <w:rFonts w:cs="Arial"/>
           <w:color w:val="000000"/>
@@ -1421,10 +1336,8 @@
     </w:p>
     <w:p>
       <w:pPr>
-        <w:autoSpaceDE w:val="0"/>
-        <w:autoSpaceDN w:val="0"/>
-        <w:adjustRightInd w:val="0"/>
-        <w:spacing w:line="240" w:lineRule="auto"/>
+        <w:pStyle w:val="Normal"/>
+        <w:spacing w:lineRule="auto" w:line="240"/>
         <w:rPr>
           <w:rFonts w:cs="Arial"/>
           <w:color w:val="000000"/>
@@ -1444,24 +1357,28 @@
     </w:p>
     <w:p>
       <w:pPr>
-        <w:autoSpaceDE w:val="0"/>
-        <w:autoSpaceDN w:val="0"/>
-        <w:adjustRightInd w:val="0"/>
-        <w:spacing w:line="240" w:lineRule="auto"/>
-        <w:rPr>
-          <w:rFonts w:cs="Arial"/>
-          <w:color w:val="000000"/>
-          <w:szCs w:val="28"/>
-          <w:lang w:bidi="ta-IN"/>
-        </w:rPr>
-      </w:pPr>
-    </w:p>
-    <w:p>
-      <w:pPr>
-        <w:autoSpaceDE w:val="0"/>
-        <w:autoSpaceDN w:val="0"/>
-        <w:adjustRightInd w:val="0"/>
-        <w:spacing w:line="240" w:lineRule="auto"/>
+        <w:pStyle w:val="Normal"/>
+        <w:spacing w:lineRule="auto" w:line="240"/>
+        <w:rPr>
+          <w:rFonts w:cs="Arial"/>
+          <w:color w:val="000000"/>
+          <w:szCs w:val="28"/>
+          <w:lang w:bidi="ta-IN"/>
+        </w:rPr>
+      </w:pPr>
+      <w:r>
+        <w:rPr>
+          <w:rFonts w:cs="Arial"/>
+          <w:color w:val="000000"/>
+          <w:szCs w:val="28"/>
+          <w:lang w:bidi="ta-IN"/>
+        </w:rPr>
+      </w:r>
+    </w:p>
+    <w:p>
+      <w:pPr>
+        <w:pStyle w:val="Normal"/>
+        <w:spacing w:lineRule="auto" w:line="240"/>
         <w:rPr>
           <w:rFonts w:cs="Arial"/>
           <w:color w:val="000000"/>
@@ -1481,57 +1398,49 @@
     </w:p>
     <w:p>
       <w:pPr>
-        <w:autoSpaceDE w:val="0"/>
-        <w:autoSpaceDN w:val="0"/>
-        <w:adjustRightInd w:val="0"/>
-        <w:spacing w:line="240" w:lineRule="auto"/>
-        <w:rPr>
-          <w:rFonts w:cs="Arial"/>
-          <w:color w:val="000000"/>
-          <w:szCs w:val="28"/>
-          <w:lang w:bidi="ta-IN"/>
-        </w:rPr>
-      </w:pPr>
-      <w:r>
-        <w:rPr>
-          <w:rFonts w:cs="Arial"/>
-          <w:color w:val="000000"/>
-          <w:szCs w:val="28"/>
-          <w:lang w:bidi="ta-IN"/>
-        </w:rPr>
-        <w:t xml:space="preserve">saqm~MvaqthsaqramuKya$m | saqm~Mvaqthsaqramiti# sam - vaqthsaqram | uKya#m BRuqtvA | BRuqtvA dviqtIyE$ | dviqtIyE# sam~MvathsaqrE | saqm~Mvaqthsaqra A$gnEqyam | saqm~Mvaqthsaqra iti# sam - vaqthsaqrE | AqgnEqyamaqShTAka#pAlam | aqShTAka#pAlaqm niH | aqShTAka#pAlaqmityaqShTA - kaqpAqlaqm | nir va#pEt | vaqpEqdaiqndram | aiqndramEkA#daSakapAlam | EkA#daSakapAlam ~MvaiSvadEqvam | EkA#daSakapAlaqmityEkA#daSa - kaqpAqlaqm | vaiqSvaqdEqvam dvAda#SakapAlam | vaiqSvaqdEqvamiti# vaiSva - dEqvam | dvAda#SakapAlam bAr.haspaqtyam | dvAda#SakapAlaqmitiq dvAda#Sa - kaqpAqlaqm | bAqrq.haqspaqtyam caqrum | caqrum vai$ShNaqvam | vaiqShNaqvam tri#kapAqlam | triqkaqpAqlam tRuqtIyE$ | triqkaqpAqlamiti# tri - kaqpAqlam | tRuqtIyE# sam~MvathsaqrE | saqm~MvaqthsaqrE#&amp;BiqjitA$ | saqm~Mvaqthsaqra iti# sam - vaqthsaqrE | aqBiqjitA# yajEta | aqBiqjitEtya#Bi - jitA$ | yaqjEqtaq yat | yadaqShTAka#pAlaH | aqShTAka#pAlOq Bava#ti | aqShTAka#pAlaq ityaqShTA - kaqpAqlaqH | Bava#tyaqShTAkSha#rA | aqShTAkSha#rA gAyaqtrI | aqShTAkShaqrEtyaqShTA - aqkShaqrAq | gAqyaqtryA$gnEqyam | AqgnEqyam gA#yaqtram | gAqyaqtram </w:t>
-      </w:r>
-      <w:r>
-        <w:rPr>
-          <w:rFonts w:cs="Arial"/>
-          <w:color w:val="000000"/>
-          <w:szCs w:val="28"/>
-          <w:lang w:bidi="ta-IN"/>
-        </w:rPr>
-        <w:lastRenderedPageBreak/>
-        <w:t>prA#tassavaqnam | prAqtaqssaqvaqnam prA#tassavaqnam | prAqtaqssaqvaqnamiti# prAtaH - saqvaqnam | prAqtaqssaqvaqnamEqva | prAqtaqssaqvaqnamiti# prAtaH - saqvaqnam | Eqva tEna# | tEna# dAdhAra | dAqdhAqraq gAqyaqtrIm | gAqyaqtrIm Canda#H | CandOq yat | yadEkA#daSakapAlaH | EkA#daSakapAlOq Bava#ti | EkA#daSakapAlaq ityEkA#daSa - kaqpAqlaqH | BavaqtyEkA#daSAkSharA | EkA#daSAkSharA triqShTuk | EkA#daSAkShaqrEtyEkA#daSa - aqkShaqrAq | triqShTugaiqndram | aiqndam traiShTu#Bam | traiShTu#Baqm mAddhya#ndinam | mAddhya#ndinaq(gm)q sava#nam | sava#naqm mAddhya#ndinam | mAddhya#ndinamEqva | Eqva sava#nam | sava#naqm tEna# | tEna# dAdhAra | dAqdhAqraq triqShTuBa$m | triqShTuBaqm Canda#H | 20 (50/65)</w:t>
-      </w:r>
-    </w:p>
-    <w:p>
-      <w:pPr>
-        <w:autoSpaceDE w:val="0"/>
-        <w:autoSpaceDN w:val="0"/>
-        <w:adjustRightInd w:val="0"/>
-        <w:spacing w:line="240" w:lineRule="auto"/>
-        <w:rPr>
-          <w:rFonts w:cs="Arial"/>
-          <w:color w:val="000000"/>
-          <w:szCs w:val="28"/>
-          <w:lang w:bidi="ta-IN"/>
-        </w:rPr>
-      </w:pPr>
-    </w:p>
-    <w:p>
-      <w:pPr>
-        <w:autoSpaceDE w:val="0"/>
-        <w:autoSpaceDN w:val="0"/>
-        <w:adjustRightInd w:val="0"/>
-        <w:spacing w:line="240" w:lineRule="auto"/>
+        <w:pStyle w:val="Normal"/>
+        <w:spacing w:lineRule="auto" w:line="240"/>
+        <w:rPr>
+          <w:rFonts w:cs="Arial"/>
+          <w:color w:val="000000"/>
+          <w:szCs w:val="28"/>
+          <w:lang w:bidi="ta-IN"/>
+        </w:rPr>
+      </w:pPr>
+      <w:r>
+        <w:rPr>
+          <w:rFonts w:cs="Arial"/>
+          <w:color w:val="000000"/>
+          <w:szCs w:val="28"/>
+          <w:lang w:bidi="ta-IN"/>
+        </w:rPr>
+        <w:t>saqm~MvaqthsaqramuKya$m | saqm~Mvaqthsaqramiti# sam - vaqthsaqram | uKya#m BRuqtvA | BRuqtvA dviqtIyE$ | dviqtIyE# sam~MvathsaqrE | saqm~Mvaqthsaqra A$gnEqyam | saqm~Mvaqthsaqra iti# sam - vaqthsaqrE | AqgnEqyamaqShTAka#pAlam | aqShTAka#pAlaqm niH | aqShTAka#pAlaqmityaqShTA - kaqpAqlaqm | nir va#pEt | vaqpEqdaiqndram | aiqndramEkA#daSakapAlam | EkA#daSakapAlam ~MvaiSvadEqvam | EkA#daSakapAlaqmityEkA#daSa - kaqpAqlaqm | vaiqSvaqdEqvam dvAda#SakapAlam | vaiqSvaqdEqvamiti# vaiSva - dEqvam | dvAda#SakapAlam bAr.haspaqtyam | dvAda#SakapAlaqmitiq dvAda#Sa - kaqpAqlaqm | bAqrq.haqspaqtyam caqrum | caqrum vai$ShNaqvam | vaiqShNaqvam tri#kapAqlam | triqkaqpAqlam tRuqtIyE$ | triqkaqpAqlamiti# tri - kaqpAqlam | tRuqtIyE# sam~MvathsaqrE | saqm~MvaqthsaqrE#&amp;BiqjitA$ | saqm~Mvaqthsaqra iti# sam - vaqthsaqrE | aqBiqjitA# yajEta | aqBiqjitEtya#Bi - jitA$ | yaqjEqtaq yat | yadaqShTAka#pAlaH | aqShTAka#pAlOq Bava#ti | aqShTAka#pAlaq ityaqShTA - kaqpAqlaqH | Bava#tyaqShTAkSha#rA | aqShTAkSha#rA gAyaqtrI | aqShTAkShaqrEtyaqShTA - aqkShaqrAq | gAqyaqtryA$gnEqyam | AqgnEqyam gA#yaqtram | gAqyaqtram prA#tassavaqnam | prAqtaqssaqvaqnam prA#tassavaqnam | prAqtaqssaqvaqnamiti# prAtaH - saqvaqnam | prAqtaqssaqvaqnamEqva | prAqtaqssaqvaqnamiti# prAtaH - saqvaqnam | Eqva tEna# | tEna# dAdhAra | dAqdhAqraq gAqyaqtrIm | gAqyaqtrIm Canda#H | CandOq yat | yadEkA#daSakapAlaH | EkA#daSakapAlOq Bava#ti | EkA#daSakapAlaq ityEkA#daSa - kaqpAqlaqH | BavaqtyEkA#daSAkSharA | EkA#daSAkSharA triqShTuk | EkA#daSAkShaqrEtyEkA#daSa - aqkShaqrAq | triqShTugaiqndram | aiqndam traiShTu#Bam | traiShTu#Baqm mAddhya#ndinam | mAddhya#ndinaq(gm)q sava#nam | sava#naqm mAddhya#ndinam | mAddhya#ndinamEqva | Eqva sava#nam | sava#naqm tEna# | tEna# dAdhAra | dAqdhAqraq triqShTuBa$m | triqShTuBaqm Canda#H | 20 (50/65)</w:t>
+      </w:r>
+    </w:p>
+    <w:p>
+      <w:pPr>
+        <w:pStyle w:val="Normal"/>
+        <w:spacing w:lineRule="auto" w:line="240"/>
+        <w:rPr>
+          <w:rFonts w:cs="Arial"/>
+          <w:color w:val="000000"/>
+          <w:szCs w:val="28"/>
+          <w:lang w:bidi="ta-IN"/>
+        </w:rPr>
+      </w:pPr>
+      <w:r>
+        <w:rPr>
+          <w:rFonts w:cs="Arial"/>
+          <w:color w:val="000000"/>
+          <w:szCs w:val="28"/>
+          <w:lang w:bidi="ta-IN"/>
+        </w:rPr>
+      </w:r>
+    </w:p>
+    <w:p>
+      <w:pPr>
+        <w:pStyle w:val="Normal"/>
+        <w:spacing w:lineRule="auto" w:line="240"/>
         <w:rPr>
           <w:rFonts w:cs="Arial"/>
           <w:color w:val="000000"/>
@@ -1551,10 +1460,8 @@
     </w:p>
     <w:p>
       <w:pPr>
-        <w:autoSpaceDE w:val="0"/>
-        <w:autoSpaceDN w:val="0"/>
-        <w:adjustRightInd w:val="0"/>
-        <w:spacing w:line="240" w:lineRule="auto"/>
+        <w:pStyle w:val="Normal"/>
+        <w:spacing w:lineRule="auto" w:line="240"/>
         <w:rPr>
           <w:rFonts w:cs="Arial"/>
           <w:color w:val="000000"/>
@@ -1574,24 +1481,28 @@
     </w:p>
     <w:p>
       <w:pPr>
-        <w:autoSpaceDE w:val="0"/>
-        <w:autoSpaceDN w:val="0"/>
-        <w:adjustRightInd w:val="0"/>
-        <w:spacing w:line="240" w:lineRule="auto"/>
-        <w:rPr>
-          <w:rFonts w:cs="Arial"/>
-          <w:color w:val="000000"/>
-          <w:szCs w:val="28"/>
-          <w:lang w:bidi="ta-IN"/>
-        </w:rPr>
-      </w:pPr>
-    </w:p>
-    <w:p>
-      <w:pPr>
-        <w:autoSpaceDE w:val="0"/>
-        <w:autoSpaceDN w:val="0"/>
-        <w:adjustRightInd w:val="0"/>
-        <w:spacing w:line="240" w:lineRule="auto"/>
+        <w:pStyle w:val="Normal"/>
+        <w:spacing w:lineRule="auto" w:line="240"/>
+        <w:rPr>
+          <w:rFonts w:cs="Arial"/>
+          <w:color w:val="000000"/>
+          <w:szCs w:val="28"/>
+          <w:lang w:bidi="ta-IN"/>
+        </w:rPr>
+      </w:pPr>
+      <w:r>
+        <w:rPr>
+          <w:rFonts w:cs="Arial"/>
+          <w:color w:val="000000"/>
+          <w:szCs w:val="28"/>
+          <w:lang w:bidi="ta-IN"/>
+        </w:rPr>
+      </w:r>
+    </w:p>
+    <w:p>
+      <w:pPr>
+        <w:pStyle w:val="Normal"/>
+        <w:spacing w:lineRule="auto" w:line="240"/>
         <w:rPr>
           <w:rFonts w:cs="Arial"/>
           <w:color w:val="000000"/>
@@ -1611,10 +1522,8 @@
     </w:p>
     <w:p>
       <w:pPr>
-        <w:autoSpaceDE w:val="0"/>
-        <w:autoSpaceDN w:val="0"/>
-        <w:adjustRightInd w:val="0"/>
-        <w:spacing w:line="240" w:lineRule="auto"/>
+        <w:pStyle w:val="Normal"/>
+        <w:spacing w:lineRule="auto" w:line="240"/>
         <w:rPr>
           <w:rFonts w:cs="Arial"/>
           <w:color w:val="000000"/>
@@ -1630,51 +1539,16 @@
           <w:lang w:bidi="ta-IN"/>
         </w:rPr>
         <w:t xml:space="preserve">tEna# lOqkam | lOqka(gg) spRu#NOti | spRuqNOqtiq yat | yad dviqtIyE$ | dviqtIyE# sam~MvathsaqrE | saqm~MvaqthsaqrE$&amp;gnim | saqm~Mvaqthsaqra iti# sam - vaqthsaqrE | aqgnim ci#nuqtE | ciqnuqtE$&amp;ntari#kSham | aqntari#kShamEqva | Eqva tEna# | tEna# spRuNOti | spRuqNOqtiq yat | yat tRuqtIyE$ | tRuqtIyE# sam~MvathsaqrE | saqm~MvaqthsaqrE yaja#tE | saqm~Mvaqthsaqra iti# sam - vaqthsaqrE | yaja#tEq&amp;mum | aqmumEqva | </w:t>
-      </w:r>
-      <w:r>
-        <w:rPr>
-          <w:rFonts w:cs="Arial"/>
-          <w:color w:val="000000"/>
-          <w:szCs w:val="28"/>
-          <w:lang w:bidi="ta-IN"/>
-        </w:rPr>
         <w:br/>
-      </w:r>
-      <w:r>
-        <w:rPr>
-          <w:rFonts w:cs="Arial"/>
-          <w:color w:val="000000"/>
-          <w:szCs w:val="28"/>
-          <w:lang w:bidi="ta-IN"/>
-        </w:rPr>
-        <w:lastRenderedPageBreak/>
         <w:t xml:space="preserve">Eqva tEna# | tEna# lOqkam | lOqka(gg) spRu#NOti | spRuqNOqtyEqtam | </w:t>
-      </w:r>
-      <w:r>
-        <w:rPr>
-          <w:rFonts w:cs="Arial"/>
-          <w:color w:val="000000"/>
-          <w:szCs w:val="28"/>
-          <w:lang w:bidi="ta-IN"/>
-        </w:rPr>
         <w:br/>
-      </w:r>
-      <w:r>
-        <w:rPr>
-          <w:rFonts w:cs="Arial"/>
-          <w:color w:val="000000"/>
-          <w:szCs w:val="28"/>
-          <w:lang w:bidi="ta-IN"/>
-        </w:rPr>
         <w:t>Eqtam ~Mvai | vai para#H | para# ATNAqraH | AqTNAqraH kaqkShIvAn# | kaqkShIvA(gm)# auSiqjaH | kaqkShIvAqniti# kaqkShI - vAqnq | auqSiqjO vIqtaha#vyaH | vIqtaha#vyaH SrAyaqsaH | vIqtaha#vyaq iti# vIqta - haqvyaqH | SrAqyaqsa straqsada#syuH | traqsada#syuH paurukuqthsyaH | pauqruqkuqthsyaH praqjAkA#mAH | pauqruqkuqthsya iti# pauru - kuqthsyaH | praqjAkA#mA acinvata | praqjAkA#mAq iti# praqjA - kAqmAqH | aqciqnvaqtaq tata#H | tatOq vai | vai tE | tE saqhasra(gm)#sahasram | saqhasra(gm)#sahasram puqtrAn | saqhasra(gm)#sahasraqmiti# saqhasra$m - saqhaqsraqm | puqtrAna#vindanta | aqviqndaqntaq pratha#tE | pratha#tE praqjayA$ | praqjayA# paqSuBi#H | praqjayEti# pra - jayA$ | paqSuBiqstAm | paqSuBiqriti# paqSu - BiqH | tAm mAtrA$m | mAtrA#mApnOti | AqpnOqtiq yAm | yAm tE | tE&amp;ga#cCann | aga#cCaqn.q yaH | ya Eqvam ( ) | Eqvam ~MviqdvAn | viqdvAnEqtam | Eqtamaqgnim | aqgnim ci#nuqtE | ciqnuqta iti# cinuqtE || 22 (54/63)</w:t>
       </w:r>
     </w:p>
     <w:p>
       <w:pPr>
-        <w:autoSpaceDE w:val="0"/>
-        <w:autoSpaceDN w:val="0"/>
-        <w:adjustRightInd w:val="0"/>
-        <w:spacing w:line="240" w:lineRule="auto"/>
+        <w:pStyle w:val="Normal"/>
+        <w:spacing w:lineRule="auto" w:line="240"/>
         <w:rPr>
           <w:rFonts w:cs="Arial"/>
           <w:color w:val="000000"/>
@@ -1694,24 +1568,28 @@
     </w:p>
     <w:p>
       <w:pPr>
-        <w:autoSpaceDE w:val="0"/>
-        <w:autoSpaceDN w:val="0"/>
-        <w:adjustRightInd w:val="0"/>
-        <w:spacing w:line="240" w:lineRule="auto"/>
-        <w:rPr>
-          <w:rFonts w:cs="Arial"/>
-          <w:color w:val="000000"/>
-          <w:szCs w:val="28"/>
-          <w:lang w:bidi="ta-IN"/>
-        </w:rPr>
-      </w:pPr>
-    </w:p>
-    <w:p>
-      <w:pPr>
-        <w:autoSpaceDE w:val="0"/>
-        <w:autoSpaceDN w:val="0"/>
-        <w:adjustRightInd w:val="0"/>
-        <w:spacing w:line="240" w:lineRule="auto"/>
+        <w:pStyle w:val="Normal"/>
+        <w:spacing w:lineRule="auto" w:line="240"/>
+        <w:rPr>
+          <w:rFonts w:cs="Arial"/>
+          <w:color w:val="000000"/>
+          <w:szCs w:val="28"/>
+          <w:lang w:bidi="ta-IN"/>
+        </w:rPr>
+      </w:pPr>
+      <w:r>
+        <w:rPr>
+          <w:rFonts w:cs="Arial"/>
+          <w:color w:val="000000"/>
+          <w:szCs w:val="28"/>
+          <w:lang w:bidi="ta-IN"/>
+        </w:rPr>
+      </w:r>
+    </w:p>
+    <w:p>
+      <w:pPr>
+        <w:pStyle w:val="Normal"/>
+        <w:spacing w:lineRule="auto" w:line="240"/>
         <w:rPr>
           <w:rFonts w:cs="Arial"/>
           <w:color w:val="000000"/>
@@ -1731,10 +1609,8 @@
     </w:p>
     <w:p>
       <w:pPr>
-        <w:autoSpaceDE w:val="0"/>
-        <w:autoSpaceDN w:val="0"/>
-        <w:adjustRightInd w:val="0"/>
-        <w:spacing w:line="240" w:lineRule="auto"/>
+        <w:pStyle w:val="Normal"/>
+        <w:spacing w:lineRule="auto" w:line="240"/>
         <w:rPr>
           <w:rFonts w:cs="Arial"/>
           <w:color w:val="000000"/>
@@ -1754,24 +1630,28 @@
     </w:p>
     <w:p>
       <w:pPr>
-        <w:autoSpaceDE w:val="0"/>
-        <w:autoSpaceDN w:val="0"/>
-        <w:adjustRightInd w:val="0"/>
-        <w:spacing w:line="240" w:lineRule="auto"/>
-        <w:rPr>
-          <w:rFonts w:cs="Arial"/>
-          <w:color w:val="000000"/>
-          <w:szCs w:val="28"/>
-          <w:lang w:bidi="ta-IN"/>
-        </w:rPr>
-      </w:pPr>
-    </w:p>
-    <w:p>
-      <w:pPr>
-        <w:autoSpaceDE w:val="0"/>
-        <w:autoSpaceDN w:val="0"/>
-        <w:adjustRightInd w:val="0"/>
-        <w:spacing w:line="240" w:lineRule="auto"/>
+        <w:pStyle w:val="Normal"/>
+        <w:spacing w:lineRule="auto" w:line="240"/>
+        <w:rPr>
+          <w:rFonts w:cs="Arial"/>
+          <w:color w:val="000000"/>
+          <w:szCs w:val="28"/>
+          <w:lang w:bidi="ta-IN"/>
+        </w:rPr>
+      </w:pPr>
+      <w:r>
+        <w:rPr>
+          <w:rFonts w:cs="Arial"/>
+          <w:color w:val="000000"/>
+          <w:szCs w:val="28"/>
+          <w:lang w:bidi="ta-IN"/>
+        </w:rPr>
+      </w:r>
+    </w:p>
+    <w:p>
+      <w:pPr>
+        <w:pStyle w:val="Normal"/>
+        <w:spacing w:lineRule="auto" w:line="240"/>
         <w:rPr>
           <w:rFonts w:cs="Arial"/>
           <w:color w:val="000000"/>
@@ -1791,57 +1671,49 @@
     </w:p>
     <w:p>
       <w:pPr>
-        <w:autoSpaceDE w:val="0"/>
-        <w:autoSpaceDN w:val="0"/>
-        <w:adjustRightInd w:val="0"/>
-        <w:spacing w:line="240" w:lineRule="auto"/>
-        <w:rPr>
-          <w:rFonts w:cs="Arial"/>
-          <w:color w:val="000000"/>
-          <w:szCs w:val="28"/>
-          <w:lang w:bidi="ta-IN"/>
-        </w:rPr>
-      </w:pPr>
-      <w:r>
-        <w:rPr>
-          <w:rFonts w:cs="Arial"/>
-          <w:color w:val="000000"/>
-          <w:szCs w:val="28"/>
-          <w:lang w:bidi="ta-IN"/>
-        </w:rPr>
-        <w:t xml:space="preserve">aqnyE vA$ | vAq vai | vai niqdhim | niqdhimagu#ptam | niqdhimiti# ni - dhim | agu#ptam ~Mviqndanti# | viqndantiq na | na vA$ | vAq prati# | pratiq pra | pra jA#nAti | jAqnAqtyuqKAm | uqKAmA | A krA#mati | krAqmaqtyAqtmAna$m | AqtmAna#mEqva | EqvAdhiqpAm | aqdhiqpAm ku#rutE | aqdhiqpAmitya#dhi - </w:t>
-      </w:r>
-      <w:r>
-        <w:rPr>
-          <w:rFonts w:cs="Arial"/>
-          <w:color w:val="000000"/>
-          <w:szCs w:val="28"/>
-          <w:lang w:bidi="ta-IN"/>
-        </w:rPr>
-        <w:lastRenderedPageBreak/>
-        <w:t>pAm | kuqruqtEq guptyai$ | guptyAq athO$ | athOq Kalu# | athOq ityathO$ | KalvA#huH | Aqhuqr na | nAkramyA$ | AqkramyEti# | AqkramyEtyA$ - kramyA$ | iti# nair.RuqtI | naiqrq.Ruqtyu#KA | naiqrq.RuqtIti# naiH - RuqtI | uqKA yat | yadAqkrAmE$t | AqkrAmEqn nir.Ru#tyai | AqkrAmEqdityA$ - krAmE$t | nir.Ru#tyA AqtmAna$m | nir.Ru#tyAq itiq niH - Ruqtyaiq | AqtmAnaqmapi# | api# daddhyAt | daqddhyAqt tasmA$t | tasmAqn na | nAkramyA$ | AqkramyA# puruShaSIqrq.Sham | AqkramyEtyA$ - kramyA$ | puqruqShaqSIqrq.Shamupa# | puqruqShaqSIqrq.Shamiti# puruSha - SIqrq.Sham | upa# dadhAti | daqdhAqtiq guptyai$ | guptyAq athO$ | athOq yathA$ | athOq ityathO$ | yathA$ brUqyAt | brUqyAdEqtat | Eqtan mE$ | mEq gOqpAqyaq | gOqpAqyEti# | iti# tAqdRuk | tAqdRugEqva | Eqva tat | tat praqjApa#tiH | 24 (50/60)</w:t>
-      </w:r>
-    </w:p>
-    <w:p>
-      <w:pPr>
-        <w:autoSpaceDE w:val="0"/>
-        <w:autoSpaceDN w:val="0"/>
-        <w:adjustRightInd w:val="0"/>
-        <w:spacing w:line="240" w:lineRule="auto"/>
-        <w:rPr>
-          <w:rFonts w:cs="Arial"/>
-          <w:color w:val="000000"/>
-          <w:szCs w:val="28"/>
-          <w:lang w:bidi="ta-IN"/>
-        </w:rPr>
-      </w:pPr>
-    </w:p>
-    <w:p>
-      <w:pPr>
-        <w:autoSpaceDE w:val="0"/>
-        <w:autoSpaceDN w:val="0"/>
-        <w:adjustRightInd w:val="0"/>
-        <w:spacing w:line="240" w:lineRule="auto"/>
+        <w:pStyle w:val="Normal"/>
+        <w:spacing w:lineRule="auto" w:line="240"/>
+        <w:rPr>
+          <w:rFonts w:cs="Arial"/>
+          <w:color w:val="000000"/>
+          <w:szCs w:val="28"/>
+          <w:lang w:bidi="ta-IN"/>
+        </w:rPr>
+      </w:pPr>
+      <w:r>
+        <w:rPr>
+          <w:rFonts w:cs="Arial"/>
+          <w:color w:val="000000"/>
+          <w:szCs w:val="28"/>
+          <w:lang w:bidi="ta-IN"/>
+        </w:rPr>
+        <w:t>aqnyE vA$ | vAq vai | vai niqdhim | niqdhimagu#ptam | niqdhimiti# ni - dhim | agu#ptam ~Mviqndanti# | viqndantiq na | na vA$ | vAq prati# | pratiq pra | pra jA#nAti | jAqnAqtyuqKAm | uqKAmA | A krA#mati | krAqmaqtyAqtmAna$m | AqtmAna#mEqva | EqvAdhiqpAm | aqdhiqpAm ku#rutE | aqdhiqpAmitya#dhi - pAm | kuqruqtEq guptyai$ | guptyAq athO$ | athOq Kalu# | athOq ityathO$ | KalvA#huH | Aqhuqr na | nAkramyA$ | AqkramyEti# | AqkramyEtyA$ - kramyA$ | iti# nair.RuqtI | naiqrq.Ruqtyu#KA | naiqrq.RuqtIti# naiH - RuqtI | uqKA yat | yadAqkrAmE$t | AqkrAmEqn nir.Ru#tyai | AqkrAmEqdityA$ - krAmE$t | nir.Ru#tyA AqtmAna$m | nir.Ru#tyAq itiq niH - Ruqtyaiq | AqtmAnaqmapi# | api# daddhyAt | daqddhyAqt tasmA$t | tasmAqn na | nAkramyA$ | AqkramyA# puruShaSIqrq.Sham | AqkramyEtyA$ - kramyA$ | puqruqShaqSIqrq.Shamupa# | puqruqShaqSIqrq.Shamiti# puruSha - SIqrq.Sham | upa# dadhAti | daqdhAqtiq guptyai$ | guptyAq athO$ | athOq yathA$ | athOq ityathO$ | yathA$ brUqyAt | brUqyAdEqtat | Eqtan mE$ | mEq gOqpAqyaq | gOqpAqyEti# | iti# tAqdRuk | tAqdRugEqva | Eqva tat | tat praqjApa#tiH | 24 (50/60)</w:t>
+      </w:r>
+    </w:p>
+    <w:p>
+      <w:pPr>
+        <w:pStyle w:val="Normal"/>
+        <w:spacing w:lineRule="auto" w:line="240"/>
+        <w:rPr>
+          <w:rFonts w:cs="Arial"/>
+          <w:color w:val="000000"/>
+          <w:szCs w:val="28"/>
+          <w:lang w:bidi="ta-IN"/>
+        </w:rPr>
+      </w:pPr>
+      <w:r>
+        <w:rPr>
+          <w:rFonts w:cs="Arial"/>
+          <w:color w:val="000000"/>
+          <w:szCs w:val="28"/>
+          <w:lang w:bidi="ta-IN"/>
+        </w:rPr>
+      </w:r>
+    </w:p>
+    <w:p>
+      <w:pPr>
+        <w:pStyle w:val="Normal"/>
+        <w:spacing w:lineRule="auto" w:line="240"/>
         <w:rPr>
           <w:rFonts w:cs="Arial"/>
           <w:color w:val="000000"/>
@@ -1861,10 +1733,8 @@
     </w:p>
     <w:p>
       <w:pPr>
-        <w:autoSpaceDE w:val="0"/>
-        <w:autoSpaceDN w:val="0"/>
-        <w:adjustRightInd w:val="0"/>
-        <w:spacing w:line="240" w:lineRule="auto"/>
+        <w:pStyle w:val="Normal"/>
+        <w:spacing w:lineRule="auto" w:line="240"/>
         <w:rPr>
           <w:rFonts w:cs="Arial"/>
           <w:color w:val="000000"/>
@@ -1884,24 +1754,28 @@
     </w:p>
     <w:p>
       <w:pPr>
-        <w:autoSpaceDE w:val="0"/>
-        <w:autoSpaceDN w:val="0"/>
-        <w:adjustRightInd w:val="0"/>
-        <w:spacing w:line="240" w:lineRule="auto"/>
-        <w:rPr>
-          <w:rFonts w:cs="Arial"/>
-          <w:color w:val="000000"/>
-          <w:szCs w:val="28"/>
-          <w:lang w:bidi="ta-IN"/>
-        </w:rPr>
-      </w:pPr>
-    </w:p>
-    <w:p>
-      <w:pPr>
-        <w:autoSpaceDE w:val="0"/>
-        <w:autoSpaceDN w:val="0"/>
-        <w:adjustRightInd w:val="0"/>
-        <w:spacing w:line="240" w:lineRule="auto"/>
+        <w:pStyle w:val="Normal"/>
+        <w:spacing w:lineRule="auto" w:line="240"/>
+        <w:rPr>
+          <w:rFonts w:cs="Arial"/>
+          <w:color w:val="000000"/>
+          <w:szCs w:val="28"/>
+          <w:lang w:bidi="ta-IN"/>
+        </w:rPr>
+      </w:pPr>
+      <w:r>
+        <w:rPr>
+          <w:rFonts w:cs="Arial"/>
+          <w:color w:val="000000"/>
+          <w:szCs w:val="28"/>
+          <w:lang w:bidi="ta-IN"/>
+        </w:rPr>
+      </w:r>
+    </w:p>
+    <w:p>
+      <w:pPr>
+        <w:pStyle w:val="Normal"/>
+        <w:spacing w:lineRule="auto" w:line="240"/>
         <w:rPr>
           <w:rFonts w:cs="Arial"/>
           <w:color w:val="000000"/>
@@ -1921,43 +1795,29 @@
     </w:p>
     <w:p>
       <w:pPr>
-        <w:autoSpaceDE w:val="0"/>
-        <w:autoSpaceDN w:val="0"/>
-        <w:adjustRightInd w:val="0"/>
-        <w:spacing w:line="240" w:lineRule="auto"/>
-        <w:rPr>
-          <w:rFonts w:cs="Arial"/>
-          <w:color w:val="000000"/>
-          <w:szCs w:val="28"/>
-          <w:lang w:bidi="ta-IN"/>
-        </w:rPr>
-      </w:pPr>
-      <w:r>
-        <w:rPr>
-          <w:rFonts w:cs="Arial"/>
-          <w:color w:val="000000"/>
-          <w:szCs w:val="28"/>
-          <w:lang w:bidi="ta-IN"/>
-        </w:rPr>
-        <w:t xml:space="preserve">aqByArO#hatiq SarI#ram | aqByArO#haqtItya#Bi - ArO#hati | SarI#raqm ~Mvai | vA Eqtat | Eqtad yaja#mAnaH | yaja#mAnaqH sam | sa(gg) sku#rutE | kuqruqtEq yat | yadaqgnim | aqgnim ci#nuqtE | ciqnuqtE yat | yac ciqtE | ciqtE vai$SvAnaqram | vaiqSvAqnaqram juqhOti# | juqhOtiq SarI#ram | SarI#ramEqva | Eqva saq(gg)qskRutya# | saq(gg)qskRutyAqtmanA$ | AqtmanAq&amp;ByArO#hati | aqByArO#hatiq tasmA$t | aqByArO#haqtItya#Bi - ArO#hati | tasmAqt tasya# | tasyaq na | nAva# | ava# dyanti | dyaqntiq jIvann# | jIva#nnEqva | Eqva dEqvAn | dEqvAnapi# | apyE#ti | Eqtiq vaiqSvAqnaqryA | vaiqSvAqnaqryar.cA | RuqcA purI#Sham | purI#Shaqmupa# | upa# dadhAti | daqdhAqtIqyam | iqyam ~Mvai | vA aqgniH | aqgnir vai$SvAnaqraH | vaiqSvAqnaqrastasya# | tasyaiqShA | EqShA citi#H | citiqr yat | yat purI#Sham | purI#Shamaqgnim | aqgnimEqva | </w:t>
-      </w:r>
-      <w:r>
-        <w:rPr>
-          <w:rFonts w:cs="Arial"/>
-          <w:color w:val="000000"/>
-          <w:szCs w:val="28"/>
-          <w:lang w:bidi="ta-IN"/>
-        </w:rPr>
-        <w:lastRenderedPageBreak/>
-        <w:t>Eqva vai$SvAnaqram | vaiqSvAqnaqram ci#nutE | ciqnuqtaq EqShA | EqShA vai | vA aqgnEH ( ) | aqgnEH priqyA | priqyA taqnUH | taqnUr yat | yad vai$SvAnaqraH | vaiqSvAqnaqraH priqyAm | priqyAmEqva | EqvAsya# | aqsyaq taqnuva$m | taqnuvaqmava# | ava# rundhE | ruqndhaq iti# rundhE || 26 (60/62)</w:t>
-      </w:r>
-    </w:p>
-    <w:p>
-      <w:pPr>
-        <w:autoSpaceDE w:val="0"/>
-        <w:autoSpaceDN w:val="0"/>
-        <w:adjustRightInd w:val="0"/>
-        <w:spacing w:line="240" w:lineRule="auto"/>
+        <w:pStyle w:val="Normal"/>
+        <w:spacing w:lineRule="auto" w:line="240"/>
+        <w:rPr>
+          <w:rFonts w:cs="Arial"/>
+          <w:color w:val="000000"/>
+          <w:szCs w:val="28"/>
+          <w:lang w:bidi="ta-IN"/>
+        </w:rPr>
+      </w:pPr>
+      <w:r>
+        <w:rPr>
+          <w:rFonts w:cs="Arial"/>
+          <w:color w:val="000000"/>
+          <w:szCs w:val="28"/>
+          <w:lang w:bidi="ta-IN"/>
+        </w:rPr>
+        <w:t>aqByArO#hatiq SarI#ram | aqByArO#haqtItya#Bi - ArO#hati | SarI#raqm ~Mvai | vA Eqtat | Eqtad yaja#mAnaH | yaja#mAnaqH sam | sa(gg) sku#rutE | kuqruqtEq yat | yadaqgnim | aqgnim ci#nuqtE | ciqnuqtE yat | yac ciqtE | ciqtE vai$SvAnaqram | vaiqSvAqnaqram juqhOti# | juqhOtiq SarI#ram | SarI#ramEqva | Eqva saq(gg)qskRutya# | saq(gg)qskRutyAqtmanA$ | AqtmanAq&amp;ByArO#hati | aqByArO#hatiq tasmA$t | aqByArO#haqtItya#Bi - ArO#hati | tasmAqt tasya# | tasyaq na | nAva# | ava# dyanti | dyaqntiq jIvann# | jIva#nnEqva | Eqva dEqvAn | dEqvAnapi# | apyE#ti | Eqtiq vaiqSvAqnaqryA | vaiqSvAqnaqryar.cA | RuqcA purI#Sham | purI#Shaqmupa# | upa# dadhAti | daqdhAqtIqyam | iqyam ~Mvai | vA aqgniH | aqgnir vai$SvAnaqraH | vaiqSvAqnaqrastasya# | tasyaiqShA | EqShA citi#H | citiqr yat | yat purI#Sham | purI#Shamaqgnim | aqgnimEqva | Eqva vai$SvAnaqram | vaiqSvAqnaqram ci#nutE | ciqnuqtaq EqShA | EqShA vai | vA aqgnEH ( ) | aqgnEH priqyA | priqyA taqnUH | taqnUr yat | yad vai$SvAnaqraH | vaiqSvAqnaqraH priqyAm | priqyAmEqva | EqvAsya# | aqsyaq taqnuva$m | taqnuvaqmava# | ava# rundhE | ruqndhaq iti# rundhE || 26 (60/62)</w:t>
+      </w:r>
+    </w:p>
+    <w:p>
+      <w:pPr>
+        <w:pStyle w:val="Normal"/>
+        <w:spacing w:lineRule="auto" w:line="240"/>
         <w:rPr>
           <w:rFonts w:cs="Arial"/>
           <w:color w:val="000000"/>
@@ -1977,24 +1837,28 @@
     </w:p>
     <w:p>
       <w:pPr>
-        <w:autoSpaceDE w:val="0"/>
-        <w:autoSpaceDN w:val="0"/>
-        <w:adjustRightInd w:val="0"/>
-        <w:spacing w:line="240" w:lineRule="auto"/>
-        <w:rPr>
-          <w:rFonts w:cs="Arial"/>
-          <w:color w:val="000000"/>
-          <w:szCs w:val="28"/>
-          <w:lang w:bidi="ta-IN"/>
-        </w:rPr>
-      </w:pPr>
-    </w:p>
-    <w:p>
-      <w:pPr>
-        <w:autoSpaceDE w:val="0"/>
-        <w:autoSpaceDN w:val="0"/>
-        <w:adjustRightInd w:val="0"/>
-        <w:spacing w:line="240" w:lineRule="auto"/>
+        <w:pStyle w:val="Normal"/>
+        <w:spacing w:lineRule="auto" w:line="240"/>
+        <w:rPr>
+          <w:rFonts w:cs="Arial"/>
+          <w:color w:val="000000"/>
+          <w:szCs w:val="28"/>
+          <w:lang w:bidi="ta-IN"/>
+        </w:rPr>
+      </w:pPr>
+      <w:r>
+        <w:rPr>
+          <w:rFonts w:cs="Arial"/>
+          <w:color w:val="000000"/>
+          <w:szCs w:val="28"/>
+          <w:lang w:bidi="ta-IN"/>
+        </w:rPr>
+      </w:r>
+    </w:p>
+    <w:p>
+      <w:pPr>
+        <w:pStyle w:val="Normal"/>
+        <w:spacing w:lineRule="auto" w:line="240"/>
         <w:rPr>
           <w:rFonts w:cs="Arial"/>
           <w:color w:val="000000"/>
@@ -2014,10 +1878,8 @@
     </w:p>
     <w:p>
       <w:pPr>
-        <w:autoSpaceDE w:val="0"/>
-        <w:autoSpaceDN w:val="0"/>
-        <w:adjustRightInd w:val="0"/>
-        <w:spacing w:line="240" w:lineRule="auto"/>
+        <w:pStyle w:val="Normal"/>
+        <w:spacing w:lineRule="auto" w:line="240"/>
         <w:rPr>
           <w:rFonts w:cs="Arial"/>
           <w:color w:val="000000"/>
@@ -2037,24 +1899,28 @@
     </w:p>
     <w:p>
       <w:pPr>
-        <w:autoSpaceDE w:val="0"/>
-        <w:autoSpaceDN w:val="0"/>
-        <w:adjustRightInd w:val="0"/>
-        <w:spacing w:line="240" w:lineRule="auto"/>
-        <w:rPr>
-          <w:rFonts w:cs="Arial"/>
-          <w:color w:val="000000"/>
-          <w:szCs w:val="28"/>
-          <w:lang w:bidi="ta-IN"/>
-        </w:rPr>
-      </w:pPr>
-    </w:p>
-    <w:p>
-      <w:pPr>
-        <w:autoSpaceDE w:val="0"/>
-        <w:autoSpaceDN w:val="0"/>
-        <w:adjustRightInd w:val="0"/>
-        <w:spacing w:line="240" w:lineRule="auto"/>
+        <w:pStyle w:val="Normal"/>
+        <w:spacing w:lineRule="auto" w:line="240"/>
+        <w:rPr>
+          <w:rFonts w:cs="Arial"/>
+          <w:color w:val="000000"/>
+          <w:szCs w:val="28"/>
+          <w:lang w:bidi="ta-IN"/>
+        </w:rPr>
+      </w:pPr>
+      <w:r>
+        <w:rPr>
+          <w:rFonts w:cs="Arial"/>
+          <w:color w:val="000000"/>
+          <w:szCs w:val="28"/>
+          <w:lang w:bidi="ta-IN"/>
+        </w:rPr>
+      </w:r>
+    </w:p>
+    <w:p>
+      <w:pPr>
+        <w:pStyle w:val="Normal"/>
+        <w:spacing w:lineRule="auto" w:line="240"/>
         <w:rPr>
           <w:rFonts w:cs="Arial"/>
           <w:color w:val="000000"/>
@@ -2074,57 +1940,49 @@
     </w:p>
     <w:p>
       <w:pPr>
-        <w:autoSpaceDE w:val="0"/>
-        <w:autoSpaceDN w:val="0"/>
-        <w:adjustRightInd w:val="0"/>
-        <w:spacing w:line="240" w:lineRule="auto"/>
-        <w:rPr>
-          <w:rFonts w:cs="Arial"/>
-          <w:color w:val="000000"/>
-          <w:szCs w:val="28"/>
-          <w:lang w:bidi="ta-IN"/>
-        </w:rPr>
-      </w:pPr>
-      <w:r>
-        <w:rPr>
-          <w:rFonts w:cs="Arial"/>
-          <w:color w:val="000000"/>
-          <w:szCs w:val="28"/>
-          <w:lang w:bidi="ta-IN"/>
-        </w:rPr>
-        <w:t xml:space="preserve">mAsA$H sam~MvathsaqraH | saqm~MvaqthsaqraH sa#m~MvathsaqraH | saqm~Mvaqthsaqra iti# sam - vaqthsaqraH | saqm~MvaqthsaqrO viqrAT | saqm~Mvaqthsaqra iti# sam - vaqthsaqraH | viqrAD viqrAja$m | viqrADiti# vi - rAT | viqrAja#mApnOti | viqrAjaqmiti# vi - rAja$m | AqpnOqtiq pa~jca#daSa | pa~jca#daSaq rAtrI$H | pa~jca#daqSEtiq pa~jca# - daqSaq | rAtrI$r dIkShiqtaH | dIqkShiqtaH syA$t | syAqt pa~jca#daSa | pa~jca#daSaq vai | pa~jca#daqSEtiq pa~jca# - daqSaq | vA a#rddhamAqsasya# | aqrddhaqmAqsasyaq rAtra#yaH | aqrddhaqmAqsasyEtya#rddha - mAqsasya# | rAtra#yO&amp;rddhamAsaqSaH | aqrddhaqmAqsaqSaH sa#m~MvathsaqraH | aqrddhaqmAqsaqSa itya#rddhamAsa - SaH | saqm~Mvaqthsaqra A$pyatE | saqm~Mvaqthsaqra iti# </w:t>
-      </w:r>
-      <w:r>
-        <w:rPr>
-          <w:rFonts w:cs="Arial"/>
-          <w:color w:val="000000"/>
-          <w:szCs w:val="28"/>
-          <w:lang w:bidi="ta-IN"/>
-        </w:rPr>
-        <w:lastRenderedPageBreak/>
-        <w:t>sam - vaqthsaqraH | AqpyaqtEq saqm~MvaqthsaqraH | saqm~MvaqthsaqrO viqrAT | saqm~Mvaqthsaqra iti# sam - vaqthsaqraH | viqrAD viqrAja$m | viqrADiti# vi - rAT | viqrAja#mApnOti | viqrAjaqmiti# vi - rAja$m | AqpnOqtiq saqptada#Sa | saqptada#Saq rAtrI$H | saqptadaqSEti# saqpta - daqSaq | rAtrI$r dIkShiqtaH | dIqkShiqtaH syA$t | syAqd dvAda#Sa | dvAda#Saq mAsA$H | mAsAqH pa~jca# | pa~jcaqrtava#H | RuqtavaqH saH | sa sa#m~MvathsaqraH | saqm~MvaqthsaqraH sa#m~MvathsaqraH | saqm~Mvaqthsaqra iti# sam - vaqthsaqraH | saqm~MvaqthsaqrO viqrAT | saqm~Mvaqthsaqra iti# sam - vaqthsaqraH | viqrAD viqrAja$m | viqrADiti# vi - rAT | viqrAja#mApnOti | viqrAjaqmiti# vi - rAja$m | AqpnOqtiq catu#rvi(gm)Satim | catu#rvi(gm)Satiq(gm)q rAtrI$H | catu#rvi(gm)Satiqmitiq catu#H - viq(gm)qSaqtiqm | rAtrI$r dIkShiqtaH | dIqkShiqtaH syA$t | syAqccatu#rvi(gm)SatiH | catu#rvi(gm)SatirarddhamAqsAH | catu#rvi(gm)Satiqritiq catu#H - viq(gm)qSaqtiqH | aqrddhaqmAqsAH sa#m~MvathsaqraH | aqrddhaqmAqsA itya#rddha - mAqsAH | saqm~MvaqthsaqraH sa#m~MvathsaqraH | saqm~Mvaqthsaqra iti# sam - vaqthsaqraH | saqm~MvaqthsaqrO viqrAT | saqm~Mvaqthsaqra iti# sam - vaqthsaqraH | viqrAD viqrAja$m | viqrADiti# vi - rAT | viqrAja#mApnOti | viqrAjaqmiti# vi - rAja$m | AqpnOqtiq triq(gm)qSata$m | triq(gm)qSataq(gm)q rAtrI$H | rAtrI$r dIkShiqtaH | dIqkShiqtaH syA$t | syAqt triq(gm)qSada#kSharA | 28 (50/74)</w:t>
-      </w:r>
-    </w:p>
-    <w:p>
-      <w:pPr>
-        <w:autoSpaceDE w:val="0"/>
-        <w:autoSpaceDN w:val="0"/>
-        <w:adjustRightInd w:val="0"/>
-        <w:spacing w:line="240" w:lineRule="auto"/>
-        <w:rPr>
-          <w:rFonts w:cs="Arial"/>
-          <w:color w:val="000000"/>
-          <w:szCs w:val="28"/>
-          <w:lang w:bidi="ta-IN"/>
-        </w:rPr>
-      </w:pPr>
-    </w:p>
-    <w:p>
-      <w:pPr>
-        <w:autoSpaceDE w:val="0"/>
-        <w:autoSpaceDN w:val="0"/>
-        <w:adjustRightInd w:val="0"/>
-        <w:spacing w:line="240" w:lineRule="auto"/>
+        <w:pStyle w:val="Normal"/>
+        <w:spacing w:lineRule="auto" w:line="240"/>
+        <w:rPr>
+          <w:rFonts w:cs="Arial"/>
+          <w:color w:val="000000"/>
+          <w:szCs w:val="28"/>
+          <w:lang w:bidi="ta-IN"/>
+        </w:rPr>
+      </w:pPr>
+      <w:r>
+        <w:rPr>
+          <w:rFonts w:cs="Arial"/>
+          <w:color w:val="000000"/>
+          <w:szCs w:val="28"/>
+          <w:lang w:bidi="ta-IN"/>
+        </w:rPr>
+        <w:t>mAsA$H sam~MvathsaqraH | saqm~MvaqthsaqraH sa#m~MvathsaqraH | saqm~Mvaqthsaqra iti# sam - vaqthsaqraH | saqm~MvaqthsaqrO viqrAT | saqm~Mvaqthsaqra iti# sam - vaqthsaqraH | viqrAD viqrAja$m | viqrADiti# vi - rAT | viqrAja#mApnOti | viqrAjaqmiti# vi - rAja$m | AqpnOqtiq pa~jca#daSa | pa~jca#daSaq rAtrI$H | pa~jca#daqSEtiq pa~jca# - daqSaq | rAtrI$r dIkShiqtaH | dIqkShiqtaH syA$t | syAqt pa~jca#daSa | pa~jca#daSaq vai | pa~jca#daqSEtiq pa~jca# - daqSaq | vA a#rddhamAqsasya# | aqrddhaqmAqsasyaq rAtra#yaH | aqrddhaqmAqsasyEtya#rddha - mAqsasya# | rAtra#yO&amp;rddhamAsaqSaH | aqrddhaqmAqsaqSaH sa#m~MvathsaqraH | aqrddhaqmAqsaqSa itya#rddhamAsa - SaH | saqm~Mvaqthsaqra A$pyatE | saqm~Mvaqthsaqra iti# sam - vaqthsaqraH | AqpyaqtEq saqm~MvaqthsaqraH | saqm~MvaqthsaqrO viqrAT | saqm~Mvaqthsaqra iti# sam - vaqthsaqraH | viqrAD viqrAja$m | viqrADiti# vi - rAT | viqrAja#mApnOti | viqrAjaqmiti# vi - rAja$m | AqpnOqtiq saqptada#Sa | saqptada#Saq rAtrI$H | saqptadaqSEti# saqpta - daqSaq | rAtrI$r dIkShiqtaH | dIqkShiqtaH syA$t | syAqd dvAda#Sa | dvAda#Saq mAsA$H | mAsAqH pa~jca# | pa~jcaqrtava#H | RuqtavaqH saH | sa sa#m~MvathsaqraH | saqm~MvaqthsaqraH sa#m~MvathsaqraH | saqm~Mvaqthsaqra iti# sam - vaqthsaqraH | saqm~MvaqthsaqrO viqrAT | saqm~Mvaqthsaqra iti# sam - vaqthsaqraH | viqrAD viqrAja$m | viqrADiti# vi - rAT | viqrAja#mApnOti | viqrAjaqmiti# vi - rAja$m | AqpnOqtiq catu#rvi(gm)Satim | catu#rvi(gm)Satiq(gm)q rAtrI$H | catu#rvi(gm)Satiqmitiq catu#H - viq(gm)qSaqtiqm | rAtrI$r dIkShiqtaH | dIqkShiqtaH syA$t | syAqccatu#rvi(gm)SatiH | catu#rvi(gm)SatirarddhamAqsAH | catu#rvi(gm)Satiqritiq catu#H - viq(gm)qSaqtiqH | aqrddhaqmAqsAH sa#m~MvathsaqraH | aqrddhaqmAqsA itya#rddha - mAqsAH | saqm~MvaqthsaqraH sa#m~MvathsaqraH | saqm~Mvaqthsaqra iti# sam - vaqthsaqraH | saqm~MvaqthsaqrO viqrAT | saqm~Mvaqthsaqra iti# sam - vaqthsaqraH | viqrAD viqrAja$m | viqrADiti# vi - rAT | viqrAja#mApnOti | viqrAjaqmiti# vi - rAja$m | AqpnOqtiq triq(gm)qSata$m | triq(gm)qSataq(gm)q rAtrI$H | rAtrI$r dIkShiqtaH | dIqkShiqtaH syA$t | syAqt triq(gm)qSada#kSharA | 28 (50/74)</w:t>
+      </w:r>
+    </w:p>
+    <w:p>
+      <w:pPr>
+        <w:pStyle w:val="Normal"/>
+        <w:spacing w:lineRule="auto" w:line="240"/>
+        <w:rPr>
+          <w:rFonts w:cs="Arial"/>
+          <w:color w:val="000000"/>
+          <w:szCs w:val="28"/>
+          <w:lang w:bidi="ta-IN"/>
+        </w:rPr>
+      </w:pPr>
+      <w:r>
+        <w:rPr>
+          <w:rFonts w:cs="Arial"/>
+          <w:color w:val="000000"/>
+          <w:szCs w:val="28"/>
+          <w:lang w:bidi="ta-IN"/>
+        </w:rPr>
+      </w:r>
+    </w:p>
+    <w:p>
+      <w:pPr>
+        <w:pStyle w:val="Normal"/>
+        <w:spacing w:lineRule="auto" w:line="240"/>
         <w:rPr>
           <w:rFonts w:cs="Arial"/>
           <w:color w:val="000000"/>
@@ -2144,43 +2002,29 @@
     </w:p>
     <w:p>
       <w:pPr>
-        <w:autoSpaceDE w:val="0"/>
-        <w:autoSpaceDN w:val="0"/>
-        <w:adjustRightInd w:val="0"/>
-        <w:spacing w:line="240" w:lineRule="auto"/>
-        <w:rPr>
-          <w:rFonts w:cs="Arial"/>
-          <w:color w:val="000000"/>
-          <w:szCs w:val="28"/>
-          <w:lang w:bidi="ta-IN"/>
-        </w:rPr>
-      </w:pPr>
-      <w:r>
-        <w:rPr>
-          <w:rFonts w:cs="Arial"/>
-          <w:color w:val="000000"/>
-          <w:szCs w:val="28"/>
-          <w:lang w:bidi="ta-IN"/>
-        </w:rPr>
-        <w:t xml:space="preserve">triq(gm)qSada#kSharA viqrAT | triq(gm)qSada#kShaqrEti# triq(gm)qSat - aqkShaqrAq | viqrAD viqrAja$m | viqrADiti# vi - rAT | viqrAja#mApnOti | viqrAjaqmiti# vi - rAja$m | AqpnOqtiq mAsa$m | mAsa#m dIkShiqtaH | dIqkShiqtaH syA$t | syAqd yaH | yO mAsa#H | mAsaqH saH | sa sa#m~MvathsaqraH | saqm~MvaqthsaqraH sa#m~MvathsaqraH | saqm~Mvaqthsaqra iti# sam - vaqthsaqraH | saqm~MvaqthsaqrO viqrAT | saqm~Mvaqthsaqra iti# sam - vaqthsaqraH | viqrAD viqrAja$m | viqrADiti# vi - rAT | viqrAja#mApnOti | viqrAjaqmiti# vi - rAja$m | AqpnOqtiq caqtura#H | caqturO# mAqsaH | mAqsO dI$kShiqtaH | dIqkShiqtaH syA$t | syAqccaqtura#H | caqturOq vai | vA Eqtam | Eqtam mAqsaH | mAqsO vasa#vaH | vasa#vO&amp;biBaruH | aqbiqBaqruqstE | tE pRu#thiqvIm | pRuqthiqvImA | A&amp;ja#yann | aqjaqyaqn gAqyaqtrIm | gAqyaqtrIm Canda#H | CandOq&amp;ShTau | aqShTau ruqdrAH | ruqdrAstE | tE$&amp;ntari#kSham | aqntari#kShaqmA | A&amp;ja#yann | aqjaqyaqn triqShTuBa$m | triqShTuBaqm Canda#H | CandOq dvAda#Sa | dvAda#SAdiqtyAH | AqdiqtyAstE | tE diva$m | divaqmA | A&amp;ja#yann | aqjaqyaqn jaga#tIm | jaga#tIqm Canda#H | Candaqstata#H | tatOq vai | vai tE ( ) | tE vyAqvRuta$m | vyAqvRuta#magacCann | vyAqvRutaqmiti# vi - AqvRuta$m | aqgaqcCaqn SraiShThya$m | SraiShThya#m dEqvAnA$m | dEqvAnAqm tasmA$t | tasmAqd dvAda#Sa | dvAda#Sa mAqsaH | mAqsO BRuqtvA | </w:t>
-      </w:r>
-      <w:r>
-        <w:rPr>
-          <w:rFonts w:cs="Arial"/>
-          <w:color w:val="000000"/>
-          <w:szCs w:val="28"/>
-          <w:lang w:bidi="ta-IN"/>
-        </w:rPr>
-        <w:lastRenderedPageBreak/>
-        <w:t>BRuqtvA&amp;gnim | aqgnim ci#nvIta | ciqnvIqtaq dvAda#Sa | dvAda#Saq mAsA$H | mAsA$H sam~MvathsaqraH | saqm~MvaqthsaqraH sa#m~MvathsaqraH | saqm~Mvaqthsaqra iti# sam - vaqthsaqraH | saqm~MvaqthsaqrO$&amp;gniH | saqm~Mvaqthsaqra iti# sam - vaqthsaqraH | aqgniScitya#H | cityaqstasya# | tasyA#hOrAqtrANi# | aqhOqrAqtrANIShTa#kAH | aqhOqrAqtrANItya#haH - rAqtrANi# | iShTa#kA AqptEShTa#kam | AqptEShTa#kamEnam | AqptEShTa#kaqmityAqpta - iqShTaqkaqm | Eqnaqm ciqnuqtEq | ciqnuqtE&amp;thO$ | athO$ vyAqvRuta$m | athOq ityathO$ | vyAqvRuta#mEqva | vyAqvRutaqmiti# vi - AqvRuta$m | Eqva ga#cCati | gaqcCaqtiq SraiShThya$m | SraiShThya(gm)# samAqnAnA$m | saqmAqnAnAqmiti# samAqnAnA$m || 29 (78/92)</w:t>
-      </w:r>
-    </w:p>
-    <w:p>
-      <w:pPr>
-        <w:autoSpaceDE w:val="0"/>
-        <w:autoSpaceDN w:val="0"/>
-        <w:adjustRightInd w:val="0"/>
-        <w:spacing w:line="240" w:lineRule="auto"/>
+        <w:pStyle w:val="Normal"/>
+        <w:spacing w:lineRule="auto" w:line="240"/>
+        <w:rPr>
+          <w:rFonts w:cs="Arial"/>
+          <w:color w:val="000000"/>
+          <w:szCs w:val="28"/>
+          <w:lang w:bidi="ta-IN"/>
+        </w:rPr>
+      </w:pPr>
+      <w:r>
+        <w:rPr>
+          <w:rFonts w:cs="Arial"/>
+          <w:color w:val="000000"/>
+          <w:szCs w:val="28"/>
+          <w:lang w:bidi="ta-IN"/>
+        </w:rPr>
+        <w:t>triq(gm)qSada#kSharA viqrAT | triq(gm)qSada#kShaqrEti# triq(gm)qSat - aqkShaqrAq | viqrAD viqrAja$m | viqrADiti# vi - rAT | viqrAja#mApnOti | viqrAjaqmiti# vi - rAja$m | AqpnOqtiq mAsa$m | mAsa#m dIkShiqtaH | dIqkShiqtaH syA$t | syAqd yaH | yO mAsa#H | mAsaqH saH | sa sa#m~MvathsaqraH | saqm~MvaqthsaqraH sa#m~MvathsaqraH | saqm~Mvaqthsaqra iti# sam - vaqthsaqraH | saqm~MvaqthsaqrO viqrAT | saqm~Mvaqthsaqra iti# sam - vaqthsaqraH | viqrAD viqrAja$m | viqrADiti# vi - rAT | viqrAja#mApnOti | viqrAjaqmiti# vi - rAja$m | AqpnOqtiq caqtura#H | caqturO# mAqsaH | mAqsO dI$kShiqtaH | dIqkShiqtaH syA$t | syAqccaqtura#H | caqturOq vai | vA Eqtam | Eqtam mAqsaH | mAqsO vasa#vaH | vasa#vO&amp;biBaruH | aqbiqBaqruqstE | tE pRu#thiqvIm | pRuqthiqvImA | A&amp;ja#yann | aqjaqyaqn gAqyaqtrIm | gAqyaqtrIm Canda#H | CandOq&amp;ShTau | aqShTau ruqdrAH | ruqdrAstE | tE$&amp;ntari#kSham | aqntari#kShaqmA | A&amp;ja#yann | aqjaqyaqn triqShTuBa$m | triqShTuBaqm Canda#H | CandOq dvAda#Sa | dvAda#SAdiqtyAH | AqdiqtyAstE | tE diva$m | divaqmA | A&amp;ja#yann | aqjaqyaqn jaga#tIm | jaga#tIqm Canda#H | Candaqstata#H | tatOq vai | vai tE ( ) | tE vyAqvRuta$m | vyAqvRuta#magacCann | vyAqvRutaqmiti# vi - AqvRuta$m | aqgaqcCaqn SraiShThya$m | SraiShThya#m dEqvAnA$m | dEqvAnAqm tasmA$t | tasmAqd dvAda#Sa | dvAda#Sa mAqsaH | mAqsO BRuqtvA | BRuqtvA&amp;gnim | aqgnim ci#nvIta | ciqnvIqtaq dvAda#Sa | dvAda#Saq mAsA$H | mAsA$H sam~MvathsaqraH | saqm~MvaqthsaqraH sa#m~MvathsaqraH | saqm~Mvaqthsaqra iti# sam - vaqthsaqraH | saqm~MvaqthsaqrO$&amp;gniH | saqm~Mvaqthsaqra iti# sam - vaqthsaqraH | aqgniScitya#H | cityaqstasya# | tasyA#hOrAqtrANi# | aqhOqrAqtrANIShTa#kAH | aqhOqrAqtrANItya#haH - rAqtrANi# | iShTa#kA AqptEShTa#kam | AqptEShTa#kamEnam | AqptEShTa#kaqmityAqpta - iqShTaqkaqm | Eqnaqm ciqnuqtEq | ciqnuqtE&amp;thO$ | athO$ vyAqvRuta$m | athOq ityathO$ | vyAqvRuta#mEqva | vyAqvRutaqmiti# vi - AqvRuta$m | Eqva ga#cCati | gaqcCaqtiq SraiShThya$m | SraiShThya(gm)# samAqnAnA$m | saqmAqnAnAqmiti# samAqnAnA$m || 29 (78/92)</w:t>
+      </w:r>
+    </w:p>
+    <w:p>
+      <w:pPr>
+        <w:pStyle w:val="Normal"/>
+        <w:spacing w:lineRule="auto" w:line="240"/>
         <w:rPr>
           <w:rFonts w:cs="Arial"/>
           <w:color w:val="000000"/>
@@ -2200,24 +2044,28 @@
     </w:p>
     <w:p>
       <w:pPr>
-        <w:autoSpaceDE w:val="0"/>
-        <w:autoSpaceDN w:val="0"/>
-        <w:adjustRightInd w:val="0"/>
-        <w:spacing w:line="240" w:lineRule="auto"/>
-        <w:rPr>
-          <w:rFonts w:cs="Arial"/>
-          <w:color w:val="000000"/>
-          <w:szCs w:val="28"/>
-          <w:lang w:bidi="ta-IN"/>
-        </w:rPr>
-      </w:pPr>
-    </w:p>
-    <w:p>
-      <w:pPr>
-        <w:autoSpaceDE w:val="0"/>
-        <w:autoSpaceDN w:val="0"/>
-        <w:adjustRightInd w:val="0"/>
-        <w:spacing w:line="240" w:lineRule="auto"/>
+        <w:pStyle w:val="Normal"/>
+        <w:spacing w:lineRule="auto" w:line="240"/>
+        <w:rPr>
+          <w:rFonts w:cs="Arial"/>
+          <w:color w:val="000000"/>
+          <w:szCs w:val="28"/>
+          <w:lang w:bidi="ta-IN"/>
+        </w:rPr>
+      </w:pPr>
+      <w:r>
+        <w:rPr>
+          <w:rFonts w:cs="Arial"/>
+          <w:color w:val="000000"/>
+          <w:szCs w:val="28"/>
+          <w:lang w:bidi="ta-IN"/>
+        </w:rPr>
+      </w:r>
+    </w:p>
+    <w:p>
+      <w:pPr>
+        <w:pStyle w:val="Normal"/>
+        <w:spacing w:lineRule="auto" w:line="240"/>
         <w:rPr>
           <w:rFonts w:cs="Arial"/>
           <w:color w:val="000000"/>
@@ -2237,10 +2085,8 @@
     </w:p>
     <w:p>
       <w:pPr>
-        <w:autoSpaceDE w:val="0"/>
-        <w:autoSpaceDN w:val="0"/>
-        <w:adjustRightInd w:val="0"/>
-        <w:spacing w:line="240" w:lineRule="auto"/>
+        <w:pStyle w:val="Normal"/>
+        <w:spacing w:lineRule="auto" w:line="240"/>
         <w:rPr>
           <w:rFonts w:cs="Arial"/>
           <w:color w:val="000000"/>
@@ -2260,24 +2106,28 @@
     </w:p>
     <w:p>
       <w:pPr>
-        <w:autoSpaceDE w:val="0"/>
-        <w:autoSpaceDN w:val="0"/>
-        <w:adjustRightInd w:val="0"/>
-        <w:spacing w:line="240" w:lineRule="auto"/>
-        <w:rPr>
-          <w:rFonts w:cs="Arial"/>
-          <w:color w:val="000000"/>
-          <w:szCs w:val="28"/>
-          <w:lang w:bidi="ta-IN"/>
-        </w:rPr>
-      </w:pPr>
-    </w:p>
-    <w:p>
-      <w:pPr>
-        <w:autoSpaceDE w:val="0"/>
-        <w:autoSpaceDN w:val="0"/>
-        <w:adjustRightInd w:val="0"/>
-        <w:spacing w:line="240" w:lineRule="auto"/>
+        <w:pStyle w:val="Normal"/>
+        <w:spacing w:lineRule="auto" w:line="240"/>
+        <w:rPr>
+          <w:rFonts w:cs="Arial"/>
+          <w:color w:val="000000"/>
+          <w:szCs w:val="28"/>
+          <w:lang w:bidi="ta-IN"/>
+        </w:rPr>
+      </w:pPr>
+      <w:r>
+        <w:rPr>
+          <w:rFonts w:cs="Arial"/>
+          <w:color w:val="000000"/>
+          <w:szCs w:val="28"/>
+          <w:lang w:bidi="ta-IN"/>
+        </w:rPr>
+      </w:r>
+    </w:p>
+    <w:p>
+      <w:pPr>
+        <w:pStyle w:val="Normal"/>
+        <w:spacing w:lineRule="auto" w:line="240"/>
         <w:rPr>
           <w:rFonts w:cs="Arial"/>
           <w:color w:val="000000"/>
@@ -2297,57 +2147,49 @@
     </w:p>
     <w:p>
       <w:pPr>
-        <w:autoSpaceDE w:val="0"/>
-        <w:autoSpaceDN w:val="0"/>
-        <w:adjustRightInd w:val="0"/>
-        <w:spacing w:line="240" w:lineRule="auto"/>
-        <w:rPr>
-          <w:rFonts w:cs="Arial"/>
-          <w:color w:val="000000"/>
-          <w:szCs w:val="28"/>
-          <w:lang w:bidi="ta-IN"/>
-        </w:rPr>
-      </w:pPr>
-      <w:r>
-        <w:rPr>
-          <w:rFonts w:cs="Arial"/>
-          <w:color w:val="000000"/>
-          <w:szCs w:val="28"/>
-          <w:lang w:bidi="ta-IN"/>
-        </w:rPr>
-        <w:t xml:space="preserve">kanI#yA(gm)sam ~Myaj~jakraqtum | yaqj~jaqkraqtumupa# | yaqj~jaqkraqtumiti# yaj~ja - kraqtum | upE#yAt | iqyAqt pApI#yasI | pApI#yasyasya | aqsyAqtmana#H | Aqtmana#H praqjA | praqjA syA$t | praqjEti# pra - jA | syAqd vEdi#sammitAm | vEdi#sammitAm minOti | vEdi#sammitAqmitiq vEdi# - saqmmiqtAqm | miqnOqtiq jyAyA(gm)#sam | jyAyA(gm)#samEqva | Eqva ya#j~jakraqtum | yaqj~jaqkraqtumupa# | yaqj~jaqkraqtumiti# yaj~ja - kraqtum | upai#ti | Eqtiq na | nAsya# | aqsyAqtmana#H | AqtmanaqH pApI#yasI | pApI#yasI praqjA | praqjA </w:t>
-      </w:r>
-      <w:r>
-        <w:rPr>
-          <w:rFonts w:cs="Arial"/>
-          <w:color w:val="000000"/>
-          <w:szCs w:val="28"/>
-          <w:lang w:bidi="ta-IN"/>
-        </w:rPr>
-        <w:lastRenderedPageBreak/>
-        <w:t>Ba#vati | praqjEti# pra - jA | Baqvaqtiq sAqhaqsram | sAqhaqsram ci#nvIta | ciqnvIqtaq praqthaqmam | praqthaqmam ci#nvAqnaH | ciqnvAqnaH saqhasra#sammitaH | saqhasra#sammitOq vai | saqhasra#sammitaq iti# saqhasra# - saqmmiqtaqH | vA aqyam | aqyam ~MlOqkaH | lOqka iqmam | iqmamEqva | Eqva lOqkam | lOqkamaqBi | aqBi ja#yati | jaqyaqtiq dviShA#hasram | dviShA#hasram cinvIta | dviShA#hasraqmitiq dvi - sAqhaqsraqm | ciqnvIqtaq dviqtIya$m | dviqtIya#m cinvAqnaH | ciqnvAqnO dviShA#hasram | dviShA#hasraqm ~Mvai | dviShA#hasraqmitiq dvi - sAqhaqsraqm | vA aqntari#kSham | aqntari#kShamaqntari#kSham | aqntari#kShamEqva | EqvABi | aqBi ja#yati | jaqyaqtiq triShA#hasram | triShA#hasram cinvIta | triShA#hasraqmitiq tri - sAqhaqsraqm | ciqnvIqtaq tRuqtIya$m | tRuqtIya#m cinvAqnaH | ciqnvAqnastriShA#hasraH | 31 (50/59)</w:t>
-      </w:r>
-    </w:p>
-    <w:p>
-      <w:pPr>
-        <w:autoSpaceDE w:val="0"/>
-        <w:autoSpaceDN w:val="0"/>
-        <w:adjustRightInd w:val="0"/>
-        <w:spacing w:line="240" w:lineRule="auto"/>
-        <w:rPr>
-          <w:rFonts w:cs="Arial"/>
-          <w:color w:val="000000"/>
-          <w:szCs w:val="28"/>
-          <w:lang w:bidi="ta-IN"/>
-        </w:rPr>
-      </w:pPr>
-    </w:p>
-    <w:p>
-      <w:pPr>
-        <w:autoSpaceDE w:val="0"/>
-        <w:autoSpaceDN w:val="0"/>
-        <w:adjustRightInd w:val="0"/>
-        <w:spacing w:line="240" w:lineRule="auto"/>
+        <w:pStyle w:val="Normal"/>
+        <w:spacing w:lineRule="auto" w:line="240"/>
+        <w:rPr>
+          <w:rFonts w:cs="Arial"/>
+          <w:color w:val="000000"/>
+          <w:szCs w:val="28"/>
+          <w:lang w:bidi="ta-IN"/>
+        </w:rPr>
+      </w:pPr>
+      <w:r>
+        <w:rPr>
+          <w:rFonts w:cs="Arial"/>
+          <w:color w:val="000000"/>
+          <w:szCs w:val="28"/>
+          <w:lang w:bidi="ta-IN"/>
+        </w:rPr>
+        <w:t>kanI#yA(gm)sam ~Myaj~jakraqtum | yaqj~jaqkraqtumupa# | yaqj~jaqkraqtumiti# yaj~ja - kraqtum | upE#yAt | iqyAqt pApI#yasI | pApI#yasyasya | aqsyAqtmana#H | Aqtmana#H praqjA | praqjA syA$t | praqjEti# pra - jA | syAqd vEdi#sammitAm | vEdi#sammitAm minOti | vEdi#sammitAqmitiq vEdi# - saqmmiqtAqm | miqnOqtiq jyAyA(gm)#sam | jyAyA(gm)#samEqva | Eqva ya#j~jakraqtum | yaqj~jaqkraqtumupa# | yaqj~jaqkraqtumiti# yaj~ja - kraqtum | upai#ti | Eqtiq na | nAsya# | aqsyAqtmana#H | AqtmanaqH pApI#yasI | pApI#yasI praqjA | praqjA Ba#vati | praqjEti# pra - jA | Baqvaqtiq sAqhaqsram | sAqhaqsram ci#nvIta | ciqnvIqtaq praqthaqmam | praqthaqmam ci#nvAqnaH | ciqnvAqnaH saqhasra#sammitaH | saqhasra#sammitOq vai | saqhasra#sammitaq iti# saqhasra# - saqmmiqtaqH | vA aqyam | aqyam ~MlOqkaH | lOqka iqmam | iqmamEqva | Eqva lOqkam | lOqkamaqBi | aqBi ja#yati | jaqyaqtiq dviShA#hasram | dviShA#hasram cinvIta | dviShA#hasraqmitiq dvi - sAqhaqsraqm | ciqnvIqtaq dviqtIya$m | dviqtIya#m cinvAqnaH | ciqnvAqnO dviShA#hasram | dviShA#hasraqm ~Mvai | dviShA#hasraqmitiq dvi - sAqhaqsraqm | vA aqntari#kSham | aqntari#kShamaqntari#kSham | aqntari#kShamEqva | EqvABi | aqBi ja#yati | jaqyaqtiq triShA#hasram | triShA#hasram cinvIta | triShA#hasraqmitiq tri - sAqhaqsraqm | ciqnvIqtaq tRuqtIya$m | tRuqtIya#m cinvAqnaH | ciqnvAqnastriShA#hasraH | 31 (50/59)</w:t>
+      </w:r>
+    </w:p>
+    <w:p>
+      <w:pPr>
+        <w:pStyle w:val="Normal"/>
+        <w:spacing w:lineRule="auto" w:line="240"/>
+        <w:rPr>
+          <w:rFonts w:cs="Arial"/>
+          <w:color w:val="000000"/>
+          <w:szCs w:val="28"/>
+          <w:lang w:bidi="ta-IN"/>
+        </w:rPr>
+      </w:pPr>
+      <w:r>
+        <w:rPr>
+          <w:rFonts w:cs="Arial"/>
+          <w:color w:val="000000"/>
+          <w:szCs w:val="28"/>
+          <w:lang w:bidi="ta-IN"/>
+        </w:rPr>
+      </w:r>
+    </w:p>
+    <w:p>
+      <w:pPr>
+        <w:pStyle w:val="Normal"/>
+        <w:spacing w:lineRule="auto" w:line="240"/>
         <w:rPr>
           <w:rFonts w:cs="Arial"/>
           <w:color w:val="000000"/>
@@ -2367,10 +2209,8 @@
     </w:p>
     <w:p>
       <w:pPr>
-        <w:autoSpaceDE w:val="0"/>
-        <w:autoSpaceDN w:val="0"/>
-        <w:adjustRightInd w:val="0"/>
-        <w:spacing w:line="240" w:lineRule="auto"/>
+        <w:pStyle w:val="Normal"/>
+        <w:spacing w:lineRule="auto" w:line="240"/>
         <w:rPr>
           <w:rFonts w:cs="Arial"/>
           <w:color w:val="000000"/>
@@ -2390,24 +2230,28 @@
     </w:p>
     <w:p>
       <w:pPr>
-        <w:autoSpaceDE w:val="0"/>
-        <w:autoSpaceDN w:val="0"/>
-        <w:adjustRightInd w:val="0"/>
-        <w:spacing w:line="240" w:lineRule="auto"/>
-        <w:rPr>
-          <w:rFonts w:cs="Arial"/>
-          <w:color w:val="000000"/>
-          <w:szCs w:val="28"/>
-          <w:lang w:bidi="ta-IN"/>
-        </w:rPr>
-      </w:pPr>
-    </w:p>
-    <w:p>
-      <w:pPr>
-        <w:autoSpaceDE w:val="0"/>
-        <w:autoSpaceDN w:val="0"/>
-        <w:adjustRightInd w:val="0"/>
-        <w:spacing w:line="240" w:lineRule="auto"/>
+        <w:pStyle w:val="Normal"/>
+        <w:spacing w:lineRule="auto" w:line="240"/>
+        <w:rPr>
+          <w:rFonts w:cs="Arial"/>
+          <w:color w:val="000000"/>
+          <w:szCs w:val="28"/>
+          <w:lang w:bidi="ta-IN"/>
+        </w:rPr>
+      </w:pPr>
+      <w:r>
+        <w:rPr>
+          <w:rFonts w:cs="Arial"/>
+          <w:color w:val="000000"/>
+          <w:szCs w:val="28"/>
+          <w:lang w:bidi="ta-IN"/>
+        </w:rPr>
+      </w:r>
+    </w:p>
+    <w:p>
+      <w:pPr>
+        <w:pStyle w:val="Normal"/>
+        <w:spacing w:lineRule="auto" w:line="240"/>
         <w:rPr>
           <w:rFonts w:cs="Arial"/>
           <w:color w:val="000000"/>
@@ -2427,57 +2271,49 @@
     </w:p>
     <w:p>
       <w:pPr>
-        <w:autoSpaceDE w:val="0"/>
-        <w:autoSpaceDN w:val="0"/>
-        <w:adjustRightInd w:val="0"/>
-        <w:spacing w:line="240" w:lineRule="auto"/>
-        <w:rPr>
-          <w:rFonts w:cs="Arial"/>
-          <w:color w:val="000000"/>
-          <w:szCs w:val="28"/>
-          <w:lang w:bidi="ta-IN"/>
-        </w:rPr>
-      </w:pPr>
-      <w:r>
-        <w:rPr>
-          <w:rFonts w:cs="Arial"/>
-          <w:color w:val="000000"/>
-          <w:szCs w:val="28"/>
-          <w:lang w:bidi="ta-IN"/>
-        </w:rPr>
-        <w:t xml:space="preserve">upE#yAt | iqyAqn na | na tRuqtIya$m | tRuqtIya#m ciqtvA | ciqtvA kAm | kAm caqna | caqnOpa# | upE#yAt | iqyAqd rEta#H | rEtOq vai | vA Eqtat | Eqtan ni | ni dha#ttE | dhaqttEq yat | yadaqgnim | aqgnim ci#nuqtE | ciqnuqtE yat | yadu#pEqyAt | uqpEqyAd rEta#sA | uqpEqyAdityu#pa - iqyAt | rEta#sAq vi | vyRu#ddhyEta | RuqddhyEqtAthO$ | athOq Kalu# | athOq ityathO$ | KalvA#huH | Aqhuqraqpraqjaqsyam | aqpraqjaqsyam tat | aqpraqjaqsyamitya#pra - jaqsyam | tad yat | yan na | nOpEqyAt | uqpEqyAditi# | uqpEqyAdityu#pa - iqyAt | itiq yat | yad rE#taqssicau$ | rEqtaqssicA#vupaqdadhA#ti | rEqtaqssicAqviti# rEtaH - </w:t>
-      </w:r>
-      <w:r>
-        <w:rPr>
-          <w:rFonts w:cs="Arial"/>
-          <w:color w:val="000000"/>
-          <w:szCs w:val="28"/>
-          <w:lang w:bidi="ta-IN"/>
-        </w:rPr>
-        <w:lastRenderedPageBreak/>
-        <w:t>sicau$ | uqpaqdadhA#tiq tE | uqpaqdadhAqtItyu#pa - dadhA#ti | tE Eqva | tE itiq tE | Eqva yaja#mAnasya | yaja#mAnasyaq rEta#H | rEtO# biBRutaH | biqBRuqtaqstasmA$t | tasmAqdupa# | upE#yAt | iqyAqd rEta#saH | rEtaqsO&amp;ska#ndAya | aska#ndAyaq trINi# | trINiq vAva | vAva rEtA(gm)#si | rEtA(gm)#si piqtA | piqtA puqtraH | puqtraH pautra#H | pautrOq yat | 33 (50/57)</w:t>
-      </w:r>
-    </w:p>
-    <w:p>
-      <w:pPr>
-        <w:autoSpaceDE w:val="0"/>
-        <w:autoSpaceDN w:val="0"/>
-        <w:adjustRightInd w:val="0"/>
-        <w:spacing w:line="240" w:lineRule="auto"/>
-        <w:rPr>
-          <w:rFonts w:cs="Arial"/>
-          <w:color w:val="000000"/>
-          <w:szCs w:val="28"/>
-          <w:lang w:bidi="ta-IN"/>
-        </w:rPr>
-      </w:pPr>
-    </w:p>
-    <w:p>
-      <w:pPr>
-        <w:autoSpaceDE w:val="0"/>
-        <w:autoSpaceDN w:val="0"/>
-        <w:adjustRightInd w:val="0"/>
-        <w:spacing w:line="240" w:lineRule="auto"/>
+        <w:pStyle w:val="Normal"/>
+        <w:spacing w:lineRule="auto" w:line="240"/>
+        <w:rPr>
+          <w:rFonts w:cs="Arial"/>
+          <w:color w:val="000000"/>
+          <w:szCs w:val="28"/>
+          <w:lang w:bidi="ta-IN"/>
+        </w:rPr>
+      </w:pPr>
+      <w:r>
+        <w:rPr>
+          <w:rFonts w:cs="Arial"/>
+          <w:color w:val="000000"/>
+          <w:szCs w:val="28"/>
+          <w:lang w:bidi="ta-IN"/>
+        </w:rPr>
+        <w:t>upE#yAt | iqyAqn na | na tRuqtIya$m | tRuqtIya#m ciqtvA | ciqtvA kAm | kAm caqna | caqnOpa# | upE#yAt | iqyAqd rEta#H | rEtOq vai | vA Eqtat | Eqtan ni | ni dha#ttE | dhaqttEq yat | yadaqgnim | aqgnim ci#nuqtE | ciqnuqtE yat | yadu#pEqyAt | uqpEqyAd rEta#sA | uqpEqyAdityu#pa - iqyAt | rEta#sAq vi | vyRu#ddhyEta | RuqddhyEqtAthO$ | athOq Kalu# | athOq ityathO$ | KalvA#huH | Aqhuqraqpraqjaqsyam | aqpraqjaqsyam tat | aqpraqjaqsyamitya#pra - jaqsyam | tad yat | yan na | nOpEqyAt | uqpEqyAditi# | uqpEqyAdityu#pa - iqyAt | itiq yat | yad rE#taqssicau$ | rEqtaqssicA#vupaqdadhA#ti | rEqtaqssicAqviti# rEtaH - sicau$ | uqpaqdadhA#tiq tE | uqpaqdadhAqtItyu#pa - dadhA#ti | tE Eqva | tE itiq tE | Eqva yaja#mAnasya | yaja#mAnasyaq rEta#H | rEtO# biBRutaH | biqBRuqtaqstasmA$t | tasmAqdupa# | upE#yAt | iqyAqd rEta#saH | rEtaqsO&amp;ska#ndAya | aska#ndAyaq trINi# | trINiq vAva | vAva rEtA(gm)#si | rEtA(gm)#si piqtA | piqtA puqtraH | puqtraH pautra#H | pautrOq yat | 33 (50/57)</w:t>
+      </w:r>
+    </w:p>
+    <w:p>
+      <w:pPr>
+        <w:pStyle w:val="Normal"/>
+        <w:spacing w:lineRule="auto" w:line="240"/>
+        <w:rPr>
+          <w:rFonts w:cs="Arial"/>
+          <w:color w:val="000000"/>
+          <w:szCs w:val="28"/>
+          <w:lang w:bidi="ta-IN"/>
+        </w:rPr>
+      </w:pPr>
+      <w:r>
+        <w:rPr>
+          <w:rFonts w:cs="Arial"/>
+          <w:color w:val="000000"/>
+          <w:szCs w:val="28"/>
+          <w:lang w:bidi="ta-IN"/>
+        </w:rPr>
+      </w:r>
+    </w:p>
+    <w:p>
+      <w:pPr>
+        <w:pStyle w:val="Normal"/>
+        <w:spacing w:lineRule="auto" w:line="240"/>
         <w:rPr>
           <w:rFonts w:cs="Arial"/>
           <w:color w:val="000000"/>
@@ -2497,10 +2333,8 @@
     </w:p>
     <w:p>
       <w:pPr>
-        <w:autoSpaceDE w:val="0"/>
-        <w:autoSpaceDN w:val="0"/>
-        <w:adjustRightInd w:val="0"/>
-        <w:spacing w:line="240" w:lineRule="auto"/>
+        <w:pStyle w:val="Normal"/>
+        <w:spacing w:lineRule="auto" w:line="240"/>
         <w:rPr>
           <w:rFonts w:cs="Arial"/>
           <w:color w:val="000000"/>
@@ -2520,24 +2354,28 @@
     </w:p>
     <w:p>
       <w:pPr>
-        <w:autoSpaceDE w:val="0"/>
-        <w:autoSpaceDN w:val="0"/>
-        <w:adjustRightInd w:val="0"/>
-        <w:spacing w:line="240" w:lineRule="auto"/>
-        <w:rPr>
-          <w:rFonts w:cs="Arial"/>
-          <w:color w:val="000000"/>
-          <w:szCs w:val="28"/>
-          <w:lang w:bidi="ta-IN"/>
-        </w:rPr>
-      </w:pPr>
-    </w:p>
-    <w:p>
-      <w:pPr>
-        <w:autoSpaceDE w:val="0"/>
-        <w:autoSpaceDN w:val="0"/>
-        <w:adjustRightInd w:val="0"/>
-        <w:spacing w:line="240" w:lineRule="auto"/>
+        <w:pStyle w:val="Normal"/>
+        <w:spacing w:lineRule="auto" w:line="240"/>
+        <w:rPr>
+          <w:rFonts w:cs="Arial"/>
+          <w:color w:val="000000"/>
+          <w:szCs w:val="28"/>
+          <w:lang w:bidi="ta-IN"/>
+        </w:rPr>
+      </w:pPr>
+      <w:r>
+        <w:rPr>
+          <w:rFonts w:cs="Arial"/>
+          <w:color w:val="000000"/>
+          <w:szCs w:val="28"/>
+          <w:lang w:bidi="ta-IN"/>
+        </w:rPr>
+      </w:r>
+    </w:p>
+    <w:p>
+      <w:pPr>
+        <w:pStyle w:val="Normal"/>
+        <w:spacing w:lineRule="auto" w:line="240"/>
         <w:rPr>
           <w:rFonts w:cs="Arial"/>
           <w:color w:val="000000"/>
@@ -2557,43 +2395,29 @@
     </w:p>
     <w:p>
       <w:pPr>
-        <w:autoSpaceDE w:val="0"/>
-        <w:autoSpaceDN w:val="0"/>
-        <w:adjustRightInd w:val="0"/>
-        <w:spacing w:line="240" w:lineRule="auto"/>
-        <w:rPr>
-          <w:rFonts w:cs="Arial"/>
-          <w:color w:val="000000"/>
-          <w:szCs w:val="28"/>
-          <w:lang w:bidi="ta-IN"/>
-        </w:rPr>
-      </w:pPr>
-      <w:r>
-        <w:rPr>
-          <w:rFonts w:cs="Arial"/>
-          <w:color w:val="000000"/>
-          <w:szCs w:val="28"/>
-          <w:lang w:bidi="ta-IN"/>
-        </w:rPr>
-        <w:t xml:space="preserve">aqmUm ca# | cOpa# | upa# dadhAti | daqdhAqtiq mana#sA | mana#sA maddhyaqmAm | maqddhyaqmAmEqShAm | EqShAm ~MlOqkAnA$m | lOqkAnAqm klRuptyai$ | klRuptyAq athO$ | athO$ prAqNAnA$m | athOq ityathO$ | prAqNAnA#miqShTaH | prAqNAnAqmiti# pra - aqnAnA$m | iqShTO yaqj~jaH | yaqj~jO BRugu#BiH | BRugu#BirASIqrdAH | BRugu#Biqritiq BRugu# - BiqH | AqSIqrdA vasu#BiH | AqSIqrdA ityA#SIH - dAH | vasu#Biqstasya# | vasu#Biqritiq vasu# - BiqH | tasya# tE | taq iqShTasya# | iqShTasya# vIqtasya# | vIqtasyaq dravi#NA | dravi#NEqha | iqha Ba#kShIya | BaqkShIqyEti# | ityA#ha | Aqhaq stuqtaqSaqstrE | stuqtaqSaqstrE Eqva | stuqtaqSaqstrE iti# stuta - SaqstrE | EqvaitEna# | EqtEna# duhE | duqhEq piqtA | piqtA mA#taqriSvA$ | mAqtaqriSvA&amp;cCi#drA | acCi#drA paqdA | paqdA dhA$H | dhAq acCi#drAH | acCi#drA uqSija#H | uqSija#H paqdA | paqdA&amp;nu# | anu# takShuH | taqkShuqH sOma#H | sOmO# viSvaqvit | viqSvaqvin nEqtA | viqSvaqviditi# viSva - vit | nEqtA nE#Shat | nEqShaqd bRuhaqspati#H | bRuhaqspati#rukthAmaqdAni# | uqkthAqmaqdAni# Sa(gm)siShat | uqkthAqmaqdAnItyu#ktha - maqdAni# | Saq(gm)qsiqShaqditi# | ityA#ha | Aqhaiqtat | Eqtad vai ( ) | vA aqgnEH | </w:t>
-      </w:r>
-      <w:r>
-        <w:rPr>
-          <w:rFonts w:cs="Arial"/>
-          <w:color w:val="000000"/>
-          <w:szCs w:val="28"/>
-          <w:lang w:bidi="ta-IN"/>
-        </w:rPr>
-        <w:lastRenderedPageBreak/>
-        <w:t>aqgnEruqktham | uqktham tEna# | tEnaiqva | Eqvaina$m | Eqnaqmanu# | anu# Sa(gm)sati | Saq(gm)qsaqtIti# sa(gm)sati || 35 (57/65)</w:t>
-      </w:r>
-    </w:p>
-    <w:p>
-      <w:pPr>
-        <w:autoSpaceDE w:val="0"/>
-        <w:autoSpaceDN w:val="0"/>
-        <w:adjustRightInd w:val="0"/>
-        <w:spacing w:line="240" w:lineRule="auto"/>
+        <w:pStyle w:val="Normal"/>
+        <w:spacing w:lineRule="auto" w:line="240"/>
+        <w:rPr>
+          <w:rFonts w:cs="Arial"/>
+          <w:color w:val="000000"/>
+          <w:szCs w:val="28"/>
+          <w:lang w:bidi="ta-IN"/>
+        </w:rPr>
+      </w:pPr>
+      <w:r>
+        <w:rPr>
+          <w:rFonts w:cs="Arial"/>
+          <w:color w:val="000000"/>
+          <w:szCs w:val="28"/>
+          <w:lang w:bidi="ta-IN"/>
+        </w:rPr>
+        <w:t>aqmUm ca# | cOpa# | upa# dadhAti | daqdhAqtiq mana#sA | mana#sA maddhyaqmAm | maqddhyaqmAmEqShAm | EqShAm ~MlOqkAnA$m | lOqkAnAqm klRuptyai$ | klRuptyAq athO$ | athO$ prAqNAnA$m | athOq ityathO$ | prAqNAnA#miqShTaH | prAqNAnAqmiti# pra - aqnAnA$m | iqShTO yaqj~jaH | yaqj~jO BRugu#BiH | BRugu#BirASIqrdAH | BRugu#Biqritiq BRugu# - BiqH | AqSIqrdA vasu#BiH | AqSIqrdA ityA#SIH - dAH | vasu#Biqstasya# | vasu#Biqritiq vasu# - BiqH | tasya# tE | taq iqShTasya# | iqShTasya# vIqtasya# | vIqtasyaq dravi#NA | dravi#NEqha | iqha Ba#kShIya | BaqkShIqyEti# | ityA#ha | Aqhaq stuqtaqSaqstrE | stuqtaqSaqstrE Eqva | stuqtaqSaqstrE iti# stuta - SaqstrE | EqvaitEna# | EqtEna# duhE | duqhEq piqtA | piqtA mA#taqriSvA$ | mAqtaqriSvA&amp;cCi#drA | acCi#drA paqdA | paqdA dhA$H | dhAq acCi#drAH | acCi#drA uqSija#H | uqSija#H paqdA | paqdA&amp;nu# | anu# takShuH | taqkShuqH sOma#H | sOmO# viSvaqvit | viqSvaqvin nEqtA | viqSvaqviditi# viSva - vit | nEqtA nE#Shat | nEqShaqd bRuhaqspati#H | bRuhaqspati#rukthAmaqdAni# | uqkthAqmaqdAni# Sa(gm)siShat | uqkthAqmaqdAnItyu#ktha - maqdAni# | Saq(gm)qsiqShaqditi# | ityA#ha | Aqhaiqtat | Eqtad vai ( ) | vA aqgnEH | aqgnEruqktham | uqktham tEna# | tEnaiqva | Eqvaina$m | Eqnaqmanu# | anu# Sa(gm)sati | Saq(gm)qsaqtIti# sa(gm)sati || 35 (57/65)</w:t>
+      </w:r>
+    </w:p>
+    <w:p>
+      <w:pPr>
+        <w:pStyle w:val="Normal"/>
+        <w:spacing w:lineRule="auto" w:line="240"/>
         <w:rPr>
           <w:rFonts w:cs="Arial"/>
           <w:color w:val="000000"/>
@@ -2613,24 +2437,28 @@
     </w:p>
     <w:p>
       <w:pPr>
-        <w:autoSpaceDE w:val="0"/>
-        <w:autoSpaceDN w:val="0"/>
-        <w:adjustRightInd w:val="0"/>
-        <w:spacing w:line="240" w:lineRule="auto"/>
-        <w:rPr>
-          <w:rFonts w:cs="Arial"/>
-          <w:color w:val="000000"/>
-          <w:szCs w:val="28"/>
-          <w:lang w:bidi="ta-IN"/>
-        </w:rPr>
-      </w:pPr>
-    </w:p>
-    <w:p>
-      <w:pPr>
-        <w:autoSpaceDE w:val="0"/>
-        <w:autoSpaceDN w:val="0"/>
-        <w:adjustRightInd w:val="0"/>
-        <w:spacing w:line="240" w:lineRule="auto"/>
+        <w:pStyle w:val="Normal"/>
+        <w:spacing w:lineRule="auto" w:line="240"/>
+        <w:rPr>
+          <w:rFonts w:cs="Arial"/>
+          <w:color w:val="000000"/>
+          <w:szCs w:val="28"/>
+          <w:lang w:bidi="ta-IN"/>
+        </w:rPr>
+      </w:pPr>
+      <w:r>
+        <w:rPr>
+          <w:rFonts w:cs="Arial"/>
+          <w:color w:val="000000"/>
+          <w:szCs w:val="28"/>
+          <w:lang w:bidi="ta-IN"/>
+        </w:rPr>
+      </w:r>
+    </w:p>
+    <w:p>
+      <w:pPr>
+        <w:pStyle w:val="Normal"/>
+        <w:spacing w:lineRule="auto" w:line="240"/>
         <w:rPr>
           <w:rFonts w:cs="Arial"/>
           <w:color w:val="000000"/>
@@ -2650,10 +2478,8 @@
     </w:p>
     <w:p>
       <w:pPr>
-        <w:autoSpaceDE w:val="0"/>
-        <w:autoSpaceDN w:val="0"/>
-        <w:adjustRightInd w:val="0"/>
-        <w:spacing w:line="240" w:lineRule="auto"/>
+        <w:pStyle w:val="Normal"/>
+        <w:spacing w:lineRule="auto" w:line="240"/>
         <w:rPr>
           <w:rFonts w:cs="Arial"/>
           <w:color w:val="000000"/>
@@ -2673,24 +2499,28 @@
     </w:p>
     <w:p>
       <w:pPr>
-        <w:autoSpaceDE w:val="0"/>
-        <w:autoSpaceDN w:val="0"/>
-        <w:adjustRightInd w:val="0"/>
-        <w:spacing w:line="240" w:lineRule="auto"/>
-        <w:rPr>
-          <w:rFonts w:cs="Arial"/>
-          <w:color w:val="000000"/>
-          <w:szCs w:val="28"/>
-          <w:lang w:bidi="ta-IN"/>
-        </w:rPr>
-      </w:pPr>
-    </w:p>
-    <w:p>
-      <w:pPr>
-        <w:autoSpaceDE w:val="0"/>
-        <w:autoSpaceDN w:val="0"/>
-        <w:adjustRightInd w:val="0"/>
-        <w:spacing w:line="240" w:lineRule="auto"/>
+        <w:pStyle w:val="Normal"/>
+        <w:spacing w:lineRule="auto" w:line="240"/>
+        <w:rPr>
+          <w:rFonts w:cs="Arial"/>
+          <w:color w:val="000000"/>
+          <w:szCs w:val="28"/>
+          <w:lang w:bidi="ta-IN"/>
+        </w:rPr>
+      </w:pPr>
+      <w:r>
+        <w:rPr>
+          <w:rFonts w:cs="Arial"/>
+          <w:color w:val="000000"/>
+          <w:szCs w:val="28"/>
+          <w:lang w:bidi="ta-IN"/>
+        </w:rPr>
+      </w:r>
+    </w:p>
+    <w:p>
+      <w:pPr>
+        <w:pStyle w:val="Normal"/>
+        <w:spacing w:lineRule="auto" w:line="240"/>
         <w:rPr>
           <w:rFonts w:cs="Arial"/>
           <w:color w:val="000000"/>
@@ -2710,10 +2540,8 @@
     </w:p>
     <w:p>
       <w:pPr>
-        <w:autoSpaceDE w:val="0"/>
-        <w:autoSpaceDN w:val="0"/>
-        <w:adjustRightInd w:val="0"/>
-        <w:spacing w:line="240" w:lineRule="auto"/>
+        <w:pStyle w:val="Normal"/>
+        <w:spacing w:lineRule="auto" w:line="240"/>
         <w:rPr>
           <w:rFonts w:cs="Arial"/>
           <w:color w:val="000000"/>
@@ -2733,48 +2561,49 @@
     </w:p>
     <w:p>
       <w:pPr>
-        <w:autoSpaceDE w:val="0"/>
-        <w:autoSpaceDN w:val="0"/>
-        <w:adjustRightInd w:val="0"/>
-        <w:spacing w:line="240" w:lineRule="auto"/>
-        <w:rPr>
-          <w:rFonts w:cs="Arial"/>
-          <w:color w:val="000000"/>
-          <w:szCs w:val="28"/>
-          <w:lang w:bidi="ta-IN"/>
-        </w:rPr>
-      </w:pPr>
-    </w:p>
-    <w:p>
-      <w:pPr>
-        <w:autoSpaceDE w:val="0"/>
-        <w:autoSpaceDN w:val="0"/>
-        <w:adjustRightInd w:val="0"/>
-        <w:spacing w:line="240" w:lineRule="auto"/>
-        <w:rPr>
-          <w:rFonts w:cs="Arial"/>
-          <w:color w:val="000000"/>
-          <w:szCs w:val="28"/>
-          <w:lang w:bidi="ta-IN"/>
-        </w:rPr>
-      </w:pPr>
-      <w:r>
-        <w:rPr>
-          <w:rFonts w:cs="Arial"/>
-          <w:color w:val="000000"/>
-          <w:szCs w:val="28"/>
-          <w:lang w:bidi="ta-IN"/>
-        </w:rPr>
-        <w:lastRenderedPageBreak/>
+        <w:pStyle w:val="Normal"/>
+        <w:spacing w:lineRule="auto" w:line="240"/>
+        <w:rPr>
+          <w:rFonts w:cs="Arial"/>
+          <w:color w:val="000000"/>
+          <w:szCs w:val="28"/>
+          <w:lang w:bidi="ta-IN"/>
+        </w:rPr>
+      </w:pPr>
+      <w:r>
+        <w:rPr>
+          <w:rFonts w:cs="Arial"/>
+          <w:color w:val="000000"/>
+          <w:szCs w:val="28"/>
+          <w:lang w:bidi="ta-IN"/>
+        </w:rPr>
+      </w:r>
+    </w:p>
+    <w:p>
+      <w:pPr>
+        <w:pStyle w:val="Normal"/>
+        <w:spacing w:lineRule="auto" w:line="240"/>
+        <w:rPr>
+          <w:rFonts w:cs="Arial"/>
+          <w:color w:val="000000"/>
+          <w:szCs w:val="28"/>
+          <w:lang w:bidi="ta-IN"/>
+        </w:rPr>
+      </w:pPr>
+      <w:r>
+        <w:rPr>
+          <w:rFonts w:cs="Arial"/>
+          <w:color w:val="000000"/>
+          <w:szCs w:val="28"/>
+          <w:lang w:bidi="ta-IN"/>
+        </w:rPr>
         <w:t>T.S.5.6.9.3 - kramam</w:t>
       </w:r>
     </w:p>
     <w:p>
       <w:pPr>
-        <w:autoSpaceDE w:val="0"/>
-        <w:autoSpaceDN w:val="0"/>
-        <w:adjustRightInd w:val="0"/>
-        <w:spacing w:line="240" w:lineRule="auto"/>
+        <w:pStyle w:val="Normal"/>
+        <w:spacing w:lineRule="auto" w:line="240"/>
         <w:rPr>
           <w:rFonts w:cs="Arial"/>
           <w:color w:val="000000"/>
@@ -2794,10 +2623,8 @@
     </w:p>
     <w:p>
       <w:pPr>
-        <w:autoSpaceDE w:val="0"/>
-        <w:autoSpaceDN w:val="0"/>
-        <w:adjustRightInd w:val="0"/>
-        <w:spacing w:line="240" w:lineRule="auto"/>
+        <w:pStyle w:val="Normal"/>
+        <w:spacing w:lineRule="auto" w:line="240"/>
         <w:rPr>
           <w:rFonts w:cs="Arial"/>
           <w:color w:val="000000"/>
@@ -2817,10 +2644,8 @@
     </w:p>
     <w:p>
       <w:pPr>
-        <w:autoSpaceDE w:val="0"/>
-        <w:autoSpaceDN w:val="0"/>
-        <w:adjustRightInd w:val="0"/>
-        <w:spacing w:line="240" w:lineRule="auto"/>
+        <w:pStyle w:val="Normal"/>
+        <w:spacing w:lineRule="auto" w:line="240"/>
         <w:rPr>
           <w:rFonts w:cs="Arial"/>
           <w:color w:val="000000"/>
@@ -2840,24 +2665,28 @@
     </w:p>
     <w:p>
       <w:pPr>
-        <w:autoSpaceDE w:val="0"/>
-        <w:autoSpaceDN w:val="0"/>
-        <w:adjustRightInd w:val="0"/>
-        <w:spacing w:line="240" w:lineRule="auto"/>
-        <w:rPr>
-          <w:rFonts w:cs="Arial"/>
-          <w:color w:val="000000"/>
-          <w:szCs w:val="28"/>
-          <w:lang w:bidi="ta-IN"/>
-        </w:rPr>
-      </w:pPr>
-    </w:p>
-    <w:p>
-      <w:pPr>
-        <w:autoSpaceDE w:val="0"/>
-        <w:autoSpaceDN w:val="0"/>
-        <w:adjustRightInd w:val="0"/>
-        <w:spacing w:line="240" w:lineRule="auto"/>
+        <w:pStyle w:val="Normal"/>
+        <w:spacing w:lineRule="auto" w:line="240"/>
+        <w:rPr>
+          <w:rFonts w:cs="Arial"/>
+          <w:color w:val="000000"/>
+          <w:szCs w:val="28"/>
+          <w:lang w:bidi="ta-IN"/>
+        </w:rPr>
+      </w:pPr>
+      <w:r>
+        <w:rPr>
+          <w:rFonts w:cs="Arial"/>
+          <w:color w:val="000000"/>
+          <w:szCs w:val="28"/>
+          <w:lang w:bidi="ta-IN"/>
+        </w:rPr>
+      </w:r>
+    </w:p>
+    <w:p>
+      <w:pPr>
+        <w:pStyle w:val="Normal"/>
+        <w:spacing w:lineRule="auto" w:line="240"/>
         <w:rPr>
           <w:rFonts w:cs="Arial"/>
           <w:color w:val="000000"/>
@@ -2877,57 +2706,49 @@
     </w:p>
     <w:p>
       <w:pPr>
-        <w:autoSpaceDE w:val="0"/>
-        <w:autoSpaceDN w:val="0"/>
-        <w:adjustRightInd w:val="0"/>
-        <w:spacing w:line="240" w:lineRule="auto"/>
-        <w:rPr>
-          <w:rFonts w:cs="Arial"/>
-          <w:color w:val="000000"/>
-          <w:szCs w:val="28"/>
-          <w:lang w:bidi="ta-IN"/>
-        </w:rPr>
-      </w:pPr>
-      <w:r>
-        <w:rPr>
-          <w:rFonts w:cs="Arial"/>
-          <w:color w:val="000000"/>
-          <w:szCs w:val="28"/>
-          <w:lang w:bidi="ta-IN"/>
-        </w:rPr>
-        <w:t xml:space="preserve">praqjApa#tiraqgnim | praqjApa#tiqriti# praqjA - paqtiqH | aqgnima#cinuta | aqciqnuqtaqrtuBi#H | RuqtuBi#H sam~Mvathsaqram | RuqtuBiqrityRuqtu - BiqH | saqm~Mvaqthsaqram ~Mva#saqntEna# | saqm~Mvaqthsaqramiti# sam - vaqthsaqram | vaqsaqntEnaiqva | EqvAsya# | aqsyaq pUqrvAqrddham | pUqrvAqrddhama#cinuta | pUqrvAqrddhamiti# pUrva - aqrddham | aqciqnuqtaq grIqShmENa# | grIqShmENaq dakShi#Nam | dakShi#Nam paqkSham | paqkSham ~Mvaqrq.ShABi#H | vaqrq.ShABiqH pucCa$m | pucCa(gm)# SaqradA$ | SaqradOtta#ram | utta#ram paqkSham | utta#raqmityut - taqraqm | paqkSha(gm) hE#maqntEna# | hEqmaqntEnaq maddhya$m | maddhyaqm brahma#NA | brahma#NAq vai | vA a#sya | aqsyaq tat | tat pU$rvAqrddham | pUqrvAqrddhama#cinuta | pUqrvAqrddhamiti# pUrva - aqrddham | aqciqnuqtaq kShaqtrENa# | kShaqtrENaq dakShi#Nam | dakShi#Nam paqkSham | paqkSham paqSuBi#H | paqSuBiqH pucCa$m | paqSuBiqriti# paqSu - BiqH | pucCa#m ~MviqSA | viqSOtta#ram | utta#ram paqkSham | utta#raqmityut - taqraqm | paqkShamAqSayA$ | AqSayAq maddhya$m | maddhyaqm ~MyaH | ya Eqvam | </w:t>
-      </w:r>
-      <w:r>
-        <w:rPr>
-          <w:rFonts w:cs="Arial"/>
-          <w:color w:val="000000"/>
-          <w:szCs w:val="28"/>
-          <w:lang w:bidi="ta-IN"/>
-        </w:rPr>
-        <w:lastRenderedPageBreak/>
-        <w:t>Eqvam ~MviqdvAn | viqdvAnaqgnim | aqgnim ci#nuqtE | ciqnuqta RuqtuBi#H | RuqtuBi#rEqva | RuqtuBiqrityRuqtu - BiqH | Eqvaina$m | Eqnaqm ciqnuqtEq | ciqnuqtE&amp;thO$ | athO# Eqtat | athOq ityathO$ | EqtadEqva | Eqva sarva$m | sarvaqmava# | ava# rundhE | 39 (50/60)</w:t>
-      </w:r>
-    </w:p>
-    <w:p>
-      <w:pPr>
-        <w:autoSpaceDE w:val="0"/>
-        <w:autoSpaceDN w:val="0"/>
-        <w:adjustRightInd w:val="0"/>
-        <w:spacing w:line="240" w:lineRule="auto"/>
-        <w:rPr>
-          <w:rFonts w:cs="Arial"/>
-          <w:color w:val="000000"/>
-          <w:szCs w:val="28"/>
-          <w:lang w:bidi="ta-IN"/>
-        </w:rPr>
-      </w:pPr>
-    </w:p>
-    <w:p>
-      <w:pPr>
-        <w:autoSpaceDE w:val="0"/>
-        <w:autoSpaceDN w:val="0"/>
-        <w:adjustRightInd w:val="0"/>
-        <w:spacing w:line="240" w:lineRule="auto"/>
+        <w:pStyle w:val="Normal"/>
+        <w:spacing w:lineRule="auto" w:line="240"/>
+        <w:rPr>
+          <w:rFonts w:cs="Arial"/>
+          <w:color w:val="000000"/>
+          <w:szCs w:val="28"/>
+          <w:lang w:bidi="ta-IN"/>
+        </w:rPr>
+      </w:pPr>
+      <w:r>
+        <w:rPr>
+          <w:rFonts w:cs="Arial"/>
+          <w:color w:val="000000"/>
+          <w:szCs w:val="28"/>
+          <w:lang w:bidi="ta-IN"/>
+        </w:rPr>
+        <w:t>praqjApa#tiraqgnim | praqjApa#tiqriti# praqjA - paqtiqH | aqgnima#cinuta | aqciqnuqtaqrtuBi#H | RuqtuBi#H sam~Mvathsaqram | RuqtuBiqrityRuqtu - BiqH | saqm~Mvaqthsaqram ~Mva#saqntEna# | saqm~Mvaqthsaqramiti# sam - vaqthsaqram | vaqsaqntEnaiqva | EqvAsya# | aqsyaq pUqrvAqrddham | pUqrvAqrddhama#cinuta | pUqrvAqrddhamiti# pUrva - aqrddham | aqciqnuqtaq grIqShmENa# | grIqShmENaq dakShi#Nam | dakShi#Nam paqkSham | paqkSham ~Mvaqrq.ShABi#H | vaqrq.ShABiqH pucCa$m | pucCa(gm)# SaqradA$ | SaqradOtta#ram | utta#ram paqkSham | utta#raqmityut - taqraqm | paqkSha(gm) hE#maqntEna# | hEqmaqntEnaq maddhya$m | maddhyaqm brahma#NA | brahma#NAq vai | vA a#sya | aqsyaq tat | tat pU$rvAqrddham | pUqrvAqrddhama#cinuta | pUqrvAqrddhamiti# pUrva - aqrddham | aqciqnuqtaq kShaqtrENa# | kShaqtrENaq dakShi#Nam | dakShi#Nam paqkSham | paqkSham paqSuBi#H | paqSuBiqH pucCa$m | paqSuBiqriti# paqSu - BiqH | pucCa#m ~MviqSA | viqSOtta#ram | utta#ram paqkSham | utta#raqmityut - taqraqm | paqkShamAqSayA$ | AqSayAq maddhya$m | maddhyaqm ~MyaH | ya Eqvam | Eqvam ~MviqdvAn | viqdvAnaqgnim | aqgnim ci#nuqtE | ciqnuqta RuqtuBi#H | RuqtuBi#rEqva | RuqtuBiqrityRuqtu - BiqH | Eqvaina$m | Eqnaqm ciqnuqtEq | ciqnuqtE&amp;thO$ | athO# Eqtat | athOq ityathO$ | EqtadEqva | Eqva sarva$m | sarvaqmava# | ava# rundhE | 39 (50/60)</w:t>
+      </w:r>
+    </w:p>
+    <w:p>
+      <w:pPr>
+        <w:pStyle w:val="Normal"/>
+        <w:spacing w:lineRule="auto" w:line="240"/>
+        <w:rPr>
+          <w:rFonts w:cs="Arial"/>
+          <w:color w:val="000000"/>
+          <w:szCs w:val="28"/>
+          <w:lang w:bidi="ta-IN"/>
+        </w:rPr>
+      </w:pPr>
+      <w:r>
+        <w:rPr>
+          <w:rFonts w:cs="Arial"/>
+          <w:color w:val="000000"/>
+          <w:szCs w:val="28"/>
+          <w:lang w:bidi="ta-IN"/>
+        </w:rPr>
+      </w:r>
+    </w:p>
+    <w:p>
+      <w:pPr>
+        <w:pStyle w:val="Normal"/>
+        <w:spacing w:lineRule="auto" w:line="240"/>
         <w:rPr>
           <w:rFonts w:cs="Arial"/>
           <w:color w:val="000000"/>
@@ -2947,10 +2768,8 @@
     </w:p>
     <w:p>
       <w:pPr>
-        <w:autoSpaceDE w:val="0"/>
-        <w:autoSpaceDN w:val="0"/>
-        <w:adjustRightInd w:val="0"/>
-        <w:spacing w:line="240" w:lineRule="auto"/>
+        <w:pStyle w:val="Normal"/>
+        <w:spacing w:lineRule="auto" w:line="240"/>
         <w:rPr>
           <w:rFonts w:cs="Arial"/>
           <w:color w:val="000000"/>
@@ -2970,24 +2789,28 @@
     </w:p>
     <w:p>
       <w:pPr>
-        <w:autoSpaceDE w:val="0"/>
-        <w:autoSpaceDN w:val="0"/>
-        <w:adjustRightInd w:val="0"/>
-        <w:spacing w:line="240" w:lineRule="auto"/>
-        <w:rPr>
-          <w:rFonts w:cs="Arial"/>
-          <w:color w:val="000000"/>
-          <w:szCs w:val="28"/>
-          <w:lang w:bidi="ta-IN"/>
-        </w:rPr>
-      </w:pPr>
-    </w:p>
-    <w:p>
-      <w:pPr>
-        <w:autoSpaceDE w:val="0"/>
-        <w:autoSpaceDN w:val="0"/>
-        <w:adjustRightInd w:val="0"/>
-        <w:spacing w:line="240" w:lineRule="auto"/>
+        <w:pStyle w:val="Normal"/>
+        <w:spacing w:lineRule="auto" w:line="240"/>
+        <w:rPr>
+          <w:rFonts w:cs="Arial"/>
+          <w:color w:val="000000"/>
+          <w:szCs w:val="28"/>
+          <w:lang w:bidi="ta-IN"/>
+        </w:rPr>
+      </w:pPr>
+      <w:r>
+        <w:rPr>
+          <w:rFonts w:cs="Arial"/>
+          <w:color w:val="000000"/>
+          <w:szCs w:val="28"/>
+          <w:lang w:bidi="ta-IN"/>
+        </w:rPr>
+      </w:r>
+    </w:p>
+    <w:p>
+      <w:pPr>
+        <w:pStyle w:val="Normal"/>
+        <w:spacing w:lineRule="auto" w:line="240"/>
         <w:rPr>
           <w:rFonts w:cs="Arial"/>
           <w:color w:val="000000"/>
@@ -3007,43 +2830,29 @@
     </w:p>
     <w:p>
       <w:pPr>
-        <w:autoSpaceDE w:val="0"/>
-        <w:autoSpaceDN w:val="0"/>
-        <w:adjustRightInd w:val="0"/>
-        <w:spacing w:line="240" w:lineRule="auto"/>
-        <w:rPr>
-          <w:rFonts w:cs="Arial"/>
-          <w:color w:val="000000"/>
-          <w:szCs w:val="28"/>
-          <w:lang w:bidi="ta-IN"/>
-        </w:rPr>
-      </w:pPr>
-      <w:r>
-        <w:rPr>
-          <w:rFonts w:cs="Arial"/>
-          <w:color w:val="000000"/>
-          <w:szCs w:val="28"/>
-          <w:lang w:bidi="ta-IN"/>
-        </w:rPr>
-        <w:t xml:space="preserve">triqvRuddhi | triqvRuditi# tri - vRut | hya#gniH | aqgnir yat | yad dvE | dvE dviqpAt | dvE itiq dvE | dviqpAd yaja#mAnaH | dviqpAditi# dvi - pAt | yaja#mAnaqH prati#ShThityai | prati#ShThityaiq pa~jca# | prati#ShThityAq itiq prati# - sthiqtyaiq | pa~jcaq cita#yaH | cita#yO Bavanti | Baqvaqntiq pA~gkta#H | pA~gktaqH puru#ShaH | puru#Sha AqtmAna$m | AqtmAna#mEqva | Eqva spRu#NOti | spRuqNOqtiq pa~jca# | pa~jcaq cita#yaH | cita#yO Bavanti | Baqvaqntiq paq~jcaBi#H | paq~jcaBiqH purI#ShaiH | paq~jcaBiqriti# paq~jca - BiqH | purI#ShairaqBi | aqByU#hati | Uqhaqtiq daSa# | daSaq sam | sam pa#dyantE | paqdyaqntEq daSA$kSharaH | daSA$kSharOq vai | daSA$kSharaq itiq daSa# - aqkShaqraqH | vai puru#ShaH | puru#ShOq yAvAn# | yAvA#nEqva | Eqva puru#ShaH | puru#Shaqstam | ta(gg) spRu#NOti | spRuqNOqtyathO$ | athOq daSA$kSharA | athOq ityathO$ | daSA$kSharA viqrAT | daSA$kShaqrEtiq daSa# - aqkShaqrAq | viqrADanna$m | viqrADiti# vi - rAT | anna#m ~MviqrAT | viqrAD viqrAji# | viqrADiti# vi - rAT | viqrAjyEqva | viqrAjIti# vi - rAji# | EqvAnnAdyE$ | aqnnAdyEq prati# | aqnnAdyaq itya#nna - adyE$ | prati# tiShThati | tiqShThaqtiq saqm~MvaqthsaqraH | saqm~MvaqthsaqrO vai | saqm~Mvaqthsaqra iti# sam - </w:t>
-      </w:r>
-      <w:r>
-        <w:rPr>
-          <w:rFonts w:cs="Arial"/>
-          <w:color w:val="000000"/>
-          <w:szCs w:val="28"/>
-          <w:lang w:bidi="ta-IN"/>
-        </w:rPr>
-        <w:lastRenderedPageBreak/>
-        <w:t>vaqthsaqraH | vai ShaqShThI | ShaqShThI citi#H | citi#r. Ruqtava#H | RuqtavaqH purI#Sham ( ) | purI#Shaq(gm)q ShaT | ShaT cita#yaH | cita#yO Bavanti | Baqvaqntiq ShaT | ShaT purI#ShANi | purI#ShANiq dvAda#Sa | dvAda#Saq sam | sam pa#dyantE | paqdyaqntEq dvAda#Sa | dvAda#Saq mAsA$H | mAsA$H sam~MvathsaqraH | saqm~MvaqthsaqraH sa#m~MvathsaqrE | saqm~Mvaqthsaqra iti# sam - vaqthsaqraH | saqm~Mvaqthsaqra Eqva | saqm~Mvaqthsaqra iti# sam - vaqthsaqrE | Eqva prati# | prati# tiShThati | tiqShThaqtIti# tiShThati || 41 (65/80)</w:t>
-      </w:r>
-    </w:p>
-    <w:p>
-      <w:pPr>
-        <w:autoSpaceDE w:val="0"/>
-        <w:autoSpaceDN w:val="0"/>
-        <w:adjustRightInd w:val="0"/>
-        <w:spacing w:line="240" w:lineRule="auto"/>
+        <w:pStyle w:val="Normal"/>
+        <w:spacing w:lineRule="auto" w:line="240"/>
+        <w:rPr>
+          <w:rFonts w:cs="Arial"/>
+          <w:color w:val="000000"/>
+          <w:szCs w:val="28"/>
+          <w:lang w:bidi="ta-IN"/>
+        </w:rPr>
+      </w:pPr>
+      <w:r>
+        <w:rPr>
+          <w:rFonts w:cs="Arial"/>
+          <w:color w:val="000000"/>
+          <w:szCs w:val="28"/>
+          <w:lang w:bidi="ta-IN"/>
+        </w:rPr>
+        <w:t>triqvRuddhi | triqvRuditi# tri - vRut | hya#gniH | aqgnir yat | yad dvE | dvE dviqpAt | dvE itiq dvE | dviqpAd yaja#mAnaH | dviqpAditi# dvi - pAt | yaja#mAnaqH prati#ShThityai | prati#ShThityaiq pa~jca# | prati#ShThityAq itiq prati# - sthiqtyaiq | pa~jcaq cita#yaH | cita#yO Bavanti | Baqvaqntiq pA~gkta#H | pA~gktaqH puru#ShaH | puru#Sha AqtmAna$m | AqtmAna#mEqva | Eqva spRu#NOti | spRuqNOqtiq pa~jca# | pa~jcaq cita#yaH | cita#yO Bavanti | Baqvaqntiq paq~jcaBi#H | paq~jcaBiqH purI#ShaiH | paq~jcaBiqriti# paq~jca - BiqH | purI#ShairaqBi | aqByU#hati | Uqhaqtiq daSa# | daSaq sam | sam pa#dyantE | paqdyaqntEq daSA$kSharaH | daSA$kSharOq vai | daSA$kSharaq itiq daSa# - aqkShaqraqH | vai puru#ShaH | puru#ShOq yAvAn# | yAvA#nEqva | Eqva puru#ShaH | puru#Shaqstam | ta(gg) spRu#NOti | spRuqNOqtyathO$ | athOq daSA$kSharA | athOq ityathO$ | daSA$kSharA viqrAT | daSA$kShaqrEtiq daSa# - aqkShaqrAq | viqrADanna$m | viqrADiti# vi - rAT | anna#m ~MviqrAT | viqrAD viqrAji# | viqrADiti# vi - rAT | viqrAjyEqva | viqrAjIti# vi - rAji# | EqvAnnAdyE$ | aqnnAdyEq prati# | aqnnAdyaq itya#nna - adyE$ | prati# tiShThati | tiqShThaqtiq saqm~MvaqthsaqraH | saqm~MvaqthsaqrO vai | saqm~Mvaqthsaqra iti# sam - vaqthsaqraH | vai ShaqShThI | ShaqShThI citi#H | citi#r. Ruqtava#H | RuqtavaqH purI#Sham ( ) | purI#Shaq(gm)q ShaT | ShaT cita#yaH | cita#yO Bavanti | Baqvaqntiq ShaT | ShaT purI#ShANi | purI#ShANiq dvAda#Sa | dvAda#Saq sam | sam pa#dyantE | paqdyaqntEq dvAda#Sa | dvAda#Saq mAsA$H | mAsA$H sam~MvathsaqraH | saqm~MvaqthsaqraH sa#m~MvathsaqrE | saqm~Mvaqthsaqra iti# sam - vaqthsaqraH | saqm~Mvaqthsaqra Eqva | saqm~Mvaqthsaqra iti# sam - vaqthsaqrE | Eqva prati# | prati# tiShThati | tiqShThaqtIti# tiShThati || 41 (65/80)</w:t>
+      </w:r>
+    </w:p>
+    <w:p>
+      <w:pPr>
+        <w:pStyle w:val="Normal"/>
+        <w:spacing w:lineRule="auto" w:line="240"/>
         <w:rPr>
           <w:rFonts w:cs="Arial"/>
           <w:color w:val="000000"/>
@@ -3063,24 +2872,28 @@
     </w:p>
     <w:p>
       <w:pPr>
-        <w:autoSpaceDE w:val="0"/>
-        <w:autoSpaceDN w:val="0"/>
-        <w:adjustRightInd w:val="0"/>
-        <w:spacing w:line="240" w:lineRule="auto"/>
-        <w:rPr>
-          <w:rFonts w:cs="Arial"/>
-          <w:color w:val="000000"/>
-          <w:szCs w:val="28"/>
-          <w:lang w:bidi="ta-IN"/>
-        </w:rPr>
-      </w:pPr>
-    </w:p>
-    <w:p>
-      <w:pPr>
-        <w:autoSpaceDE w:val="0"/>
-        <w:autoSpaceDN w:val="0"/>
-        <w:adjustRightInd w:val="0"/>
-        <w:spacing w:line="240" w:lineRule="auto"/>
+        <w:pStyle w:val="Normal"/>
+        <w:spacing w:lineRule="auto" w:line="240"/>
+        <w:rPr>
+          <w:rFonts w:cs="Arial"/>
+          <w:color w:val="000000"/>
+          <w:szCs w:val="28"/>
+          <w:lang w:bidi="ta-IN"/>
+        </w:rPr>
+      </w:pPr>
+      <w:r>
+        <w:rPr>
+          <w:rFonts w:cs="Arial"/>
+          <w:color w:val="000000"/>
+          <w:szCs w:val="28"/>
+          <w:lang w:bidi="ta-IN"/>
+        </w:rPr>
+      </w:r>
+    </w:p>
+    <w:p>
+      <w:pPr>
+        <w:pStyle w:val="Normal"/>
+        <w:spacing w:lineRule="auto" w:line="240"/>
         <w:rPr>
           <w:rFonts w:cs="Arial"/>
           <w:color w:val="000000"/>
@@ -3100,10 +2913,8 @@
     </w:p>
     <w:p>
       <w:pPr>
-        <w:autoSpaceDE w:val="0"/>
-        <w:autoSpaceDN w:val="0"/>
-        <w:adjustRightInd w:val="0"/>
-        <w:spacing w:line="240" w:lineRule="auto"/>
+        <w:pStyle w:val="Normal"/>
+        <w:spacing w:lineRule="auto" w:line="240"/>
         <w:rPr>
           <w:rFonts w:cs="Arial"/>
           <w:color w:val="000000"/>
@@ -3123,10 +2934,8 @@
     </w:p>
     <w:p>
       <w:pPr>
-        <w:autoSpaceDE w:val="0"/>
-        <w:autoSpaceDN w:val="0"/>
-        <w:adjustRightInd w:val="0"/>
-        <w:spacing w:line="240" w:lineRule="auto"/>
+        <w:pStyle w:val="Normal"/>
+        <w:spacing w:lineRule="auto" w:line="240"/>
         <w:rPr>
           <w:rFonts w:cs="Arial"/>
           <w:color w:val="000000"/>
@@ -3146,24 +2955,28 @@
     </w:p>
     <w:p>
       <w:pPr>
-        <w:autoSpaceDE w:val="0"/>
-        <w:autoSpaceDN w:val="0"/>
-        <w:adjustRightInd w:val="0"/>
-        <w:spacing w:line="240" w:lineRule="auto"/>
-        <w:rPr>
-          <w:rFonts w:cs="Arial"/>
-          <w:color w:val="000000"/>
-          <w:szCs w:val="28"/>
-          <w:lang w:bidi="ta-IN"/>
-        </w:rPr>
-      </w:pPr>
-    </w:p>
-    <w:p>
-      <w:pPr>
-        <w:autoSpaceDE w:val="0"/>
-        <w:autoSpaceDN w:val="0"/>
-        <w:adjustRightInd w:val="0"/>
-        <w:spacing w:line="240" w:lineRule="auto"/>
+        <w:pStyle w:val="Normal"/>
+        <w:spacing w:lineRule="auto" w:line="240"/>
+        <w:rPr>
+          <w:rFonts w:cs="Arial"/>
+          <w:color w:val="000000"/>
+          <w:szCs w:val="28"/>
+          <w:lang w:bidi="ta-IN"/>
+        </w:rPr>
+      </w:pPr>
+      <w:r>
+        <w:rPr>
+          <w:rFonts w:cs="Arial"/>
+          <w:color w:val="000000"/>
+          <w:szCs w:val="28"/>
+          <w:lang w:bidi="ta-IN"/>
+        </w:rPr>
+      </w:r>
+    </w:p>
+    <w:p>
+      <w:pPr>
+        <w:pStyle w:val="Normal"/>
+        <w:spacing w:lineRule="auto" w:line="240"/>
         <w:rPr>
           <w:rFonts w:cs="Arial"/>
           <w:color w:val="000000"/>
@@ -3183,43 +2996,29 @@
     </w:p>
     <w:p>
       <w:pPr>
-        <w:autoSpaceDE w:val="0"/>
-        <w:autoSpaceDN w:val="0"/>
-        <w:adjustRightInd w:val="0"/>
-        <w:spacing w:line="240" w:lineRule="auto"/>
-        <w:rPr>
-          <w:rFonts w:cs="Arial"/>
-          <w:color w:val="000000"/>
-          <w:szCs w:val="28"/>
-          <w:lang w:bidi="ta-IN"/>
-        </w:rPr>
-      </w:pPr>
-      <w:r>
-        <w:rPr>
-          <w:rFonts w:cs="Arial"/>
-          <w:color w:val="000000"/>
-          <w:szCs w:val="28"/>
-          <w:lang w:bidi="ta-IN"/>
-        </w:rPr>
-        <w:t xml:space="preserve">pRuS~ji#stiraqScIna#pRuS~jiH | tiqraqScIna#pRuS~ji,rUqrddhvapRu#S~jiH | tiqraqScIna#pRuS~jiqriti# tiraqScIna# - pRuqS~jiqH | UqrddhvapRu#S~jiqstE | UqrddhvapRu#S~jiqrityUqrddhva - pRuqS~jiqH | tE mA#ruqtAH | mAqruqtAH PaqlgUH | PaqlgUr lO#hitOqrNI | lOqhiqtOqrNI ba#laqkShI | lOqhiqtOqrNIti# lOhita - UqrNI | baqlaqkShI tAH | tAH sA#rasvaqtya#H | sAqraqsvaqtya#H pRuSha#tI | pRuSha#tI sthUqlapRu#ShatI | sthUqlapRu#ShatI kShuqdrapRu#ShatI | sthUqlapRu#ShaqtIti# sthUqla - pRuqShaqtIq | kShuqdrapRu#ShatIq tAH | kShuqdrapRu#ShaqtIti# kShuqdra - pRuqShaqtIq | tA vai$SvadEqvya#H | vaiqSvaqdEqvya#stiqsraH | vaiqSvaqdEqvya# iti# vaiSva - dEqvya#H | tiqsraH SyAqmAH | SyAqmA vaqSAH | vaqSAH pauqShNiya#H | pauqShNiya# stiqsraH | tiqsrO rOhi#NIH | rOhi#NIr vaqSAH | vaqSA maiqtriya#H </w:t>
-      </w:r>
-      <w:r>
-        <w:rPr>
-          <w:rFonts w:cs="Arial"/>
-          <w:color w:val="000000"/>
-          <w:szCs w:val="28"/>
-          <w:lang w:bidi="ta-IN"/>
-        </w:rPr>
-        <w:lastRenderedPageBreak/>
-        <w:t>| maiqtriya# aindrAbAr.haspaqtyAH | aiqndrAqbAqrq.haqspaqtyA a#ruqNala#lAmAH | aiqndrAqbAqrq.haqspaqtyA ityai$ndrA - bAqrq.haqspaqtyAH | aqruqNala#lAmAstUpaqrAH | aqruqNala#lAmAq itya#ruqNa - laqlAqmAqH | tUqpaqrA iti# tUpaqrAH || 43 (26/34)</w:t>
-      </w:r>
-    </w:p>
-    <w:p>
-      <w:pPr>
-        <w:autoSpaceDE w:val="0"/>
-        <w:autoSpaceDN w:val="0"/>
-        <w:adjustRightInd w:val="0"/>
-        <w:spacing w:line="240" w:lineRule="auto"/>
+        <w:pStyle w:val="Normal"/>
+        <w:spacing w:lineRule="auto" w:line="240"/>
+        <w:rPr>
+          <w:rFonts w:cs="Arial"/>
+          <w:color w:val="000000"/>
+          <w:szCs w:val="28"/>
+          <w:lang w:bidi="ta-IN"/>
+        </w:rPr>
+      </w:pPr>
+      <w:r>
+        <w:rPr>
+          <w:rFonts w:cs="Arial"/>
+          <w:color w:val="000000"/>
+          <w:szCs w:val="28"/>
+          <w:lang w:bidi="ta-IN"/>
+        </w:rPr>
+        <w:t>pRuS~ji#stiraqScIna#pRuS~jiH | tiqraqScIna#pRuS~ji,rUqrddhvapRu#S~jiH | tiqraqScIna#pRuS~jiqriti# tiraqScIna# - pRuqS~jiqH | UqrddhvapRu#S~jiqstE | UqrddhvapRu#S~jiqrityUqrddhva - pRuqS~jiqH | tE mA#ruqtAH | mAqruqtAH PaqlgUH | PaqlgUr lO#hitOqrNI | lOqhiqtOqrNI ba#laqkShI | lOqhiqtOqrNIti# lOhita - UqrNI | baqlaqkShI tAH | tAH sA#rasvaqtya#H | sAqraqsvaqtya#H pRuSha#tI | pRuSha#tI sthUqlapRu#ShatI | sthUqlapRu#ShatI kShuqdrapRu#ShatI | sthUqlapRu#ShaqtIti# sthUqla - pRuqShaqtIq | kShuqdrapRu#ShatIq tAH | kShuqdrapRu#ShaqtIti# kShuqdra - pRuqShaqtIq | tA vai$SvadEqvya#H | vaiqSvaqdEqvya#stiqsraH | vaiqSvaqdEqvya# iti# vaiSva - dEqvya#H | tiqsraH SyAqmAH | SyAqmA vaqSAH | vaqSAH pauqShNiya#H | pauqShNiya# stiqsraH | tiqsrO rOhi#NIH | rOhi#NIr vaqSAH | vaqSA maiqtriya#H | maiqtriya# aindrAbAr.haspaqtyAH | aiqndrAqbAqrq.haqspaqtyA a#ruqNala#lAmAH | aiqndrAqbAqrq.haqspaqtyA ityai$ndrA - bAqrq.haqspaqtyAH | aqruqNala#lAmAstUpaqrAH | aqruqNala#lAmAq itya#ruqNa - laqlAqmAqH | tUqpaqrA iti# tUpaqrAH || 43 (26/34)</w:t>
+      </w:r>
+    </w:p>
+    <w:p>
+      <w:pPr>
+        <w:pStyle w:val="Normal"/>
+        <w:spacing w:lineRule="auto" w:line="240"/>
         <w:rPr>
           <w:rFonts w:cs="Arial"/>
           <w:color w:val="000000"/>
@@ -3239,24 +3038,28 @@
     </w:p>
     <w:p>
       <w:pPr>
-        <w:autoSpaceDE w:val="0"/>
-        <w:autoSpaceDN w:val="0"/>
-        <w:adjustRightInd w:val="0"/>
-        <w:spacing w:line="240" w:lineRule="auto"/>
-        <w:rPr>
-          <w:rFonts w:cs="Arial"/>
-          <w:color w:val="000000"/>
-          <w:szCs w:val="28"/>
-          <w:lang w:bidi="ta-IN"/>
-        </w:rPr>
-      </w:pPr>
-    </w:p>
-    <w:p>
-      <w:pPr>
-        <w:autoSpaceDE w:val="0"/>
-        <w:autoSpaceDN w:val="0"/>
-        <w:adjustRightInd w:val="0"/>
-        <w:spacing w:line="240" w:lineRule="auto"/>
+        <w:pStyle w:val="Normal"/>
+        <w:spacing w:lineRule="auto" w:line="240"/>
+        <w:rPr>
+          <w:rFonts w:cs="Arial"/>
+          <w:color w:val="000000"/>
+          <w:szCs w:val="28"/>
+          <w:lang w:bidi="ta-IN"/>
+        </w:rPr>
+      </w:pPr>
+      <w:r>
+        <w:rPr>
+          <w:rFonts w:cs="Arial"/>
+          <w:color w:val="000000"/>
+          <w:szCs w:val="28"/>
+          <w:lang w:bidi="ta-IN"/>
+        </w:rPr>
+      </w:r>
+    </w:p>
+    <w:p>
+      <w:pPr>
+        <w:pStyle w:val="Normal"/>
+        <w:spacing w:lineRule="auto" w:line="240"/>
         <w:rPr>
           <w:rFonts w:cs="Arial"/>
           <w:color w:val="000000"/>
@@ -3276,10 +3079,8 @@
     </w:p>
     <w:p>
       <w:pPr>
-        <w:autoSpaceDE w:val="0"/>
-        <w:autoSpaceDN w:val="0"/>
-        <w:adjustRightInd w:val="0"/>
-        <w:spacing w:line="240" w:lineRule="auto"/>
+        <w:pStyle w:val="Normal"/>
+        <w:spacing w:lineRule="auto" w:line="240"/>
         <w:rPr>
           <w:rFonts w:cs="Arial"/>
           <w:color w:val="000000"/>
@@ -3299,10 +3100,8 @@
     </w:p>
     <w:p>
       <w:pPr>
-        <w:autoSpaceDE w:val="0"/>
-        <w:autoSpaceDN w:val="0"/>
-        <w:adjustRightInd w:val="0"/>
-        <w:spacing w:line="240" w:lineRule="auto"/>
+        <w:pStyle w:val="Normal"/>
+        <w:spacing w:lineRule="auto" w:line="240"/>
         <w:rPr>
           <w:rFonts w:cs="Arial"/>
           <w:color w:val="000000"/>
@@ -3322,24 +3121,28 @@
     </w:p>
     <w:p>
       <w:pPr>
-        <w:autoSpaceDE w:val="0"/>
-        <w:autoSpaceDN w:val="0"/>
-        <w:adjustRightInd w:val="0"/>
-        <w:spacing w:line="240" w:lineRule="auto"/>
-        <w:rPr>
-          <w:rFonts w:cs="Arial"/>
-          <w:color w:val="000000"/>
-          <w:szCs w:val="28"/>
-          <w:lang w:bidi="ta-IN"/>
-        </w:rPr>
-      </w:pPr>
-    </w:p>
-    <w:p>
-      <w:pPr>
-        <w:autoSpaceDE w:val="0"/>
-        <w:autoSpaceDN w:val="0"/>
-        <w:adjustRightInd w:val="0"/>
-        <w:spacing w:line="240" w:lineRule="auto"/>
+        <w:pStyle w:val="Normal"/>
+        <w:spacing w:lineRule="auto" w:line="240"/>
+        <w:rPr>
+          <w:rFonts w:cs="Arial"/>
+          <w:color w:val="000000"/>
+          <w:szCs w:val="28"/>
+          <w:lang w:bidi="ta-IN"/>
+        </w:rPr>
+      </w:pPr>
+      <w:r>
+        <w:rPr>
+          <w:rFonts w:cs="Arial"/>
+          <w:color w:val="000000"/>
+          <w:szCs w:val="28"/>
+          <w:lang w:bidi="ta-IN"/>
+        </w:rPr>
+      </w:r>
+    </w:p>
+    <w:p>
+      <w:pPr>
+        <w:pStyle w:val="Normal"/>
+        <w:spacing w:lineRule="auto" w:line="240"/>
         <w:rPr>
           <w:rFonts w:cs="Arial"/>
           <w:color w:val="000000"/>
@@ -3359,43 +3162,29 @@
     </w:p>
     <w:p>
       <w:pPr>
-        <w:autoSpaceDE w:val="0"/>
-        <w:autoSpaceDN w:val="0"/>
-        <w:adjustRightInd w:val="0"/>
-        <w:spacing w:line="240" w:lineRule="auto"/>
-        <w:rPr>
-          <w:rFonts w:cs="Arial"/>
-          <w:color w:val="000000"/>
-          <w:szCs w:val="28"/>
-          <w:lang w:bidi="ta-IN"/>
-        </w:rPr>
-      </w:pPr>
-      <w:r>
-        <w:rPr>
-          <w:rFonts w:cs="Arial"/>
-          <w:color w:val="000000"/>
-          <w:szCs w:val="28"/>
-          <w:lang w:bidi="ta-IN"/>
-        </w:rPr>
-        <w:t xml:space="preserve">uqnnaqta Ru#ShaqBaH | uqnnaqta ityu#t - naqtaH | RuqShaqBO vA#maqnaH | vAqmaqnastE | ta ai$ndrAvaruqNAH | aiqndrAqvaqruqNAH Siti#kakut | aiqndrAqvaqruqNA ityai$ndrA - vaqruqNAH | Siti#kakucCitipRuqShThaH | Siti#kakuqditiq Siti# - kaqkuqtq | SiqtiqpRuqShThaH Siti#Basat | SiqtiqpRuqShTha iti# Siti - pRuqShThaH | Siti#Basaqt tE | Siti#Basaqditiq Siti# - Baqsaqtq | ta ai$ndrAbAr.haspaqtyAH | aiqndrAq,bAqrq.haqspaqtyAH Si#tiqpAt | aiqndrAqbAqrq.haqspaqtyA ityai$ndrA - bAqrq.haqspaqtyAH | SiqtiqpAcCiqtyOShTha#H | SiqtiqpAditi# Siti - pAt | SiqtyOShTha#H SitiqBruH | SiqtyOShThaq iti# Siti - OShTha#H | SiqtiqBrustE | SiqtiqBruriti# Siti - BruH | ta ai$ndrAvaiShNaqvAH | aiqndrAqvaiqShNaqvAstiqsraH | aiqndrAqvaiqShNaqvA ityai$ndrA - vaiqShNaqvAH | tiqsraH siqddhmAH | siqddhmA vaqSAH | vaqSA </w:t>
-      </w:r>
-      <w:r>
-        <w:rPr>
-          <w:rFonts w:cs="Arial"/>
-          <w:color w:val="000000"/>
-          <w:szCs w:val="28"/>
-          <w:lang w:bidi="ta-IN"/>
-        </w:rPr>
-        <w:lastRenderedPageBreak/>
-        <w:t>vai$SvakarmaqNya#H | vaiqSvaqkaqrmaqNya#stiqsraH | vaiqSvaqkaqrmaqNya# iti# vaiSva - kaqrmaqNya#H | tiqsrO dhAqtrE | dhAqtrE pRu#ShOdaqrAH | pRuqShOqdaqrA ai$ndrApauqShNAH | pRuqShOqdaqrA iti# pRuSha - uqdaqrAH | aiqndrAqpauqShNAH SyEta#lalAmAH | aiqndrAqpauqShNA ityai$ndrA - pauqShNAH | SyEta#lalAmA,stUpaqrAH | SyEta#lalAmAq itiq SEta# - laqlAqmAqH | tUqpaqrA iti# tUpaqrAH || 45 (25/39)</w:t>
-      </w:r>
-    </w:p>
-    <w:p>
-      <w:pPr>
-        <w:autoSpaceDE w:val="0"/>
-        <w:autoSpaceDN w:val="0"/>
-        <w:adjustRightInd w:val="0"/>
-        <w:spacing w:line="240" w:lineRule="auto"/>
+        <w:pStyle w:val="Normal"/>
+        <w:spacing w:lineRule="auto" w:line="240"/>
+        <w:rPr>
+          <w:rFonts w:cs="Arial"/>
+          <w:color w:val="000000"/>
+          <w:szCs w:val="28"/>
+          <w:lang w:bidi="ta-IN"/>
+        </w:rPr>
+      </w:pPr>
+      <w:r>
+        <w:rPr>
+          <w:rFonts w:cs="Arial"/>
+          <w:color w:val="000000"/>
+          <w:szCs w:val="28"/>
+          <w:lang w:bidi="ta-IN"/>
+        </w:rPr>
+        <w:t>uqnnaqta Ru#ShaqBaH | uqnnaqta ityu#t - naqtaH | RuqShaqBO vA#maqnaH | vAqmaqnastE | ta ai$ndrAvaruqNAH | aiqndrAqvaqruqNAH Siti#kakut | aiqndrAqvaqruqNA ityai$ndrA - vaqruqNAH | Siti#kakucCitipRuqShThaH | Siti#kakuqditiq Siti# - kaqkuqtq | SiqtiqpRuqShThaH Siti#Basat | SiqtiqpRuqShTha iti# Siti - pRuqShThaH | Siti#Basaqt tE | Siti#Basaqditiq Siti# - Baqsaqtq | ta ai$ndrAbAr.haspaqtyAH | aiqndrAq,bAqrq.haqspaqtyAH Si#tiqpAt | aiqndrAqbAqrq.haqspaqtyA ityai$ndrA - bAqrq.haqspaqtyAH | SiqtiqpAcCiqtyOShTha#H | SiqtiqpAditi# Siti - pAt | SiqtyOShTha#H SitiqBruH | SiqtyOShThaq iti# Siti - OShTha#H | SiqtiqBrustE | SiqtiqBruriti# Siti - BruH | ta ai$ndrAvaiShNaqvAH | aiqndrAqvaiqShNaqvAstiqsraH | aiqndrAqvaiqShNaqvA ityai$ndrA - vaiqShNaqvAH | tiqsraH siqddhmAH | siqddhmA vaqSAH | vaqSA vai$SvakarmaqNya#H | vaiqSvaqkaqrmaqNya#stiqsraH | vaiqSvaqkaqrmaqNya# iti# vaiSva - kaqrmaqNya#H | tiqsrO dhAqtrE | dhAqtrE pRu#ShOdaqrAH | pRuqShOqdaqrA ai$ndrApauqShNAH | pRuqShOqdaqrA iti# pRuSha - uqdaqrAH | aiqndrAqpauqShNAH SyEta#lalAmAH | aiqndrAqpauqShNA ityai$ndrA - pauqShNAH | SyEta#lalAmA,stUpaqrAH | SyEta#lalAmAq itiq SEta# - laqlAqmAqH | tUqpaqrA iti# tUpaqrAH || 45 (25/39)</w:t>
+      </w:r>
+    </w:p>
+    <w:p>
+      <w:pPr>
+        <w:pStyle w:val="Normal"/>
+        <w:spacing w:lineRule="auto" w:line="240"/>
         <w:rPr>
           <w:rFonts w:cs="Arial"/>
           <w:color w:val="000000"/>
@@ -3415,24 +3204,28 @@
     </w:p>
     <w:p>
       <w:pPr>
-        <w:autoSpaceDE w:val="0"/>
-        <w:autoSpaceDN w:val="0"/>
-        <w:adjustRightInd w:val="0"/>
-        <w:spacing w:line="240" w:lineRule="auto"/>
-        <w:rPr>
-          <w:rFonts w:cs="Arial"/>
-          <w:color w:val="000000"/>
-          <w:szCs w:val="28"/>
-          <w:lang w:bidi="ta-IN"/>
-        </w:rPr>
-      </w:pPr>
-    </w:p>
-    <w:p>
-      <w:pPr>
-        <w:autoSpaceDE w:val="0"/>
-        <w:autoSpaceDN w:val="0"/>
-        <w:adjustRightInd w:val="0"/>
-        <w:spacing w:line="240" w:lineRule="auto"/>
+        <w:pStyle w:val="Normal"/>
+        <w:spacing w:lineRule="auto" w:line="240"/>
+        <w:rPr>
+          <w:rFonts w:cs="Arial"/>
+          <w:color w:val="000000"/>
+          <w:szCs w:val="28"/>
+          <w:lang w:bidi="ta-IN"/>
+        </w:rPr>
+      </w:pPr>
+      <w:r>
+        <w:rPr>
+          <w:rFonts w:cs="Arial"/>
+          <w:color w:val="000000"/>
+          <w:szCs w:val="28"/>
+          <w:lang w:bidi="ta-IN"/>
+        </w:rPr>
+      </w:r>
+    </w:p>
+    <w:p>
+      <w:pPr>
+        <w:pStyle w:val="Normal"/>
+        <w:spacing w:lineRule="auto" w:line="240"/>
         <w:rPr>
           <w:rFonts w:cs="Arial"/>
           <w:color w:val="000000"/>
@@ -3452,10 +3245,8 @@
     </w:p>
     <w:p>
       <w:pPr>
-        <w:autoSpaceDE w:val="0"/>
-        <w:autoSpaceDN w:val="0"/>
-        <w:adjustRightInd w:val="0"/>
-        <w:spacing w:line="240" w:lineRule="auto"/>
+        <w:pStyle w:val="Normal"/>
+        <w:spacing w:lineRule="auto" w:line="240"/>
         <w:rPr>
           <w:rFonts w:cs="Arial"/>
           <w:color w:val="000000"/>
@@ -3475,10 +3266,8 @@
     </w:p>
     <w:p>
       <w:pPr>
-        <w:autoSpaceDE w:val="0"/>
-        <w:autoSpaceDN w:val="0"/>
-        <w:adjustRightInd w:val="0"/>
-        <w:spacing w:line="240" w:lineRule="auto"/>
+        <w:pStyle w:val="Normal"/>
+        <w:spacing w:lineRule="auto" w:line="240"/>
         <w:rPr>
           <w:rFonts w:cs="Arial"/>
           <w:color w:val="000000"/>
@@ -3498,24 +3287,28 @@
     </w:p>
     <w:p>
       <w:pPr>
-        <w:autoSpaceDE w:val="0"/>
-        <w:autoSpaceDN w:val="0"/>
-        <w:adjustRightInd w:val="0"/>
-        <w:spacing w:line="240" w:lineRule="auto"/>
-        <w:rPr>
-          <w:rFonts w:cs="Arial"/>
-          <w:color w:val="000000"/>
-          <w:szCs w:val="28"/>
-          <w:lang w:bidi="ta-IN"/>
-        </w:rPr>
-      </w:pPr>
-    </w:p>
-    <w:p>
-      <w:pPr>
-        <w:autoSpaceDE w:val="0"/>
-        <w:autoSpaceDN w:val="0"/>
-        <w:adjustRightInd w:val="0"/>
-        <w:spacing w:line="240" w:lineRule="auto"/>
+        <w:pStyle w:val="Normal"/>
+        <w:spacing w:lineRule="auto" w:line="240"/>
+        <w:rPr>
+          <w:rFonts w:cs="Arial"/>
+          <w:color w:val="000000"/>
+          <w:szCs w:val="28"/>
+          <w:lang w:bidi="ta-IN"/>
+        </w:rPr>
+      </w:pPr>
+      <w:r>
+        <w:rPr>
+          <w:rFonts w:cs="Arial"/>
+          <w:color w:val="000000"/>
+          <w:szCs w:val="28"/>
+          <w:lang w:bidi="ta-IN"/>
+        </w:rPr>
+      </w:r>
+    </w:p>
+    <w:p>
+      <w:pPr>
+        <w:pStyle w:val="Normal"/>
+        <w:spacing w:lineRule="auto" w:line="240"/>
         <w:rPr>
           <w:rFonts w:cs="Arial"/>
           <w:color w:val="000000"/>
@@ -3535,10 +3328,8 @@
     </w:p>
     <w:p>
       <w:pPr>
-        <w:autoSpaceDE w:val="0"/>
-        <w:autoSpaceDN w:val="0"/>
-        <w:adjustRightInd w:val="0"/>
-        <w:spacing w:line="240" w:lineRule="auto"/>
+        <w:pStyle w:val="Normal"/>
+        <w:spacing w:lineRule="auto" w:line="240"/>
         <w:rPr>
           <w:rFonts w:cs="Arial"/>
           <w:color w:val="000000"/>
@@ -3558,10 +3349,8 @@
     </w:p>
     <w:p>
       <w:pPr>
-        <w:autoSpaceDE w:val="0"/>
-        <w:autoSpaceDN w:val="0"/>
-        <w:adjustRightInd w:val="0"/>
-        <w:spacing w:line="240" w:lineRule="auto"/>
+        <w:pStyle w:val="Normal"/>
+        <w:spacing w:lineRule="auto" w:line="240"/>
         <w:rPr>
           <w:rFonts w:cs="Arial"/>
           <w:color w:val="000000"/>
@@ -3581,24 +3370,28 @@
     </w:p>
     <w:p>
       <w:pPr>
-        <w:autoSpaceDE w:val="0"/>
-        <w:autoSpaceDN w:val="0"/>
-        <w:adjustRightInd w:val="0"/>
-        <w:spacing w:line="240" w:lineRule="auto"/>
-        <w:rPr>
-          <w:rFonts w:cs="Arial"/>
-          <w:color w:val="000000"/>
-          <w:szCs w:val="28"/>
-          <w:lang w:bidi="ta-IN"/>
-        </w:rPr>
-      </w:pPr>
-    </w:p>
-    <w:p>
-      <w:pPr>
-        <w:autoSpaceDE w:val="0"/>
-        <w:autoSpaceDN w:val="0"/>
-        <w:adjustRightInd w:val="0"/>
-        <w:spacing w:line="240" w:lineRule="auto"/>
+        <w:pStyle w:val="Normal"/>
+        <w:spacing w:lineRule="auto" w:line="240"/>
+        <w:rPr>
+          <w:rFonts w:cs="Arial"/>
+          <w:color w:val="000000"/>
+          <w:szCs w:val="28"/>
+          <w:lang w:bidi="ta-IN"/>
+        </w:rPr>
+      </w:pPr>
+      <w:r>
+        <w:rPr>
+          <w:rFonts w:cs="Arial"/>
+          <w:color w:val="000000"/>
+          <w:szCs w:val="28"/>
+          <w:lang w:bidi="ta-IN"/>
+        </w:rPr>
+      </w:r>
+    </w:p>
+    <w:p>
+      <w:pPr>
+        <w:pStyle w:val="Normal"/>
+        <w:spacing w:lineRule="auto" w:line="240"/>
         <w:rPr>
           <w:rFonts w:cs="Arial"/>
           <w:color w:val="000000"/>
@@ -3618,43 +3411,29 @@
     </w:p>
     <w:p>
       <w:pPr>
-        <w:autoSpaceDE w:val="0"/>
-        <w:autoSpaceDN w:val="0"/>
-        <w:adjustRightInd w:val="0"/>
-        <w:spacing w:line="240" w:lineRule="auto"/>
-        <w:rPr>
-          <w:rFonts w:cs="Arial"/>
-          <w:color w:val="000000"/>
-          <w:szCs w:val="28"/>
-          <w:lang w:bidi="ta-IN"/>
-        </w:rPr>
-      </w:pPr>
-      <w:r>
-        <w:rPr>
-          <w:rFonts w:cs="Arial"/>
-          <w:color w:val="000000"/>
-          <w:szCs w:val="28"/>
-          <w:lang w:bidi="ta-IN"/>
-        </w:rPr>
-        <w:t xml:space="preserve">indrA#yaq rAj~jE$ | rAj~jEq traya#H | traya#H SitipRuqShThAH | SiqtiqpRuqShThA indrA#ya | SiqtiqpRuqShThA iti# Siti - pRuqShThAH | indrA#yAdhirAqjAya# | aqdhiqrAqjAyaq traya#H | aqdhiqrAqjAyEtya#dhi - rAqjAya# | trayaqH Siti#kakudaH | Siti#kakudaq indrA#ya | Siti#kakudaq itiq Siti# - kaqkuqdaqH | indrA#ya svaqrAj~jE$ | svaqrAj~jEq traya#H | svaqrAj~jaq iti# sva - rAj~jE$ | trayaqH Siti#BasadaH | Siti#BasadastiqsraH | Siti#Basadaq itiq </w:t>
-      </w:r>
-      <w:r>
-        <w:rPr>
-          <w:rFonts w:cs="Arial"/>
-          <w:color w:val="000000"/>
-          <w:szCs w:val="28"/>
-          <w:lang w:bidi="ta-IN"/>
-        </w:rPr>
-        <w:lastRenderedPageBreak/>
-        <w:t>Siti# - BaqsaqdaqH | tiqsrastu#ryauqhya#H | tuqryauqhya#H sAqddhyAnA$m | sAqddhyAnA$m tiqsraH | tiqsraH pa#ShThauqhya#H | paqShThauqhyO# viSvE#ShAm | viSvE#ShAm dEqvAnA$m | dEqvAnA#mAgnEqndrAH | AqgnEqndrAH kRuqShNala#lAmAH | kRuqShNala#lAmAstUpaqrAH | kRuqShNala#lAmAq iti# kRuqShNa - laqlAqmAqH | tUqpaqrA iti# tUpaqrAH || 48 (22/28)</w:t>
-      </w:r>
-    </w:p>
-    <w:p>
-      <w:pPr>
-        <w:autoSpaceDE w:val="0"/>
-        <w:autoSpaceDN w:val="0"/>
-        <w:adjustRightInd w:val="0"/>
-        <w:spacing w:line="240" w:lineRule="auto"/>
+        <w:pStyle w:val="Normal"/>
+        <w:spacing w:lineRule="auto" w:line="240"/>
+        <w:rPr>
+          <w:rFonts w:cs="Arial"/>
+          <w:color w:val="000000"/>
+          <w:szCs w:val="28"/>
+          <w:lang w:bidi="ta-IN"/>
+        </w:rPr>
+      </w:pPr>
+      <w:r>
+        <w:rPr>
+          <w:rFonts w:cs="Arial"/>
+          <w:color w:val="000000"/>
+          <w:szCs w:val="28"/>
+          <w:lang w:bidi="ta-IN"/>
+        </w:rPr>
+        <w:t>indrA#yaq rAj~jE$ | rAj~jEq traya#H | traya#H SitipRuqShThAH | SiqtiqpRuqShThA indrA#ya | SiqtiqpRuqShThA iti# Siti - pRuqShThAH | indrA#yAdhirAqjAya# | aqdhiqrAqjAyaq traya#H | aqdhiqrAqjAyEtya#dhi - rAqjAya# | trayaqH Siti#kakudaH | Siti#kakudaq indrA#ya | Siti#kakudaq itiq Siti# - kaqkuqdaqH | indrA#ya svaqrAj~jE$ | svaqrAj~jEq traya#H | svaqrAj~jaq iti# sva - rAj~jE$ | trayaqH Siti#BasadaH | Siti#BasadastiqsraH | Siti#Basadaq itiq Siti# - BaqsaqdaqH | tiqsrastu#ryauqhya#H | tuqryauqhya#H sAqddhyAnA$m | sAqddhyAnA$m tiqsraH | tiqsraH pa#ShThauqhya#H | paqShThauqhyO# viSvE#ShAm | viSvE#ShAm dEqvAnA$m | dEqvAnA#mAgnEqndrAH | AqgnEqndrAH kRuqShNala#lAmAH | kRuqShNala#lAmAstUpaqrAH | kRuqShNala#lAmAq iti# kRuqShNa - laqlAqmAqH | tUqpaqrA iti# tUpaqrAH || 48 (22/28)</w:t>
+      </w:r>
+    </w:p>
+    <w:p>
+      <w:pPr>
+        <w:pStyle w:val="Normal"/>
+        <w:spacing w:lineRule="auto" w:line="240"/>
         <w:rPr>
           <w:rFonts w:cs="Arial"/>
           <w:color w:val="000000"/>
@@ -3674,24 +3453,28 @@
     </w:p>
     <w:p>
       <w:pPr>
-        <w:autoSpaceDE w:val="0"/>
-        <w:autoSpaceDN w:val="0"/>
-        <w:adjustRightInd w:val="0"/>
-        <w:spacing w:line="240" w:lineRule="auto"/>
-        <w:rPr>
-          <w:rFonts w:cs="Arial"/>
-          <w:color w:val="000000"/>
-          <w:szCs w:val="28"/>
-          <w:lang w:bidi="ta-IN"/>
-        </w:rPr>
-      </w:pPr>
-    </w:p>
-    <w:p>
-      <w:pPr>
-        <w:autoSpaceDE w:val="0"/>
-        <w:autoSpaceDN w:val="0"/>
-        <w:adjustRightInd w:val="0"/>
-        <w:spacing w:line="240" w:lineRule="auto"/>
+        <w:pStyle w:val="Normal"/>
+        <w:spacing w:lineRule="auto" w:line="240"/>
+        <w:rPr>
+          <w:rFonts w:cs="Arial"/>
+          <w:color w:val="000000"/>
+          <w:szCs w:val="28"/>
+          <w:lang w:bidi="ta-IN"/>
+        </w:rPr>
+      </w:pPr>
+      <w:r>
+        <w:rPr>
+          <w:rFonts w:cs="Arial"/>
+          <w:color w:val="000000"/>
+          <w:szCs w:val="28"/>
+          <w:lang w:bidi="ta-IN"/>
+        </w:rPr>
+      </w:r>
+    </w:p>
+    <w:p>
+      <w:pPr>
+        <w:pStyle w:val="Normal"/>
+        <w:spacing w:lineRule="auto" w:line="240"/>
         <w:rPr>
           <w:rFonts w:cs="Arial"/>
           <w:color w:val="000000"/>
@@ -3711,10 +3494,8 @@
     </w:p>
     <w:p>
       <w:pPr>
-        <w:autoSpaceDE w:val="0"/>
-        <w:autoSpaceDN w:val="0"/>
-        <w:adjustRightInd w:val="0"/>
-        <w:spacing w:line="240" w:lineRule="auto"/>
+        <w:pStyle w:val="Normal"/>
+        <w:spacing w:lineRule="auto" w:line="240"/>
         <w:rPr>
           <w:rFonts w:cs="Arial"/>
           <w:color w:val="000000"/>
@@ -3734,10 +3515,8 @@
     </w:p>
     <w:p>
       <w:pPr>
-        <w:autoSpaceDE w:val="0"/>
-        <w:autoSpaceDN w:val="0"/>
-        <w:adjustRightInd w:val="0"/>
-        <w:spacing w:line="240" w:lineRule="auto"/>
+        <w:pStyle w:val="Normal"/>
+        <w:spacing w:lineRule="auto" w:line="240"/>
         <w:rPr>
           <w:rFonts w:cs="Arial"/>
           <w:color w:val="000000"/>
@@ -3757,24 +3536,28 @@
     </w:p>
     <w:p>
       <w:pPr>
-        <w:autoSpaceDE w:val="0"/>
-        <w:autoSpaceDN w:val="0"/>
-        <w:adjustRightInd w:val="0"/>
-        <w:spacing w:line="240" w:lineRule="auto"/>
-        <w:rPr>
-          <w:rFonts w:cs="Arial"/>
-          <w:color w:val="000000"/>
-          <w:szCs w:val="28"/>
-          <w:lang w:bidi="ta-IN"/>
-        </w:rPr>
-      </w:pPr>
-    </w:p>
-    <w:p>
-      <w:pPr>
-        <w:autoSpaceDE w:val="0"/>
-        <w:autoSpaceDN w:val="0"/>
-        <w:adjustRightInd w:val="0"/>
-        <w:spacing w:line="240" w:lineRule="auto"/>
+        <w:pStyle w:val="Normal"/>
+        <w:spacing w:lineRule="auto" w:line="240"/>
+        <w:rPr>
+          <w:rFonts w:cs="Arial"/>
+          <w:color w:val="000000"/>
+          <w:szCs w:val="28"/>
+          <w:lang w:bidi="ta-IN"/>
+        </w:rPr>
+      </w:pPr>
+      <w:r>
+        <w:rPr>
+          <w:rFonts w:cs="Arial"/>
+          <w:color w:val="000000"/>
+          <w:szCs w:val="28"/>
+          <w:lang w:bidi="ta-IN"/>
+        </w:rPr>
+      </w:r>
+    </w:p>
+    <w:p>
+      <w:pPr>
+        <w:pStyle w:val="Normal"/>
+        <w:spacing w:lineRule="auto" w:line="240"/>
         <w:rPr>
           <w:rFonts w:cs="Arial"/>
           <w:color w:val="000000"/>
@@ -3794,10 +3577,8 @@
     </w:p>
     <w:p>
       <w:pPr>
-        <w:autoSpaceDE w:val="0"/>
-        <w:autoSpaceDN w:val="0"/>
-        <w:adjustRightInd w:val="0"/>
-        <w:spacing w:line="240" w:lineRule="auto"/>
+        <w:pStyle w:val="Normal"/>
+        <w:spacing w:lineRule="auto" w:line="240"/>
         <w:rPr>
           <w:rFonts w:cs="Arial"/>
           <w:color w:val="000000"/>
@@ -3817,10 +3598,8 @@
     </w:p>
     <w:p>
       <w:pPr>
-        <w:autoSpaceDE w:val="0"/>
-        <w:autoSpaceDN w:val="0"/>
-        <w:adjustRightInd w:val="0"/>
-        <w:spacing w:line="240" w:lineRule="auto"/>
+        <w:pStyle w:val="Normal"/>
+        <w:spacing w:lineRule="auto" w:line="240"/>
         <w:rPr>
           <w:rFonts w:cs="Arial"/>
           <w:color w:val="000000"/>
@@ -3840,24 +3619,28 @@
     </w:p>
     <w:p>
       <w:pPr>
-        <w:autoSpaceDE w:val="0"/>
-        <w:autoSpaceDN w:val="0"/>
-        <w:adjustRightInd w:val="0"/>
-        <w:spacing w:line="240" w:lineRule="auto"/>
-        <w:rPr>
-          <w:rFonts w:cs="Arial"/>
-          <w:color w:val="000000"/>
-          <w:szCs w:val="28"/>
-          <w:lang w:bidi="ta-IN"/>
-        </w:rPr>
-      </w:pPr>
-    </w:p>
-    <w:p>
-      <w:pPr>
-        <w:autoSpaceDE w:val="0"/>
-        <w:autoSpaceDN w:val="0"/>
-        <w:adjustRightInd w:val="0"/>
-        <w:spacing w:line="240" w:lineRule="auto"/>
+        <w:pStyle w:val="Normal"/>
+        <w:spacing w:lineRule="auto" w:line="240"/>
+        <w:rPr>
+          <w:rFonts w:cs="Arial"/>
+          <w:color w:val="000000"/>
+          <w:szCs w:val="28"/>
+          <w:lang w:bidi="ta-IN"/>
+        </w:rPr>
+      </w:pPr>
+      <w:r>
+        <w:rPr>
+          <w:rFonts w:cs="Arial"/>
+          <w:color w:val="000000"/>
+          <w:szCs w:val="28"/>
+          <w:lang w:bidi="ta-IN"/>
+        </w:rPr>
+      </w:r>
+    </w:p>
+    <w:p>
+      <w:pPr>
+        <w:pStyle w:val="Normal"/>
+        <w:spacing w:lineRule="auto" w:line="240"/>
         <w:rPr>
           <w:rFonts w:cs="Arial"/>
           <w:color w:val="000000"/>
@@ -3877,43 +3660,29 @@
     </w:p>
     <w:p>
       <w:pPr>
-        <w:autoSpaceDE w:val="0"/>
-        <w:autoSpaceDN w:val="0"/>
-        <w:adjustRightInd w:val="0"/>
-        <w:spacing w:line="240" w:lineRule="auto"/>
-        <w:rPr>
-          <w:rFonts w:cs="Arial"/>
-          <w:color w:val="000000"/>
-          <w:szCs w:val="28"/>
-          <w:lang w:bidi="ta-IN"/>
-        </w:rPr>
-      </w:pPr>
-      <w:r>
-        <w:rPr>
-          <w:rFonts w:cs="Arial"/>
-          <w:color w:val="000000"/>
-          <w:szCs w:val="28"/>
-          <w:lang w:bidi="ta-IN"/>
-        </w:rPr>
-        <w:t xml:space="preserve">vAqruqNAstraya#H | traya#H kRuqShNala#lAmAH | kRuqShNala#lAmAq varu#NAya | kRuqShNala#lAmAq iti# kRuqShNa - laqlAqmAqH | varu#NAyaq rAj~jE$ | rAj~jEq traya#H | trayOq rOhi#talalAmAH | rOhi#talalAmAq varu#NAya | rOhi#talalAmAq itiq rOhi#ta - laqlAqmAqH | varu#NAya riqSAda#sE | riqSAda#sEq traya#H | riqSAda#saq iti# riSa - ada#sE | trayO#&amp;ruqNala#lAmAH | aqruqNala#lAmAH SiqlpAH | aqruqNala#lAmAq itya#ruqNa - laqlAqmAqH | SiqlpAstraya#H | trayO# vaiSvadEqvAH | vaiqSvaqdEqvAstraya#H | vaiqSvaqdEqvA iti# vaiSva - dEqvAH | trayaqH pRuS~ja#yaH | pRuS~ja#yaH sarvadEvaqtyA$H | saqrvaqdEqvaqtyA# aindrAsUqrAH | saqrvaqdEqvaqtyA# iti# </w:t>
-      </w:r>
-      <w:r>
-        <w:rPr>
-          <w:rFonts w:cs="Arial"/>
-          <w:color w:val="000000"/>
-          <w:szCs w:val="28"/>
-          <w:lang w:bidi="ta-IN"/>
-        </w:rPr>
-        <w:lastRenderedPageBreak/>
-        <w:t>sarva - dEqvaqtyA$H | aiqndrAqsUqrAH SyEta#lalAmAH | aiqndrAqsUqrA ityai$ndrA - sUqrAH | SyEta#lalAmAstUpaqrAH | SyEta#lalAmAq itiq SyEta# - laqlAqmAqH | tUqpaqrA iti# tUpaqrAH || 51 (20/28)</w:t>
-      </w:r>
-    </w:p>
-    <w:p>
-      <w:pPr>
-        <w:autoSpaceDE w:val="0"/>
-        <w:autoSpaceDN w:val="0"/>
-        <w:adjustRightInd w:val="0"/>
-        <w:spacing w:line="240" w:lineRule="auto"/>
+        <w:pStyle w:val="Normal"/>
+        <w:spacing w:lineRule="auto" w:line="240"/>
+        <w:rPr>
+          <w:rFonts w:cs="Arial"/>
+          <w:color w:val="000000"/>
+          <w:szCs w:val="28"/>
+          <w:lang w:bidi="ta-IN"/>
+        </w:rPr>
+      </w:pPr>
+      <w:r>
+        <w:rPr>
+          <w:rFonts w:cs="Arial"/>
+          <w:color w:val="000000"/>
+          <w:szCs w:val="28"/>
+          <w:lang w:bidi="ta-IN"/>
+        </w:rPr>
+        <w:t>vAqruqNAstraya#H | traya#H kRuqShNala#lAmAH | kRuqShNala#lAmAq varu#NAya | kRuqShNala#lAmAq iti# kRuqShNa - laqlAqmAqH | varu#NAyaq rAj~jE$ | rAj~jEq traya#H | trayOq rOhi#talalAmAH | rOhi#talalAmAq varu#NAya | rOhi#talalAmAq itiq rOhi#ta - laqlAqmAqH | varu#NAya riqSAda#sE | riqSAda#sEq traya#H | riqSAda#saq iti# riSa - ada#sE | trayO#&amp;ruqNala#lAmAH | aqruqNala#lAmAH SiqlpAH | aqruqNala#lAmAq itya#ruqNa - laqlAqmAqH | SiqlpAstraya#H | trayO# vaiSvadEqvAH | vaiqSvaqdEqvAstraya#H | vaiqSvaqdEqvA iti# vaiSva - dEqvAH | trayaqH pRuS~ja#yaH | pRuS~ja#yaH sarvadEvaqtyA$H | saqrvaqdEqvaqtyA# aindrAsUqrAH | saqrvaqdEqvaqtyA# iti# sarva - dEqvaqtyA$H | aiqndrAqsUqrAH SyEta#lalAmAH | aiqndrAqsUqrA ityai$ndrA - sUqrAH | SyEta#lalAmAstUpaqrAH | SyEta#lalAmAq itiq SyEta# - laqlAqmAqH | tUqpaqrA iti# tUpaqrAH || 51 (20/28)</w:t>
+      </w:r>
+    </w:p>
+    <w:p>
+      <w:pPr>
+        <w:pStyle w:val="Normal"/>
+        <w:spacing w:lineRule="auto" w:line="240"/>
         <w:rPr>
           <w:rFonts w:cs="Arial"/>
           <w:color w:val="000000"/>
@@ -3933,24 +3702,28 @@
     </w:p>
     <w:p>
       <w:pPr>
-        <w:autoSpaceDE w:val="0"/>
-        <w:autoSpaceDN w:val="0"/>
-        <w:adjustRightInd w:val="0"/>
-        <w:spacing w:line="240" w:lineRule="auto"/>
-        <w:rPr>
-          <w:rFonts w:cs="Arial"/>
-          <w:color w:val="000000"/>
-          <w:szCs w:val="28"/>
-          <w:lang w:bidi="ta-IN"/>
-        </w:rPr>
-      </w:pPr>
-    </w:p>
-    <w:p>
-      <w:pPr>
-        <w:autoSpaceDE w:val="0"/>
-        <w:autoSpaceDN w:val="0"/>
-        <w:adjustRightInd w:val="0"/>
-        <w:spacing w:line="240" w:lineRule="auto"/>
+        <w:pStyle w:val="Normal"/>
+        <w:spacing w:lineRule="auto" w:line="240"/>
+        <w:rPr>
+          <w:rFonts w:cs="Arial"/>
+          <w:color w:val="000000"/>
+          <w:szCs w:val="28"/>
+          <w:lang w:bidi="ta-IN"/>
+        </w:rPr>
+      </w:pPr>
+      <w:r>
+        <w:rPr>
+          <w:rFonts w:cs="Arial"/>
+          <w:color w:val="000000"/>
+          <w:szCs w:val="28"/>
+          <w:lang w:bidi="ta-IN"/>
+        </w:rPr>
+      </w:r>
+    </w:p>
+    <w:p>
+      <w:pPr>
+        <w:pStyle w:val="Normal"/>
+        <w:spacing w:lineRule="auto" w:line="240"/>
         <w:rPr>
           <w:rFonts w:cs="Arial"/>
           <w:color w:val="000000"/>
@@ -3970,10 +3743,8 @@
     </w:p>
     <w:p>
       <w:pPr>
-        <w:autoSpaceDE w:val="0"/>
-        <w:autoSpaceDN w:val="0"/>
-        <w:adjustRightInd w:val="0"/>
-        <w:spacing w:line="240" w:lineRule="auto"/>
+        <w:pStyle w:val="Normal"/>
+        <w:spacing w:lineRule="auto" w:line="240"/>
         <w:rPr>
           <w:rFonts w:cs="Arial"/>
           <w:color w:val="000000"/>
@@ -3993,10 +3764,8 @@
     </w:p>
     <w:p>
       <w:pPr>
-        <w:autoSpaceDE w:val="0"/>
-        <w:autoSpaceDN w:val="0"/>
-        <w:adjustRightInd w:val="0"/>
-        <w:spacing w:line="240" w:lineRule="auto"/>
+        <w:pStyle w:val="Normal"/>
+        <w:spacing w:lineRule="auto" w:line="240"/>
         <w:rPr>
           <w:rFonts w:cs="Arial"/>
           <w:color w:val="000000"/>
@@ -4016,24 +3785,28 @@
     </w:p>
     <w:p>
       <w:pPr>
-        <w:autoSpaceDE w:val="0"/>
-        <w:autoSpaceDN w:val="0"/>
-        <w:adjustRightInd w:val="0"/>
-        <w:spacing w:line="240" w:lineRule="auto"/>
-        <w:rPr>
-          <w:rFonts w:cs="Arial"/>
-          <w:color w:val="000000"/>
-          <w:szCs w:val="28"/>
-          <w:lang w:bidi="ta-IN"/>
-        </w:rPr>
-      </w:pPr>
-    </w:p>
-    <w:p>
-      <w:pPr>
-        <w:autoSpaceDE w:val="0"/>
-        <w:autoSpaceDN w:val="0"/>
-        <w:adjustRightInd w:val="0"/>
-        <w:spacing w:line="240" w:lineRule="auto"/>
+        <w:pStyle w:val="Normal"/>
+        <w:spacing w:lineRule="auto" w:line="240"/>
+        <w:rPr>
+          <w:rFonts w:cs="Arial"/>
+          <w:color w:val="000000"/>
+          <w:szCs w:val="28"/>
+          <w:lang w:bidi="ta-IN"/>
+        </w:rPr>
+      </w:pPr>
+      <w:r>
+        <w:rPr>
+          <w:rFonts w:cs="Arial"/>
+          <w:color w:val="000000"/>
+          <w:szCs w:val="28"/>
+          <w:lang w:bidi="ta-IN"/>
+        </w:rPr>
+      </w:r>
+    </w:p>
+    <w:p>
+      <w:pPr>
+        <w:pStyle w:val="Normal"/>
+        <w:spacing w:lineRule="auto" w:line="240"/>
         <w:rPr>
           <w:rFonts w:cs="Arial"/>
           <w:color w:val="000000"/>
@@ -4053,10 +3826,8 @@
     </w:p>
     <w:p>
       <w:pPr>
-        <w:autoSpaceDE w:val="0"/>
-        <w:autoSpaceDN w:val="0"/>
-        <w:adjustRightInd w:val="0"/>
-        <w:spacing w:line="240" w:lineRule="auto"/>
+        <w:pStyle w:val="Normal"/>
+        <w:spacing w:lineRule="auto" w:line="240"/>
         <w:rPr>
           <w:rFonts w:cs="Arial"/>
           <w:color w:val="000000"/>
@@ -4076,10 +3847,8 @@
     </w:p>
     <w:p>
       <w:pPr>
-        <w:autoSpaceDE w:val="0"/>
-        <w:autoSpaceDN w:val="0"/>
-        <w:adjustRightInd w:val="0"/>
-        <w:spacing w:line="240" w:lineRule="auto"/>
+        <w:pStyle w:val="Normal"/>
+        <w:spacing w:lineRule="auto" w:line="240"/>
         <w:rPr>
           <w:rFonts w:cs="Arial"/>
           <w:color w:val="000000"/>
@@ -4099,62 +3868,69 @@
     </w:p>
     <w:p>
       <w:pPr>
-        <w:autoSpaceDE w:val="0"/>
-        <w:autoSpaceDN w:val="0"/>
-        <w:adjustRightInd w:val="0"/>
-        <w:spacing w:line="240" w:lineRule="auto"/>
-        <w:rPr>
-          <w:rFonts w:cs="Arial"/>
-          <w:color w:val="000000"/>
-          <w:szCs w:val="28"/>
-          <w:lang w:bidi="ta-IN"/>
-        </w:rPr>
-      </w:pPr>
-    </w:p>
-    <w:p>
-      <w:pPr>
-        <w:autoSpaceDE w:val="0"/>
-        <w:autoSpaceDN w:val="0"/>
-        <w:adjustRightInd w:val="0"/>
-        <w:spacing w:line="240" w:lineRule="auto"/>
-        <w:rPr>
-          <w:rFonts w:cs="Arial"/>
-          <w:color w:val="000000"/>
-          <w:szCs w:val="28"/>
-          <w:lang w:bidi="ta-IN"/>
-        </w:rPr>
-      </w:pPr>
-    </w:p>
-    <w:p>
-      <w:pPr>
-        <w:autoSpaceDE w:val="0"/>
-        <w:autoSpaceDN w:val="0"/>
-        <w:adjustRightInd w:val="0"/>
-        <w:spacing w:line="240" w:lineRule="auto"/>
-        <w:rPr>
-          <w:rFonts w:cs="Arial"/>
-          <w:color w:val="000000"/>
-          <w:szCs w:val="28"/>
-          <w:lang w:bidi="ta-IN"/>
-        </w:rPr>
-      </w:pPr>
-      <w:r>
-        <w:rPr>
-          <w:rFonts w:cs="Arial"/>
-          <w:color w:val="000000"/>
-          <w:szCs w:val="28"/>
-          <w:lang w:bidi="ta-IN"/>
-        </w:rPr>
-        <w:lastRenderedPageBreak/>
+        <w:pStyle w:val="Normal"/>
+        <w:spacing w:lineRule="auto" w:line="240"/>
+        <w:rPr>
+          <w:rFonts w:cs="Arial"/>
+          <w:color w:val="000000"/>
+          <w:szCs w:val="28"/>
+          <w:lang w:bidi="ta-IN"/>
+        </w:rPr>
+      </w:pPr>
+      <w:r>
+        <w:rPr>
+          <w:rFonts w:cs="Arial"/>
+          <w:color w:val="000000"/>
+          <w:szCs w:val="28"/>
+          <w:lang w:bidi="ta-IN"/>
+        </w:rPr>
+      </w:r>
+    </w:p>
+    <w:p>
+      <w:pPr>
+        <w:pStyle w:val="Normal"/>
+        <w:spacing w:lineRule="auto" w:line="240"/>
+        <w:rPr>
+          <w:rFonts w:cs="Arial"/>
+          <w:color w:val="000000"/>
+          <w:szCs w:val="28"/>
+          <w:lang w:bidi="ta-IN"/>
+        </w:rPr>
+      </w:pPr>
+      <w:r>
+        <w:rPr>
+          <w:rFonts w:cs="Arial"/>
+          <w:color w:val="000000"/>
+          <w:szCs w:val="28"/>
+          <w:lang w:bidi="ta-IN"/>
+        </w:rPr>
+      </w:r>
+    </w:p>
+    <w:p>
+      <w:pPr>
+        <w:pStyle w:val="Normal"/>
+        <w:spacing w:lineRule="auto" w:line="240"/>
+        <w:rPr>
+          <w:rFonts w:cs="Arial"/>
+          <w:color w:val="000000"/>
+          <w:szCs w:val="28"/>
+          <w:lang w:bidi="ta-IN"/>
+        </w:rPr>
+      </w:pPr>
+      <w:r>
+        <w:rPr>
+          <w:rFonts w:cs="Arial"/>
+          <w:color w:val="000000"/>
+          <w:szCs w:val="28"/>
+          <w:lang w:bidi="ta-IN"/>
+        </w:rPr>
         <w:t>T.S.5.6.23.1 - kramam</w:t>
       </w:r>
     </w:p>
     <w:p>
       <w:pPr>
-        <w:autoSpaceDE w:val="0"/>
-        <w:autoSpaceDN w:val="0"/>
-        <w:adjustRightInd w:val="0"/>
-        <w:spacing w:line="240" w:lineRule="auto"/>
+        <w:pStyle w:val="Normal"/>
+        <w:spacing w:lineRule="auto" w:line="240"/>
         <w:rPr>
           <w:rFonts w:cs="Arial"/>
           <w:color w:val="000000"/>
@@ -4174,10 +3950,8 @@
     </w:p>
     <w:p>
       <w:pPr>
-        <w:autoSpaceDE w:val="0"/>
-        <w:autoSpaceDN w:val="0"/>
-        <w:adjustRightInd w:val="0"/>
-        <w:spacing w:line="240" w:lineRule="auto"/>
+        <w:pStyle w:val="Normal"/>
+        <w:spacing w:lineRule="auto" w:line="240"/>
         <w:rPr>
           <w:rFonts w:cs="Arial"/>
           <w:color w:val="000000"/>
@@ -4197,101 +3971,49 @@
     </w:p>
     <w:p>
       <w:pPr>
-        <w:autoSpaceDE w:val="0"/>
-        <w:autoSpaceDN w:val="0"/>
-        <w:adjustRightInd w:val="0"/>
-        <w:spacing w:line="240" w:lineRule="auto"/>
-        <w:rPr>
-          <w:rFonts w:cs="Arial"/>
-          <w:color w:val="000000"/>
-          <w:szCs w:val="28"/>
-          <w:lang w:bidi="ta-IN"/>
-        </w:rPr>
-      </w:pPr>
-    </w:p>
-    <w:p>
-      <w:pPr>
-        <w:autoSpaceDE w:val="0"/>
-        <w:autoSpaceDN w:val="0"/>
-        <w:adjustRightInd w:val="0"/>
-        <w:spacing w:line="240" w:lineRule="auto"/>
-        <w:rPr>
-          <w:rFonts w:cs="Arial"/>
-          <w:color w:val="000000"/>
-          <w:szCs w:val="28"/>
-          <w:lang w:bidi="ta-IN"/>
-        </w:rPr>
-      </w:pPr>
-      <w:r>
-        <w:rPr>
-          <w:rFonts w:cs="Arial"/>
-          <w:color w:val="000000"/>
-          <w:szCs w:val="28"/>
-          <w:lang w:bidi="ta-IN"/>
-        </w:rPr>
-        <w:t>Prasna K</w:t>
-      </w:r>
-      <w:r>
-        <w:rPr>
-          <w:rFonts w:cs="Arial"/>
-          <w:color w:val="000000"/>
-          <w:szCs w:val="28"/>
-          <w:lang w:bidi="ta-IN"/>
-        </w:rPr>
-        <w:t>o</w:t>
-      </w:r>
-      <w:r>
-        <w:rPr>
-          <w:rFonts w:cs="Arial"/>
-          <w:color w:val="000000"/>
-          <w:szCs w:val="28"/>
-          <w:lang w:bidi="ta-IN"/>
-        </w:rPr>
-        <w:t xml:space="preserve">rvai with starting Padams </w:t>
-      </w:r>
-      <w:r>
-        <w:rPr>
-          <w:rFonts w:cs="Arial"/>
-          <w:color w:val="000000"/>
-          <w:szCs w:val="28"/>
-          <w:lang w:bidi="ta-IN"/>
-        </w:rPr>
-        <w:t>o</w:t>
-      </w:r>
-      <w:r>
-        <w:rPr>
-          <w:rFonts w:cs="Arial"/>
-          <w:color w:val="000000"/>
-          <w:szCs w:val="28"/>
-          <w:lang w:bidi="ta-IN"/>
-        </w:rPr>
-        <w:t>f 1 t</w:t>
-      </w:r>
-      <w:r>
-        <w:rPr>
-          <w:rFonts w:cs="Arial"/>
-          <w:color w:val="000000"/>
-          <w:szCs w:val="28"/>
-          <w:lang w:bidi="ta-IN"/>
-        </w:rPr>
-        <w:t>o</w:t>
-      </w:r>
-      <w:r>
-        <w:rPr>
-          <w:rFonts w:cs="Arial"/>
-          <w:color w:val="000000"/>
-          <w:szCs w:val="28"/>
-          <w:lang w:bidi="ta-IN"/>
-        </w:rPr>
-        <w:t xml:space="preserve"> 23 AnuvAkams : - </w:t>
-      </w:r>
-    </w:p>
-    <w:p>
-      <w:pPr>
-        <w:autoSpaceDE w:val="0"/>
-        <w:autoSpaceDN w:val="0"/>
-        <w:adjustRightInd w:val="0"/>
-        <w:spacing w:line="240" w:lineRule="auto"/>
+        <w:pStyle w:val="Normal"/>
+        <w:spacing w:lineRule="auto" w:line="240"/>
+        <w:rPr>
+          <w:rFonts w:cs="Arial"/>
+          <w:color w:val="000000"/>
+          <w:szCs w:val="28"/>
+          <w:lang w:bidi="ta-IN"/>
+        </w:rPr>
+      </w:pPr>
+      <w:r>
+        <w:rPr>
+          <w:rFonts w:cs="Arial"/>
+          <w:color w:val="000000"/>
+          <w:szCs w:val="28"/>
+          <w:lang w:bidi="ta-IN"/>
+        </w:rPr>
+      </w:r>
+    </w:p>
+    <w:p>
+      <w:pPr>
+        <w:pStyle w:val="Normal"/>
+        <w:spacing w:lineRule="auto" w:line="240"/>
+        <w:rPr>
+          <w:rFonts w:cs="Arial"/>
+          <w:color w:val="000000"/>
+          <w:szCs w:val="28"/>
+          <w:lang w:bidi="ta-IN"/>
+        </w:rPr>
+      </w:pPr>
+      <w:r>
+        <w:rPr>
+          <w:rFonts w:cs="Arial"/>
+          <w:color w:val="000000"/>
+          <w:szCs w:val="28"/>
+          <w:lang w:bidi="ta-IN"/>
+        </w:rPr>
+        <w:t xml:space="preserve">Prasna Korvai with starting Padams of 1 to 23 AnuvAkams : - </w:t>
+      </w:r>
+    </w:p>
+    <w:p>
+      <w:pPr>
+        <w:pStyle w:val="Normal"/>
+        <w:spacing w:lineRule="auto" w:line="240"/>
         <w:rPr>
           <w:rFonts w:cs="Arial"/>
           <w:color w:val="000000"/>
@@ -4311,137 +4033,49 @@
     </w:p>
     <w:p>
       <w:pPr>
-        <w:autoSpaceDE w:val="0"/>
-        <w:autoSpaceDN w:val="0"/>
-        <w:adjustRightInd w:val="0"/>
-        <w:spacing w:line="240" w:lineRule="auto"/>
-        <w:rPr>
-          <w:rFonts w:cs="Arial"/>
-          <w:color w:val="000000"/>
-          <w:szCs w:val="28"/>
-          <w:lang w:bidi="ta-IN"/>
-        </w:rPr>
-      </w:pPr>
-    </w:p>
-    <w:p>
-      <w:pPr>
-        <w:autoSpaceDE w:val="0"/>
-        <w:autoSpaceDN w:val="0"/>
-        <w:adjustRightInd w:val="0"/>
-        <w:spacing w:line="240" w:lineRule="auto"/>
-        <w:rPr>
-          <w:rFonts w:cs="Arial"/>
-          <w:color w:val="000000"/>
-          <w:szCs w:val="28"/>
-          <w:lang w:bidi="ta-IN"/>
-        </w:rPr>
-      </w:pPr>
-      <w:r>
-        <w:rPr>
-          <w:rFonts w:cs="Arial"/>
-          <w:color w:val="000000"/>
-          <w:szCs w:val="28"/>
-          <w:lang w:bidi="ta-IN"/>
-        </w:rPr>
-        <w:t>K</w:t>
-      </w:r>
-      <w:r>
-        <w:rPr>
-          <w:rFonts w:cs="Arial"/>
-          <w:color w:val="000000"/>
-          <w:szCs w:val="28"/>
-          <w:lang w:bidi="ta-IN"/>
-        </w:rPr>
-        <w:t>o</w:t>
-      </w:r>
-      <w:r>
-        <w:rPr>
-          <w:rFonts w:cs="Arial"/>
-          <w:color w:val="000000"/>
-          <w:szCs w:val="28"/>
-          <w:lang w:bidi="ta-IN"/>
-        </w:rPr>
-        <w:t xml:space="preserve">rvai with starting Padams </w:t>
-      </w:r>
-      <w:r>
-        <w:rPr>
-          <w:rFonts w:cs="Arial"/>
-          <w:color w:val="000000"/>
-          <w:szCs w:val="28"/>
-          <w:lang w:bidi="ta-IN"/>
-        </w:rPr>
-        <w:t>o</w:t>
-      </w:r>
-      <w:r>
-        <w:rPr>
-          <w:rFonts w:cs="Arial"/>
-          <w:color w:val="000000"/>
-          <w:szCs w:val="28"/>
-          <w:lang w:bidi="ta-IN"/>
-        </w:rPr>
-        <w:t>f 1, 11, 21 S</w:t>
-      </w:r>
-      <w:r>
-        <w:rPr>
-          <w:rFonts w:cs="Arial"/>
-          <w:color w:val="000000"/>
-          <w:szCs w:val="28"/>
-          <w:lang w:bidi="ta-IN"/>
-        </w:rPr>
-        <w:t>e</w:t>
-      </w:r>
-      <w:r>
-        <w:rPr>
-          <w:rFonts w:cs="Arial"/>
-          <w:color w:val="000000"/>
-          <w:szCs w:val="28"/>
-          <w:lang w:bidi="ta-IN"/>
-        </w:rPr>
-        <w:t>ri</w:t>
-      </w:r>
-      <w:r>
-        <w:rPr>
-          <w:rFonts w:cs="Arial"/>
-          <w:color w:val="000000"/>
-          <w:szCs w:val="28"/>
-          <w:lang w:bidi="ta-IN"/>
-        </w:rPr>
-        <w:t>e</w:t>
-      </w:r>
-      <w:r>
-        <w:rPr>
-          <w:rFonts w:cs="Arial"/>
-          <w:color w:val="000000"/>
-          <w:szCs w:val="28"/>
-          <w:lang w:bidi="ta-IN"/>
-        </w:rPr>
-        <w:t xml:space="preserve">s </w:t>
-      </w:r>
-      <w:r>
-        <w:rPr>
-          <w:rFonts w:cs="Arial"/>
-          <w:color w:val="000000"/>
-          <w:szCs w:val="28"/>
-          <w:lang w:bidi="ta-IN"/>
-        </w:rPr>
-        <w:t>o</w:t>
-      </w:r>
-      <w:r>
-        <w:rPr>
-          <w:rFonts w:cs="Arial"/>
-          <w:color w:val="000000"/>
-          <w:szCs w:val="28"/>
-          <w:lang w:bidi="ta-IN"/>
-        </w:rPr>
-        <w:t xml:space="preserve">f PancAtis : - </w:t>
-      </w:r>
-    </w:p>
-    <w:p>
-      <w:pPr>
-        <w:autoSpaceDE w:val="0"/>
-        <w:autoSpaceDN w:val="0"/>
-        <w:adjustRightInd w:val="0"/>
-        <w:spacing w:line="240" w:lineRule="auto"/>
+        <w:pStyle w:val="Normal"/>
+        <w:spacing w:lineRule="auto" w:line="240"/>
+        <w:rPr>
+          <w:rFonts w:cs="Arial"/>
+          <w:color w:val="000000"/>
+          <w:szCs w:val="28"/>
+          <w:lang w:bidi="ta-IN"/>
+        </w:rPr>
+      </w:pPr>
+      <w:r>
+        <w:rPr>
+          <w:rFonts w:cs="Arial"/>
+          <w:color w:val="000000"/>
+          <w:szCs w:val="28"/>
+          <w:lang w:bidi="ta-IN"/>
+        </w:rPr>
+      </w:r>
+    </w:p>
+    <w:p>
+      <w:pPr>
+        <w:pStyle w:val="Normal"/>
+        <w:spacing w:lineRule="auto" w:line="240"/>
+        <w:rPr>
+          <w:rFonts w:cs="Arial"/>
+          <w:color w:val="000000"/>
+          <w:szCs w:val="28"/>
+          <w:lang w:bidi="ta-IN"/>
+        </w:rPr>
+      </w:pPr>
+      <w:r>
+        <w:rPr>
+          <w:rFonts w:cs="Arial"/>
+          <w:color w:val="000000"/>
+          <w:szCs w:val="28"/>
+          <w:lang w:bidi="ta-IN"/>
+        </w:rPr>
+        <w:t xml:space="preserve">Korvai with starting Padams of 1, 11, 21 Series of PancAtis : - </w:t>
+      </w:r>
+    </w:p>
+    <w:p>
+      <w:pPr>
+        <w:pStyle w:val="Normal"/>
+        <w:spacing w:lineRule="auto" w:line="240"/>
         <w:rPr>
           <w:rFonts w:cs="Arial"/>
           <w:color w:val="000000"/>
@@ -4461,83 +4095,49 @@
     </w:p>
     <w:p>
       <w:pPr>
-        <w:autoSpaceDE w:val="0"/>
-        <w:autoSpaceDN w:val="0"/>
-        <w:adjustRightInd w:val="0"/>
-        <w:spacing w:line="240" w:lineRule="auto"/>
-        <w:rPr>
-          <w:rFonts w:cs="Arial"/>
-          <w:color w:val="000000"/>
-          <w:szCs w:val="28"/>
-          <w:lang w:bidi="ta-IN"/>
-        </w:rPr>
-      </w:pPr>
-    </w:p>
-    <w:p>
-      <w:pPr>
-        <w:autoSpaceDE w:val="0"/>
-        <w:autoSpaceDN w:val="0"/>
-        <w:adjustRightInd w:val="0"/>
-        <w:spacing w:line="240" w:lineRule="auto"/>
-        <w:rPr>
-          <w:rFonts w:cs="Arial"/>
-          <w:color w:val="000000"/>
-          <w:szCs w:val="28"/>
-          <w:lang w:bidi="ta-IN"/>
-        </w:rPr>
-      </w:pPr>
-      <w:r>
-        <w:rPr>
-          <w:rFonts w:cs="Arial"/>
-          <w:color w:val="000000"/>
-          <w:szCs w:val="28"/>
-          <w:lang w:bidi="ta-IN"/>
-        </w:rPr>
-        <w:t xml:space="preserve">First and Last Padam </w:t>
-      </w:r>
-      <w:r>
-        <w:rPr>
-          <w:rFonts w:cs="Arial"/>
-          <w:color w:val="000000"/>
-          <w:szCs w:val="28"/>
-          <w:lang w:bidi="ta-IN"/>
-        </w:rPr>
-        <w:t>o</w:t>
-      </w:r>
-      <w:r>
-        <w:rPr>
-          <w:rFonts w:cs="Arial"/>
-          <w:color w:val="000000"/>
-          <w:szCs w:val="28"/>
-          <w:lang w:bidi="ta-IN"/>
-        </w:rPr>
-        <w:t xml:space="preserve">f Sixth Prasnam </w:t>
-      </w:r>
-      <w:r>
-        <w:rPr>
-          <w:rFonts w:cs="Arial"/>
-          <w:color w:val="000000"/>
-          <w:szCs w:val="28"/>
-          <w:lang w:bidi="ta-IN"/>
-        </w:rPr>
-        <w:t>o</w:t>
-      </w:r>
-      <w:r>
-        <w:rPr>
-          <w:rFonts w:cs="Arial"/>
-          <w:color w:val="000000"/>
-          <w:szCs w:val="28"/>
-          <w:lang w:bidi="ta-IN"/>
-        </w:rPr>
-        <w:t>f 5th Kandam</w:t>
-      </w:r>
-    </w:p>
-    <w:p>
-      <w:pPr>
-        <w:autoSpaceDE w:val="0"/>
-        <w:autoSpaceDN w:val="0"/>
-        <w:adjustRightInd w:val="0"/>
-        <w:spacing w:line="240" w:lineRule="auto"/>
+        <w:pStyle w:val="Normal"/>
+        <w:spacing w:lineRule="auto" w:line="240"/>
+        <w:rPr>
+          <w:rFonts w:cs="Arial"/>
+          <w:color w:val="000000"/>
+          <w:szCs w:val="28"/>
+          <w:lang w:bidi="ta-IN"/>
+        </w:rPr>
+      </w:pPr>
+      <w:r>
+        <w:rPr>
+          <w:rFonts w:cs="Arial"/>
+          <w:color w:val="000000"/>
+          <w:szCs w:val="28"/>
+          <w:lang w:bidi="ta-IN"/>
+        </w:rPr>
+      </w:r>
+    </w:p>
+    <w:p>
+      <w:pPr>
+        <w:pStyle w:val="Normal"/>
+        <w:spacing w:lineRule="auto" w:line="240"/>
+        <w:rPr>
+          <w:rFonts w:cs="Arial"/>
+          <w:color w:val="000000"/>
+          <w:szCs w:val="28"/>
+          <w:lang w:bidi="ta-IN"/>
+        </w:rPr>
+      </w:pPr>
+      <w:r>
+        <w:rPr>
+          <w:rFonts w:cs="Arial"/>
+          <w:color w:val="000000"/>
+          <w:szCs w:val="28"/>
+          <w:lang w:bidi="ta-IN"/>
+        </w:rPr>
+        <w:t>First and Last Padam of Sixth Prasnam of 5th Kandam</w:t>
+      </w:r>
+    </w:p>
+    <w:p>
+      <w:pPr>
+        <w:pStyle w:val="Normal"/>
+        <w:spacing w:lineRule="auto" w:line="240"/>
         <w:rPr>
           <w:rFonts w:cs="Arial"/>
           <w:color w:val="000000"/>
@@ -4557,132 +4157,124 @@
     </w:p>
     <w:p>
       <w:pPr>
-        <w:autoSpaceDE w:val="0"/>
-        <w:autoSpaceDN w:val="0"/>
-        <w:adjustRightInd w:val="0"/>
-        <w:spacing w:line="240" w:lineRule="auto"/>
-        <w:rPr>
-          <w:rFonts w:cs="Arial"/>
-          <w:color w:val="000000"/>
-          <w:szCs w:val="28"/>
-          <w:lang w:bidi="ta-IN"/>
-        </w:rPr>
-      </w:pPr>
-    </w:p>
-    <w:p>
-      <w:pPr>
-        <w:autoSpaceDE w:val="0"/>
-        <w:autoSpaceDN w:val="0"/>
-        <w:adjustRightInd w:val="0"/>
-        <w:spacing w:line="240" w:lineRule="auto"/>
-        <w:rPr>
-          <w:rFonts w:cs="Arial"/>
-          <w:color w:val="000000"/>
-          <w:szCs w:val="28"/>
-          <w:lang w:bidi="ta-IN"/>
-        </w:rPr>
-      </w:pPr>
-      <w:r>
-        <w:rPr>
-          <w:rFonts w:cs="Arial"/>
-          <w:color w:val="000000"/>
-          <w:szCs w:val="28"/>
-          <w:lang w:bidi="ta-IN"/>
-        </w:rPr>
-        <w:t xml:space="preserve"> || hari#H OM || </w:t>
-      </w:r>
-    </w:p>
-    <w:p>
-      <w:pPr>
-        <w:autoSpaceDE w:val="0"/>
-        <w:autoSpaceDN w:val="0"/>
-        <w:adjustRightInd w:val="0"/>
-        <w:spacing w:line="240" w:lineRule="auto"/>
-        <w:rPr>
-          <w:rFonts w:cs="Arial"/>
-          <w:color w:val="000000"/>
-          <w:szCs w:val="28"/>
-          <w:lang w:bidi="ta-IN"/>
-        </w:rPr>
-      </w:pPr>
-      <w:r>
-        <w:rPr>
-          <w:rFonts w:cs="Arial"/>
-          <w:color w:val="000000"/>
-          <w:szCs w:val="28"/>
-          <w:lang w:bidi="ta-IN"/>
-        </w:rPr>
-        <w:t xml:space="preserve"> || iti pa~jcama kANDE ShaShThaH praSnaH - krama pAThaH samAptaH || </w:t>
+        <w:pStyle w:val="Normal"/>
+        <w:spacing w:lineRule="auto" w:line="240"/>
+        <w:rPr>
+          <w:rFonts w:cs="Arial"/>
+          <w:color w:val="000000"/>
+          <w:szCs w:val="28"/>
+          <w:lang w:bidi="ta-IN"/>
+        </w:rPr>
+      </w:pPr>
+      <w:r>
+        <w:rPr>
+          <w:rFonts w:cs="Arial"/>
+          <w:color w:val="000000"/>
+          <w:szCs w:val="28"/>
+          <w:lang w:bidi="ta-IN"/>
+        </w:rPr>
+      </w:r>
+    </w:p>
+    <w:p>
+      <w:pPr>
+        <w:pStyle w:val="Normal"/>
+        <w:spacing w:lineRule="auto" w:line="240"/>
+        <w:rPr>
+          <w:rFonts w:cs="Arial"/>
+          <w:color w:val="000000"/>
+          <w:szCs w:val="28"/>
+          <w:lang w:bidi="ta-IN"/>
+        </w:rPr>
+      </w:pPr>
+      <w:r>
+        <w:rPr>
+          <w:rFonts w:cs="Arial"/>
+          <w:color w:val="000000"/>
+          <w:szCs w:val="28"/>
+          <w:lang w:bidi="ta-IN"/>
+        </w:rPr>
+        <w:t xml:space="preserve"> </w:t>
+      </w:r>
+      <w:r>
+        <w:rPr>
+          <w:rFonts w:cs="Arial"/>
+          <w:color w:val="000000"/>
+          <w:szCs w:val="28"/>
+          <w:lang w:bidi="ta-IN"/>
+        </w:rPr>
+        <w:t xml:space="preserve">|| hari#H OM || </w:t>
+      </w:r>
+    </w:p>
+    <w:p>
+      <w:pPr>
+        <w:pStyle w:val="Normal"/>
+        <w:spacing w:lineRule="auto" w:line="240"/>
+        <w:rPr>
+          <w:rFonts w:cs="Arial"/>
+          <w:color w:val="000000"/>
+          <w:szCs w:val="28"/>
+          <w:lang w:bidi="ta-IN"/>
+        </w:rPr>
+      </w:pPr>
+      <w:r>
+        <w:rPr>
+          <w:rFonts w:cs="Arial"/>
+          <w:color w:val="000000"/>
+          <w:szCs w:val="28"/>
+          <w:lang w:bidi="ta-IN"/>
+        </w:rPr>
+        <w:t xml:space="preserve"> </w:t>
+      </w:r>
+      <w:r>
+        <w:rPr>
+          <w:rFonts w:cs="Arial"/>
+          <w:color w:val="000000"/>
+          <w:szCs w:val="28"/>
+          <w:lang w:bidi="ta-IN"/>
+        </w:rPr>
+        <w:t xml:space="preserve">|| iti pa~jcama kANDE ShaShThaH praSnaH - krama pAThaH samAptaH || </w:t>
       </w:r>
     </w:p>
     <w:sectPr>
-      <w:headerReference w:type="even" r:id="rId6"/>
-      <w:headerReference w:type="default" r:id="rId7"/>
-      <w:footerReference w:type="even" r:id="rId8"/>
-      <w:footerReference w:type="default" r:id="rId9"/>
-      <w:headerReference w:type="first" r:id="rId10"/>
-      <w:footerReference w:type="first" r:id="rId11"/>
+      <w:headerReference w:type="even" r:id="rId2"/>
+      <w:headerReference w:type="default" r:id="rId3"/>
+      <w:headerReference w:type="first" r:id="rId4"/>
+      <w:footerReference w:type="even" r:id="rId5"/>
+      <w:footerReference w:type="default" r:id="rId6"/>
+      <w:footerReference w:type="first" r:id="rId7"/>
+      <w:type w:val="nextPage"/>
       <w:pgSz w:w="12240" w:h="15840"/>
-      <w:pgMar w:top="720" w:right="720" w:bottom="720" w:left="1440" w:header="720" w:footer="720" w:gutter="0"/>
-      <w:cols w:space="720"/>
-      <w:noEndnote/>
+      <w:pgMar w:left="1440" w:right="720" w:gutter="0" w:header="720" w:top="777" w:footer="720" w:bottom="777"/>
+      <w:pgNumType w:fmt="decimal"/>
+      <w:formProt w:val="false"/>
       <w:titlePg/>
-      <w:docGrid w:linePitch="381"/>
+      <w:textDirection w:val="lrTb"/>
+      <w:docGrid w:type="default" w:linePitch="381" w:charSpace="0"/>
     </w:sectPr>
   </w:body>
 </w:document>
 </file>
 
-<file path=word/endnotes.xml><?xml version="1.0" encoding="utf-8"?>
-<w:endnotes xmlns:wpc="http://schemas.microsoft.com/office/word/2010/wordprocessingCanvas" xmlns:cx="http://schemas.microsoft.com/office/drawing/2014/chartex" xmlns:cx1="http://schemas.microsoft.com/office/drawing/2015/9/8/chartex" xmlns:cx2="http://schemas.microsoft.com/office/drawing/2015/10/21/chartex" xmlns:cx3="http://schemas.microsoft.com/office/drawing/2016/5/9/chartex" xmlns:cx4="http://schemas.microsoft.com/office/drawing/2016/5/10/chartex" xmlns:cx5="http://schemas.microsoft.com/office/drawing/2016/5/11/chartex" xmlns:cx6="http://schemas.microsoft.com/office/drawing/2016/5/12/chartex" xmlns:cx7="http://schemas.microsoft.com/office/drawing/2016/5/13/chartex" xmlns:cx8="http://schemas.microsoft.com/office/drawing/2016/5/14/chartex" xmlns:mc="http://schemas.openxmlformats.org/markup-compatibility/2006" xmlns:aink="http://schemas.microsoft.com/office/drawing/2016/ink" xmlns:am3d="http://schemas.microsoft.com/office/drawing/2017/model3d" xmlns:o="urn:schemas-microsoft-com:office:office" xmlns:oel="http://schemas.microsoft.com/office/2019/extlst" xmlns:r="http://schemas.openxmlformats.org/officeDocument/2006/relationships" xmlns:m="http://schemas.openxmlformats.org/officeDocument/2006/math" xmlns:v="urn:schemas-microsoft-com:vml" xmlns:wp14="http://schemas.microsoft.com/office/word/2010/wordprocessingDrawing" xmlns:wp="http://schemas.openxmlformats.org/drawingml/2006/wordprocessingDrawing" xmlns:w10="urn:schemas-microsoft-com:office:word" xmlns:w="http://schemas.openxmlformats.org/wordprocessingml/2006/main" xmlns:w14="http://schemas.microsoft.com/office/word/2010/wordml" xmlns:w15="http://schemas.microsoft.com/office/word/2012/wordml" xmlns:w16cex="http://schemas.microsoft.com/office/word/2018/wordml/cex" xmlns:w16cid="http://schemas.microsoft.com/office/word/2016/wordml/cid" xmlns:w16="http://schemas.microsoft.com/office/word/2018/wordml" xmlns:w16sdtdh="http://schemas.microsoft.com/office/word/2020/wordml/sdtdatahash" xmlns:w16se="http://schemas.microsoft.com/office/word/2015/wordml/symex" xmlns:wpg="http://schemas.microsoft.com/office/word/2010/wordprocessingGroup" xmlns:wpi="http://schemas.microsoft.com/office/word/2010/wordprocessingInk" xmlns:wne="http://schemas.microsoft.com/office/word/2006/wordml" xmlns:wps="http://schemas.microsoft.com/office/word/2010/wordprocessingShape" mc:Ignorable="w14 w15 w16se w16cid w16 w16cex w16sdtdh wp14">
-  <w:endnote w:type="separator" w:id="-1">
-    <w:p>
-      <w:pPr>
-        <w:spacing w:line="240" w:lineRule="auto"/>
-      </w:pPr>
-      <w:r>
-        <w:separator/>
-      </w:r>
-    </w:p>
-  </w:endnote>
-  <w:endnote w:type="continuationSeparator" w:id="0">
-    <w:p>
-      <w:pPr>
-        <w:spacing w:line="240" w:lineRule="auto"/>
-      </w:pPr>
-      <w:r>
-        <w:continuationSeparator/>
-      </w:r>
-    </w:p>
-  </w:endnote>
-</w:endnotes>
-</file>
-
 <file path=word/footer1.xml><?xml version="1.0" encoding="utf-8"?>
-<w:ftr xmlns:wpc="http://schemas.microsoft.com/office/word/2010/wordprocessingCanvas" xmlns:cx="http://schemas.microsoft.com/office/drawing/2014/chartex" xmlns:cx1="http://schemas.microsoft.com/office/drawing/2015/9/8/chartex" xmlns:cx2="http://schemas.microsoft.com/office/drawing/2015/10/21/chartex" xmlns:cx3="http://schemas.microsoft.com/office/drawing/2016/5/9/chartex" xmlns:cx4="http://schemas.microsoft.com/office/drawing/2016/5/10/chartex" xmlns:cx5="http://schemas.microsoft.com/office/drawing/2016/5/11/chartex" xmlns:cx6="http://schemas.microsoft.com/office/drawing/2016/5/12/chartex" xmlns:cx7="http://schemas.microsoft.com/office/drawing/2016/5/13/chartex" xmlns:cx8="http://schemas.microsoft.com/office/drawing/2016/5/14/chartex" xmlns:mc="http://schemas.openxmlformats.org/markup-compatibility/2006" xmlns:aink="http://schemas.microsoft.com/office/drawing/2016/ink" xmlns:am3d="http://schemas.microsoft.com/office/drawing/2017/model3d" xmlns:o="urn:schemas-microsoft-com:office:office" xmlns:oel="http://schemas.microsoft.com/office/2019/extlst" xmlns:r="http://schemas.openxmlformats.org/officeDocument/2006/relationships" xmlns:m="http://schemas.openxmlformats.org/officeDocument/2006/math" xmlns:v="urn:schemas-microsoft-com:vml" xmlns:wp14="http://schemas.microsoft.com/office/word/2010/wordprocessingDrawing" xmlns:wp="http://schemas.openxmlformats.org/drawingml/2006/wordprocessingDrawing" xmlns:w10="urn:schemas-microsoft-com:office:word" xmlns:w="http://schemas.openxmlformats.org/wordprocessingml/2006/main" xmlns:w14="http://schemas.microsoft.com/office/word/2010/wordml" xmlns:w15="http://schemas.microsoft.com/office/word/2012/wordml" xmlns:w16cex="http://schemas.microsoft.com/office/word/2018/wordml/cex" xmlns:w16cid="http://schemas.microsoft.com/office/word/2016/wordml/cid" xmlns:w16="http://schemas.microsoft.com/office/word/2018/wordml" xmlns:w16sdtdh="http://schemas.microsoft.com/office/word/2020/wordml/sdtdatahash" xmlns:w16se="http://schemas.microsoft.com/office/word/2015/wordml/symex" xmlns:wpg="http://schemas.microsoft.com/office/word/2010/wordprocessingGroup" xmlns:wpi="http://schemas.microsoft.com/office/word/2010/wordprocessingInk" xmlns:wne="http://schemas.microsoft.com/office/word/2006/wordml" xmlns:wps="http://schemas.microsoft.com/office/word/2010/wordprocessingShape" mc:Ignorable="w14 w15 w16se w16cid w16 w16cex w16sdtdh wp14">
+<w:ftr xmlns:o="urn:schemas-microsoft-com:office:office" xmlns:r="http://schemas.openxmlformats.org/officeDocument/2006/relationships" xmlns:v="urn:schemas-microsoft-com:vml" xmlns:w="http://schemas.openxmlformats.org/wordprocessingml/2006/main" xmlns:w10="urn:schemas-microsoft-com:office:word" xmlns:wp="http://schemas.openxmlformats.org/drawingml/2006/wordprocessingDrawing" xmlns:wps="http://schemas.microsoft.com/office/word/2010/wordprocessingShape" xmlns:wpg="http://schemas.microsoft.com/office/word/2010/wordprocessingGroup" xmlns:mc="http://schemas.openxmlformats.org/markup-compatibility/2006" xmlns:wp14="http://schemas.microsoft.com/office/word/2010/wordprocessingDrawing" xmlns:w14="http://schemas.microsoft.com/office/word/2010/wordml" xmlns:w15="http://schemas.microsoft.com/office/word/2012/wordml" mc:Ignorable="w14 wp14 w15">
   <w:sdt>
     <w:sdtPr>
-      <w:id w:val="1728636285"/>
       <w:docPartObj>
         <w:docPartGallery w:val="Page Numbers (Top of Page)"/>
-        <w:docPartUnique/>
+        <w:docPartUnique w:val="true"/>
       </w:docPartObj>
+      <w:id w:val="658615355"/>
     </w:sdtPr>
-    <w:sdtEndPr>
-      <w:rPr>
-        <w:b/>
-        <w:bCs/>
-      </w:rPr>
-    </w:sdtEndPr>
     <w:sdtContent>
       <w:p>
         <w:pPr>
           <w:pStyle w:val="Footer"/>
           <w:pBdr>
-            <w:top w:val="single" w:sz="4" w:space="1" w:color="auto"/>
+            <w:top w:val="single" w:sz="4" w:space="1" w:color="000000"/>
           </w:pBdr>
           <w:jc w:val="right"/>
           <w:rPr>
+            <w:b/>
             <w:b/>
             <w:bCs/>
           </w:rPr>
@@ -4697,6 +4289,7 @@
           <w:t xml:space="preserve">www.vedavms.in </w:t>
         </w:r>
         <w:r>
+          <w:rPr/>
           <w:t xml:space="preserve">                                    </w:t>
         </w:r>
         <w:r>
@@ -4704,21 +4297,7 @@
             <w:b/>
             <w:bCs/>
           </w:rPr>
-          <w:t>Pag</w:t>
-        </w:r>
-        <w:r>
-          <w:rPr>
-            <w:b/>
-            <w:bCs/>
-          </w:rPr>
-          <w:t>e</w:t>
-        </w:r>
-        <w:r>
-          <w:rPr>
-            <w:b/>
-            <w:bCs/>
-          </w:rPr>
-          <w:t xml:space="preserve"> </w:t>
+          <w:t xml:space="preserve">Page </w:t>
         </w:r>
         <w:r>
           <w:rPr>
@@ -4731,35 +4310,37 @@
         </w:r>
         <w:r>
           <w:rPr>
+            <w:sz w:val="24"/>
             <w:b/>
+            <w:szCs w:val="24"/>
             <w:bCs/>
           </w:rPr>
           <w:instrText xml:space="preserve"> PAGE </w:instrText>
         </w:r>
         <w:r>
           <w:rPr>
+            <w:sz w:val="24"/>
             <w:b/>
+            <w:szCs w:val="24"/>
             <w:bCs/>
-            <w:sz w:val="24"/>
-            <w:szCs w:val="24"/>
           </w:rPr>
           <w:fldChar w:fldCharType="separate"/>
         </w:r>
         <w:r>
           <w:rPr>
+            <w:sz w:val="24"/>
             <w:b/>
+            <w:szCs w:val="24"/>
             <w:bCs/>
-            <w:sz w:val="24"/>
-            <w:szCs w:val="24"/>
           </w:rPr>
-          <w:t>2</w:t>
+          <w:t>26</w:t>
         </w:r>
         <w:r>
           <w:rPr>
+            <w:sz w:val="24"/>
             <w:b/>
+            <w:szCs w:val="24"/>
             <w:bCs/>
-            <w:sz w:val="24"/>
-            <w:szCs w:val="24"/>
           </w:rPr>
           <w:fldChar w:fldCharType="end"/>
         </w:r>
@@ -4768,21 +4349,7 @@
             <w:b/>
             <w:bCs/>
           </w:rPr>
-          <w:t xml:space="preserve"> </w:t>
-        </w:r>
-        <w:r>
-          <w:rPr>
-            <w:b/>
-            <w:bCs/>
-          </w:rPr>
-          <w:t>O</w:t>
-        </w:r>
-        <w:r>
-          <w:rPr>
-            <w:b/>
-            <w:bCs/>
-          </w:rPr>
-          <w:t xml:space="preserve">f </w:t>
+          <w:t xml:space="preserve"> Of </w:t>
         </w:r>
         <w:r>
           <w:rPr>
@@ -4795,35 +4362,37 @@
         </w:r>
         <w:r>
           <w:rPr>
+            <w:sz w:val="24"/>
             <w:b/>
+            <w:szCs w:val="24"/>
             <w:bCs/>
           </w:rPr>
-          <w:instrText xml:space="preserve"> NUMPAGES  </w:instrText>
+          <w:instrText xml:space="preserve"> NUMPAGES </w:instrText>
         </w:r>
         <w:r>
           <w:rPr>
+            <w:sz w:val="24"/>
             <w:b/>
+            <w:szCs w:val="24"/>
             <w:bCs/>
-            <w:sz w:val="24"/>
-            <w:szCs w:val="24"/>
           </w:rPr>
           <w:fldChar w:fldCharType="separate"/>
         </w:r>
         <w:r>
           <w:rPr>
+            <w:sz w:val="24"/>
             <w:b/>
+            <w:szCs w:val="24"/>
             <w:bCs/>
-            <w:sz w:val="24"/>
-            <w:szCs w:val="24"/>
           </w:rPr>
-          <w:t>16</w:t>
+          <w:t>26</w:t>
         </w:r>
         <w:r>
           <w:rPr>
+            <w:sz w:val="24"/>
             <w:b/>
+            <w:szCs w:val="24"/>
             <w:bCs/>
-            <w:sz w:val="24"/>
-            <w:szCs w:val="24"/>
           </w:rPr>
           <w:fldChar w:fldCharType="end"/>
         </w:r>
@@ -4834,38 +4403,37 @@
     <w:pPr>
       <w:pStyle w:val="Footer"/>
       <w:pBdr>
-        <w:top w:val="single" w:sz="4" w:space="1" w:color="auto"/>
+        <w:top w:val="single" w:sz="4" w:space="1" w:color="000000"/>
       </w:pBdr>
+      <w:rPr/>
     </w:pPr>
+    <w:r>
+      <w:rPr/>
+    </w:r>
   </w:p>
 </w:ftr>
 </file>
 
 <file path=word/footer2.xml><?xml version="1.0" encoding="utf-8"?>
-<w:ftr xmlns:wpc="http://schemas.microsoft.com/office/word/2010/wordprocessingCanvas" xmlns:cx="http://schemas.microsoft.com/office/drawing/2014/chartex" xmlns:cx1="http://schemas.microsoft.com/office/drawing/2015/9/8/chartex" xmlns:cx2="http://schemas.microsoft.com/office/drawing/2015/10/21/chartex" xmlns:cx3="http://schemas.microsoft.com/office/drawing/2016/5/9/chartex" xmlns:cx4="http://schemas.microsoft.com/office/drawing/2016/5/10/chartex" xmlns:cx5="http://schemas.microsoft.com/office/drawing/2016/5/11/chartex" xmlns:cx6="http://schemas.microsoft.com/office/drawing/2016/5/12/chartex" xmlns:cx7="http://schemas.microsoft.com/office/drawing/2016/5/13/chartex" xmlns:cx8="http://schemas.microsoft.com/office/drawing/2016/5/14/chartex" xmlns:mc="http://schemas.openxmlformats.org/markup-compatibility/2006" xmlns:aink="http://schemas.microsoft.com/office/drawing/2016/ink" xmlns:am3d="http://schemas.microsoft.com/office/drawing/2017/model3d" xmlns:o="urn:schemas-microsoft-com:office:office" xmlns:oel="http://schemas.microsoft.com/office/2019/extlst" xmlns:r="http://schemas.openxmlformats.org/officeDocument/2006/relationships" xmlns:m="http://schemas.openxmlformats.org/officeDocument/2006/math" xmlns:v="urn:schemas-microsoft-com:vml" xmlns:wp14="http://schemas.microsoft.com/office/word/2010/wordprocessingDrawing" xmlns:wp="http://schemas.openxmlformats.org/drawingml/2006/wordprocessingDrawing" xmlns:w10="urn:schemas-microsoft-com:office:word" xmlns:w="http://schemas.openxmlformats.org/wordprocessingml/2006/main" xmlns:w14="http://schemas.microsoft.com/office/word/2010/wordml" xmlns:w15="http://schemas.microsoft.com/office/word/2012/wordml" xmlns:w16cex="http://schemas.microsoft.com/office/word/2018/wordml/cex" xmlns:w16cid="http://schemas.microsoft.com/office/word/2016/wordml/cid" xmlns:w16="http://schemas.microsoft.com/office/word/2018/wordml" xmlns:w16sdtdh="http://schemas.microsoft.com/office/word/2020/wordml/sdtdatahash" xmlns:w16se="http://schemas.microsoft.com/office/word/2015/wordml/symex" xmlns:wpg="http://schemas.microsoft.com/office/word/2010/wordprocessingGroup" xmlns:wpi="http://schemas.microsoft.com/office/word/2010/wordprocessingInk" xmlns:wne="http://schemas.microsoft.com/office/word/2006/wordml" xmlns:wps="http://schemas.microsoft.com/office/word/2010/wordprocessingShape" mc:Ignorable="w14 w15 w16se w16cid w16 w16cex w16sdtdh wp14">
+<w:ftr xmlns:o="urn:schemas-microsoft-com:office:office" xmlns:r="http://schemas.openxmlformats.org/officeDocument/2006/relationships" xmlns:v="urn:schemas-microsoft-com:vml" xmlns:w="http://schemas.openxmlformats.org/wordprocessingml/2006/main" xmlns:w10="urn:schemas-microsoft-com:office:word" xmlns:wp="http://schemas.openxmlformats.org/drawingml/2006/wordprocessingDrawing" xmlns:wps="http://schemas.microsoft.com/office/word/2010/wordprocessingShape" xmlns:wpg="http://schemas.microsoft.com/office/word/2010/wordprocessingGroup" xmlns:mc="http://schemas.openxmlformats.org/markup-compatibility/2006" xmlns:wp14="http://schemas.microsoft.com/office/word/2010/wordprocessingDrawing" xmlns:w14="http://schemas.microsoft.com/office/word/2010/wordml" xmlns:w15="http://schemas.microsoft.com/office/word/2012/wordml" mc:Ignorable="w14 wp14 w15">
   <w:sdt>
     <w:sdtPr>
-      <w:id w:val="-989014299"/>
       <w:docPartObj>
         <w:docPartGallery w:val="Page Numbers (Top of Page)"/>
-        <w:docPartUnique/>
+        <w:docPartUnique w:val="true"/>
       </w:docPartObj>
+      <w:id w:val="1770289051"/>
     </w:sdtPr>
-    <w:sdtEndPr>
-      <w:rPr>
-        <w:b/>
-        <w:bCs/>
-      </w:rPr>
-    </w:sdtEndPr>
     <w:sdtContent>
       <w:p>
         <w:pPr>
           <w:pStyle w:val="Footer"/>
           <w:pBdr>
-            <w:top w:val="single" w:sz="4" w:space="1" w:color="auto"/>
+            <w:top w:val="single" w:sz="4" w:space="1" w:color="000000"/>
           </w:pBdr>
           <w:jc w:val="right"/>
           <w:rPr>
+            <w:b/>
             <w:b/>
             <w:bCs/>
           </w:rPr>
@@ -4877,36 +4445,10 @@
             <w:sz w:val="32"/>
             <w:szCs w:val="32"/>
           </w:rPr>
-          <w:t>vedavms</w:t>
+          <w:t xml:space="preserve">vedavms@gmail.com                            </w:t>
         </w:r>
         <w:r>
-          <w:rPr>
-            <w:b/>
-            <w:bCs/>
-            <w:sz w:val="32"/>
-            <w:szCs w:val="32"/>
-          </w:rPr>
-          <w:t xml:space="preserve">@gmail.com </w:t>
-        </w:r>
-        <w:r>
-          <w:rPr>
-            <w:b/>
-            <w:bCs/>
-            <w:sz w:val="32"/>
-            <w:szCs w:val="32"/>
-          </w:rPr>
-          <w:t xml:space="preserve"> </w:t>
-        </w:r>
-        <w:r>
-          <w:rPr>
-            <w:b/>
-            <w:bCs/>
-            <w:sz w:val="32"/>
-            <w:szCs w:val="32"/>
-          </w:rPr>
-          <w:t xml:space="preserve">                          </w:t>
-        </w:r>
-        <w:r>
+          <w:rPr/>
           <w:t xml:space="preserve"> </w:t>
         </w:r>
         <w:r>
@@ -4914,21 +4456,7 @@
             <w:b/>
             <w:bCs/>
           </w:rPr>
-          <w:t>Pag</w:t>
-        </w:r>
-        <w:r>
-          <w:rPr>
-            <w:b/>
-            <w:bCs/>
-          </w:rPr>
-          <w:t>e</w:t>
-        </w:r>
-        <w:r>
-          <w:rPr>
-            <w:b/>
-            <w:bCs/>
-          </w:rPr>
-          <w:t xml:space="preserve"> </w:t>
+          <w:t xml:space="preserve">Page </w:t>
         </w:r>
         <w:r>
           <w:rPr>
@@ -4941,35 +4469,37 @@
         </w:r>
         <w:r>
           <w:rPr>
+            <w:sz w:val="24"/>
             <w:b/>
+            <w:szCs w:val="24"/>
             <w:bCs/>
           </w:rPr>
           <w:instrText xml:space="preserve"> PAGE </w:instrText>
         </w:r>
         <w:r>
           <w:rPr>
+            <w:sz w:val="24"/>
             <w:b/>
+            <w:szCs w:val="24"/>
             <w:bCs/>
-            <w:sz w:val="24"/>
-            <w:szCs w:val="24"/>
           </w:rPr>
           <w:fldChar w:fldCharType="separate"/>
         </w:r>
         <w:r>
           <w:rPr>
+            <w:sz w:val="24"/>
             <w:b/>
+            <w:szCs w:val="24"/>
             <w:bCs/>
-            <w:sz w:val="24"/>
-            <w:szCs w:val="24"/>
           </w:rPr>
-          <w:t>2</w:t>
+          <w:t>23</w:t>
         </w:r>
         <w:r>
           <w:rPr>
+            <w:sz w:val="24"/>
             <w:b/>
+            <w:szCs w:val="24"/>
             <w:bCs/>
-            <w:sz w:val="24"/>
-            <w:szCs w:val="24"/>
           </w:rPr>
           <w:fldChar w:fldCharType="end"/>
         </w:r>
@@ -4978,21 +4508,7 @@
             <w:b/>
             <w:bCs/>
           </w:rPr>
-          <w:t xml:space="preserve"> </w:t>
-        </w:r>
-        <w:r>
-          <w:rPr>
-            <w:b/>
-            <w:bCs/>
-          </w:rPr>
-          <w:t>O</w:t>
-        </w:r>
-        <w:r>
-          <w:rPr>
-            <w:b/>
-            <w:bCs/>
-          </w:rPr>
-          <w:t xml:space="preserve">f </w:t>
+          <w:t xml:space="preserve"> Of </w:t>
         </w:r>
         <w:r>
           <w:rPr>
@@ -5005,35 +4521,37 @@
         </w:r>
         <w:r>
           <w:rPr>
+            <w:sz w:val="24"/>
             <w:b/>
+            <w:szCs w:val="24"/>
             <w:bCs/>
           </w:rPr>
-          <w:instrText xml:space="preserve"> NUMPAGES  </w:instrText>
+          <w:instrText xml:space="preserve"> NUMPAGES </w:instrText>
         </w:r>
         <w:r>
           <w:rPr>
+            <w:sz w:val="24"/>
             <w:b/>
+            <w:szCs w:val="24"/>
             <w:bCs/>
-            <w:sz w:val="24"/>
-            <w:szCs w:val="24"/>
           </w:rPr>
           <w:fldChar w:fldCharType="separate"/>
         </w:r>
         <w:r>
           <w:rPr>
+            <w:sz w:val="24"/>
             <w:b/>
+            <w:szCs w:val="24"/>
             <w:bCs/>
-            <w:sz w:val="24"/>
-            <w:szCs w:val="24"/>
           </w:rPr>
-          <w:t>16</w:t>
+          <w:t>26</w:t>
         </w:r>
         <w:r>
           <w:rPr>
+            <w:sz w:val="24"/>
             <w:b/>
+            <w:szCs w:val="24"/>
             <w:bCs/>
-            <w:sz w:val="24"/>
-            <w:szCs w:val="24"/>
           </w:rPr>
           <w:fldChar w:fldCharType="end"/>
         </w:r>
@@ -5043,21 +4561,26 @@
   <w:p>
     <w:pPr>
       <w:pStyle w:val="Footer"/>
+      <w:rPr/>
     </w:pPr>
+    <w:r>
+      <w:rPr/>
+    </w:r>
   </w:p>
 </w:ftr>
 </file>
 
 <file path=word/footer3.xml><?xml version="1.0" encoding="utf-8"?>
-<w:ftr xmlns:wpc="http://schemas.microsoft.com/office/word/2010/wordprocessingCanvas" xmlns:cx="http://schemas.microsoft.com/office/drawing/2014/chartex" xmlns:cx1="http://schemas.microsoft.com/office/drawing/2015/9/8/chartex" xmlns:cx2="http://schemas.microsoft.com/office/drawing/2015/10/21/chartex" xmlns:cx3="http://schemas.microsoft.com/office/drawing/2016/5/9/chartex" xmlns:cx4="http://schemas.microsoft.com/office/drawing/2016/5/10/chartex" xmlns:cx5="http://schemas.microsoft.com/office/drawing/2016/5/11/chartex" xmlns:cx6="http://schemas.microsoft.com/office/drawing/2016/5/12/chartex" xmlns:cx7="http://schemas.microsoft.com/office/drawing/2016/5/13/chartex" xmlns:cx8="http://schemas.microsoft.com/office/drawing/2016/5/14/chartex" xmlns:mc="http://schemas.openxmlformats.org/markup-compatibility/2006" xmlns:aink="http://schemas.microsoft.com/office/drawing/2016/ink" xmlns:am3d="http://schemas.microsoft.com/office/drawing/2017/model3d" xmlns:o="urn:schemas-microsoft-com:office:office" xmlns:oel="http://schemas.microsoft.com/office/2019/extlst" xmlns:r="http://schemas.openxmlformats.org/officeDocument/2006/relationships" xmlns:m="http://schemas.openxmlformats.org/officeDocument/2006/math" xmlns:v="urn:schemas-microsoft-com:vml" xmlns:wp14="http://schemas.microsoft.com/office/word/2010/wordprocessingDrawing" xmlns:wp="http://schemas.openxmlformats.org/drawingml/2006/wordprocessingDrawing" xmlns:w10="urn:schemas-microsoft-com:office:word" xmlns:w="http://schemas.openxmlformats.org/wordprocessingml/2006/main" xmlns:w14="http://schemas.microsoft.com/office/word/2010/wordml" xmlns:w15="http://schemas.microsoft.com/office/word/2012/wordml" xmlns:w16cex="http://schemas.microsoft.com/office/word/2018/wordml/cex" xmlns:w16cid="http://schemas.microsoft.com/office/word/2016/wordml/cid" xmlns:w16="http://schemas.microsoft.com/office/word/2018/wordml" xmlns:w16sdtdh="http://schemas.microsoft.com/office/word/2020/wordml/sdtdatahash" xmlns:w16se="http://schemas.microsoft.com/office/word/2015/wordml/symex" xmlns:wpg="http://schemas.microsoft.com/office/word/2010/wordprocessingGroup" xmlns:wpi="http://schemas.microsoft.com/office/word/2010/wordprocessingInk" xmlns:wne="http://schemas.microsoft.com/office/word/2006/wordml" xmlns:wps="http://schemas.microsoft.com/office/word/2010/wordprocessingShape" mc:Ignorable="w14 w15 w16se w16cid w16 w16cex w16sdtdh wp14">
+<w:ftr xmlns:o="urn:schemas-microsoft-com:office:office" xmlns:r="http://schemas.openxmlformats.org/officeDocument/2006/relationships" xmlns:v="urn:schemas-microsoft-com:vml" xmlns:w="http://schemas.openxmlformats.org/wordprocessingml/2006/main" xmlns:w10="urn:schemas-microsoft-com:office:word" xmlns:wp="http://schemas.openxmlformats.org/drawingml/2006/wordprocessingDrawing" xmlns:wps="http://schemas.microsoft.com/office/word/2010/wordprocessingShape" xmlns:wpg="http://schemas.microsoft.com/office/word/2010/wordprocessingGroup" xmlns:mc="http://schemas.openxmlformats.org/markup-compatibility/2006" xmlns:wp14="http://schemas.microsoft.com/office/word/2010/wordprocessingDrawing" xmlns:w14="http://schemas.microsoft.com/office/word/2010/wordml" xmlns:w15="http://schemas.microsoft.com/office/word/2012/wordml" mc:Ignorable="w14 wp14 w15">
   <w:p>
     <w:pPr>
       <w:pStyle w:val="Footer"/>
       <w:pBdr>
-        <w:top w:val="single" w:sz="4" w:space="1" w:color="auto"/>
+        <w:top w:val="single" w:sz="4" w:space="1" w:color="000000"/>
       </w:pBdr>
       <w:jc w:val="right"/>
       <w:rPr>
+        <w:b/>
         <w:b/>
         <w:bCs/>
       </w:rPr>
@@ -5067,174 +4590,48 @@
         <w:b/>
         <w:bCs/>
       </w:rPr>
-      <w:t>V</w:t>
-    </w:r>
-    <w:r>
-      <w:rPr>
-        <w:b/>
-        <w:bCs/>
-      </w:rPr>
-      <w:t>e</w:t>
-    </w:r>
-    <w:r>
-      <w:rPr>
-        <w:b/>
-        <w:bCs/>
-      </w:rPr>
-      <w:t>rsi</w:t>
-    </w:r>
-    <w:r>
-      <w:rPr>
-        <w:b/>
-        <w:bCs/>
-      </w:rPr>
-      <w:t>o</w:t>
-    </w:r>
-    <w:r>
-      <w:rPr>
-        <w:b/>
-        <w:bCs/>
-      </w:rPr>
-      <w:t>n 1.0</w:t>
-    </w:r>
-    <w:r>
-      <w:rPr>
-        <w:b/>
-        <w:bCs/>
-      </w:rPr>
+      <w:t>Version 1.0</w:t>
       <w:tab/>
-      <w:t xml:space="preserve">                                                            </w:t>
-    </w:r>
-    <w:r>
-      <w:rPr>
-        <w:b/>
-        <w:bCs/>
-      </w:rPr>
-      <w:t xml:space="preserve">         </w:t>
-    </w:r>
-    <w:r>
-      <w:rPr>
-        <w:b/>
-        <w:bCs/>
-      </w:rPr>
-      <w:t xml:space="preserve">     </w:t>
-    </w:r>
-    <w:r>
-      <w:rPr>
-        <w:b/>
-        <w:bCs/>
-      </w:rPr>
-      <w:t xml:space="preserve">       </w:t>
-    </w:r>
-    <w:r>
-      <w:rPr>
-        <w:b/>
-        <w:bCs/>
-      </w:rPr>
-      <w:t xml:space="preserve"> </w:t>
-    </w:r>
-    <w:r>
-      <w:rPr>
-        <w:b/>
-        <w:bCs/>
-      </w:rPr>
-      <w:t>October 31</w:t>
-    </w:r>
-    <w:r>
-      <w:rPr>
-        <w:b/>
-        <w:bCs/>
-      </w:rPr>
-      <w:t>,2022</w:t>
-    </w:r>
-    <w:r>
-      <w:rPr>
-        <w:b/>
-        <w:bCs/>
-      </w:rPr>
+      <w:t xml:space="preserve">                                                                                  October 31,2022</w:t>
       <w:tab/>
     </w:r>
   </w:p>
 </w:ftr>
 </file>
 
-<file path=word/footnotes.xml><?xml version="1.0" encoding="utf-8"?>
-<w:footnotes xmlns:wpc="http://schemas.microsoft.com/office/word/2010/wordprocessingCanvas" xmlns:cx="http://schemas.microsoft.com/office/drawing/2014/chartex" xmlns:cx1="http://schemas.microsoft.com/office/drawing/2015/9/8/chartex" xmlns:cx2="http://schemas.microsoft.com/office/drawing/2015/10/21/chartex" xmlns:cx3="http://schemas.microsoft.com/office/drawing/2016/5/9/chartex" xmlns:cx4="http://schemas.microsoft.com/office/drawing/2016/5/10/chartex" xmlns:cx5="http://schemas.microsoft.com/office/drawing/2016/5/11/chartex" xmlns:cx6="http://schemas.microsoft.com/office/drawing/2016/5/12/chartex" xmlns:cx7="http://schemas.microsoft.com/office/drawing/2016/5/13/chartex" xmlns:cx8="http://schemas.microsoft.com/office/drawing/2016/5/14/chartex" xmlns:mc="http://schemas.openxmlformats.org/markup-compatibility/2006" xmlns:aink="http://schemas.microsoft.com/office/drawing/2016/ink" xmlns:am3d="http://schemas.microsoft.com/office/drawing/2017/model3d" xmlns:o="urn:schemas-microsoft-com:office:office" xmlns:oel="http://schemas.microsoft.com/office/2019/extlst" xmlns:r="http://schemas.openxmlformats.org/officeDocument/2006/relationships" xmlns:m="http://schemas.openxmlformats.org/officeDocument/2006/math" xmlns:v="urn:schemas-microsoft-com:vml" xmlns:wp14="http://schemas.microsoft.com/office/word/2010/wordprocessingDrawing" xmlns:wp="http://schemas.openxmlformats.org/drawingml/2006/wordprocessingDrawing" xmlns:w10="urn:schemas-microsoft-com:office:word" xmlns:w="http://schemas.openxmlformats.org/wordprocessingml/2006/main" xmlns:w14="http://schemas.microsoft.com/office/word/2010/wordml" xmlns:w15="http://schemas.microsoft.com/office/word/2012/wordml" xmlns:w16cex="http://schemas.microsoft.com/office/word/2018/wordml/cex" xmlns:w16cid="http://schemas.microsoft.com/office/word/2016/wordml/cid" xmlns:w16="http://schemas.microsoft.com/office/word/2018/wordml" xmlns:w16sdtdh="http://schemas.microsoft.com/office/word/2020/wordml/sdtdatahash" xmlns:w16se="http://schemas.microsoft.com/office/word/2015/wordml/symex" xmlns:wpg="http://schemas.microsoft.com/office/word/2010/wordprocessingGroup" xmlns:wpi="http://schemas.microsoft.com/office/word/2010/wordprocessingInk" xmlns:wne="http://schemas.microsoft.com/office/word/2006/wordml" xmlns:wps="http://schemas.microsoft.com/office/word/2010/wordprocessingShape" mc:Ignorable="w14 w15 w16se w16cid w16 w16cex w16sdtdh wp14">
-  <w:footnote w:type="separator" w:id="-1">
-    <w:p>
-      <w:pPr>
-        <w:spacing w:line="240" w:lineRule="auto"/>
-      </w:pPr>
-      <w:r>
-        <w:separator/>
-      </w:r>
-    </w:p>
-  </w:footnote>
-  <w:footnote w:type="continuationSeparator" w:id="0">
-    <w:p>
-      <w:pPr>
-        <w:spacing w:line="240" w:lineRule="auto"/>
-      </w:pPr>
-      <w:r>
-        <w:continuationSeparator/>
-      </w:r>
-    </w:p>
-  </w:footnote>
-</w:footnotes>
-</file>
-
 <file path=word/header1.xml><?xml version="1.0" encoding="utf-8"?>
-<w:hdr xmlns:wpc="http://schemas.microsoft.com/office/word/2010/wordprocessingCanvas" xmlns:cx="http://schemas.microsoft.com/office/drawing/2014/chartex" xmlns:cx1="http://schemas.microsoft.com/office/drawing/2015/9/8/chartex" xmlns:cx2="http://schemas.microsoft.com/office/drawing/2015/10/21/chartex" xmlns:cx3="http://schemas.microsoft.com/office/drawing/2016/5/9/chartex" xmlns:cx4="http://schemas.microsoft.com/office/drawing/2016/5/10/chartex" xmlns:cx5="http://schemas.microsoft.com/office/drawing/2016/5/11/chartex" xmlns:cx6="http://schemas.microsoft.com/office/drawing/2016/5/12/chartex" xmlns:cx7="http://schemas.microsoft.com/office/drawing/2016/5/13/chartex" xmlns:cx8="http://schemas.microsoft.com/office/drawing/2016/5/14/chartex" xmlns:mc="http://schemas.openxmlformats.org/markup-compatibility/2006" xmlns:aink="http://schemas.microsoft.com/office/drawing/2016/ink" xmlns:am3d="http://schemas.microsoft.com/office/drawing/2017/model3d" xmlns:o="urn:schemas-microsoft-com:office:office" xmlns:oel="http://schemas.microsoft.com/office/2019/extlst" xmlns:r="http://schemas.openxmlformats.org/officeDocument/2006/relationships" xmlns:m="http://schemas.openxmlformats.org/officeDocument/2006/math" xmlns:v="urn:schemas-microsoft-com:vml" xmlns:wp14="http://schemas.microsoft.com/office/word/2010/wordprocessingDrawing" xmlns:wp="http://schemas.openxmlformats.org/drawingml/2006/wordprocessingDrawing" xmlns:w10="urn:schemas-microsoft-com:office:word" xmlns:w="http://schemas.openxmlformats.org/wordprocessingml/2006/main" xmlns:w14="http://schemas.microsoft.com/office/word/2010/wordml" xmlns:w15="http://schemas.microsoft.com/office/word/2012/wordml" xmlns:w16cex="http://schemas.microsoft.com/office/word/2018/wordml/cex" xmlns:w16cid="http://schemas.microsoft.com/office/word/2016/wordml/cid" xmlns:w16="http://schemas.microsoft.com/office/word/2018/wordml" xmlns:w16sdtdh="http://schemas.microsoft.com/office/word/2020/wordml/sdtdatahash" xmlns:w16se="http://schemas.microsoft.com/office/word/2015/wordml/symex" xmlns:wpg="http://schemas.microsoft.com/office/word/2010/wordprocessingGroup" xmlns:wpi="http://schemas.microsoft.com/office/word/2010/wordprocessingInk" xmlns:wne="http://schemas.microsoft.com/office/word/2006/wordml" xmlns:wps="http://schemas.microsoft.com/office/word/2010/wordprocessingShape" mc:Ignorable="w14 w15 w16se w16cid w16 w16cex w16sdtdh wp14">
+<w:hdr xmlns:o="urn:schemas-microsoft-com:office:office" xmlns:r="http://schemas.openxmlformats.org/officeDocument/2006/relationships" xmlns:v="urn:schemas-microsoft-com:vml" xmlns:w="http://schemas.openxmlformats.org/wordprocessingml/2006/main" xmlns:w10="urn:schemas-microsoft-com:office:word" xmlns:wp="http://schemas.openxmlformats.org/drawingml/2006/wordprocessingDrawing" xmlns:wps="http://schemas.microsoft.com/office/word/2010/wordprocessingShape" xmlns:wpg="http://schemas.microsoft.com/office/word/2010/wordprocessingGroup" xmlns:mc="http://schemas.openxmlformats.org/markup-compatibility/2006" xmlns:wp14="http://schemas.microsoft.com/office/word/2010/wordprocessingDrawing" xmlns:w14="http://schemas.microsoft.com/office/word/2010/wordml" xmlns:w15="http://schemas.microsoft.com/office/word/2012/wordml" mc:Ignorable="w14 wp14 w15">
   <w:p>
     <w:pPr>
       <w:pStyle w:val="Header"/>
       <w:pBdr>
-        <w:bottom w:val="single" w:sz="4" w:space="1" w:color="auto"/>
+        <w:bottom w:val="single" w:sz="4" w:space="1" w:color="000000"/>
       </w:pBdr>
       <w:jc w:val="center"/>
+      <w:rPr/>
     </w:pPr>
     <w:r>
       <w:rPr>
         <w:b/>
         <w:bCs/>
       </w:rPr>
-      <w:t xml:space="preserve">TS </w:t>
-    </w:r>
-    <w:r>
-      <w:rPr>
-        <w:b/>
-        <w:bCs/>
-      </w:rPr>
-      <w:t>5.</w:t>
-    </w:r>
-    <w:r>
-      <w:rPr>
-        <w:b/>
-        <w:bCs/>
-      </w:rPr>
-      <w:t>6</w:t>
-    </w:r>
-    <w:r>
-      <w:rPr>
-        <w:b/>
-        <w:bCs/>
-      </w:rPr>
-      <w:t xml:space="preserve"> Krama PATaH Baraha</w:t>
+      <w:t>TS 5.6 Krama PATaH Baraha</w:t>
     </w:r>
   </w:p>
 </w:hdr>
 </file>
 
 <file path=word/header2.xml><?xml version="1.0" encoding="utf-8"?>
-<w:hdr xmlns:wpc="http://schemas.microsoft.com/office/word/2010/wordprocessingCanvas" xmlns:cx="http://schemas.microsoft.com/office/drawing/2014/chartex" xmlns:cx1="http://schemas.microsoft.com/office/drawing/2015/9/8/chartex" xmlns:cx2="http://schemas.microsoft.com/office/drawing/2015/10/21/chartex" xmlns:cx3="http://schemas.microsoft.com/office/drawing/2016/5/9/chartex" xmlns:cx4="http://schemas.microsoft.com/office/drawing/2016/5/10/chartex" xmlns:cx5="http://schemas.microsoft.com/office/drawing/2016/5/11/chartex" xmlns:cx6="http://schemas.microsoft.com/office/drawing/2016/5/12/chartex" xmlns:cx7="http://schemas.microsoft.com/office/drawing/2016/5/13/chartex" xmlns:cx8="http://schemas.microsoft.com/office/drawing/2016/5/14/chartex" xmlns:mc="http://schemas.openxmlformats.org/markup-compatibility/2006" xmlns:aink="http://schemas.microsoft.com/office/drawing/2016/ink" xmlns:am3d="http://schemas.microsoft.com/office/drawing/2017/model3d" xmlns:o="urn:schemas-microsoft-com:office:office" xmlns:oel="http://schemas.microsoft.com/office/2019/extlst" xmlns:r="http://schemas.openxmlformats.org/officeDocument/2006/relationships" xmlns:m="http://schemas.openxmlformats.org/officeDocument/2006/math" xmlns:v="urn:schemas-microsoft-com:vml" xmlns:wp14="http://schemas.microsoft.com/office/word/2010/wordprocessingDrawing" xmlns:wp="http://schemas.openxmlformats.org/drawingml/2006/wordprocessingDrawing" xmlns:w10="urn:schemas-microsoft-com:office:word" xmlns:w="http://schemas.openxmlformats.org/wordprocessingml/2006/main" xmlns:w14="http://schemas.microsoft.com/office/word/2010/wordml" xmlns:w15="http://schemas.microsoft.com/office/word/2012/wordml" xmlns:w16cex="http://schemas.microsoft.com/office/word/2018/wordml/cex" xmlns:w16cid="http://schemas.microsoft.com/office/word/2016/wordml/cid" xmlns:w16="http://schemas.microsoft.com/office/word/2018/wordml" xmlns:w16sdtdh="http://schemas.microsoft.com/office/word/2020/wordml/sdtdatahash" xmlns:w16se="http://schemas.microsoft.com/office/word/2015/wordml/symex" xmlns:wpg="http://schemas.microsoft.com/office/word/2010/wordprocessingGroup" xmlns:wpi="http://schemas.microsoft.com/office/word/2010/wordprocessingInk" xmlns:wne="http://schemas.microsoft.com/office/word/2006/wordml" xmlns:wps="http://schemas.microsoft.com/office/word/2010/wordprocessingShape" mc:Ignorable="w14 w15 w16se w16cid w16 w16cex w16sdtdh wp14">
+<w:hdr xmlns:o="urn:schemas-microsoft-com:office:office" xmlns:r="http://schemas.openxmlformats.org/officeDocument/2006/relationships" xmlns:v="urn:schemas-microsoft-com:vml" xmlns:w="http://schemas.openxmlformats.org/wordprocessingml/2006/main" xmlns:w10="urn:schemas-microsoft-com:office:word" xmlns:wp="http://schemas.openxmlformats.org/drawingml/2006/wordprocessingDrawing" xmlns:wps="http://schemas.microsoft.com/office/word/2010/wordprocessingShape" xmlns:wpg="http://schemas.microsoft.com/office/word/2010/wordprocessingGroup" xmlns:mc="http://schemas.openxmlformats.org/markup-compatibility/2006" xmlns:wp14="http://schemas.microsoft.com/office/word/2010/wordprocessingDrawing" xmlns:w14="http://schemas.microsoft.com/office/word/2010/wordml" xmlns:w15="http://schemas.microsoft.com/office/word/2012/wordml" mc:Ignorable="w14 wp14 w15">
   <w:p>
     <w:pPr>
       <w:pStyle w:val="Header"/>
       <w:pBdr>
-        <w:bottom w:val="single" w:sz="4" w:space="1" w:color="auto"/>
+        <w:bottom w:val="single" w:sz="4" w:space="1" w:color="000000"/>
       </w:pBdr>
       <w:jc w:val="center"/>
       <w:rPr>
+        <w:b/>
         <w:b/>
         <w:bCs/>
       </w:rPr>
@@ -5244,43 +4641,23 @@
         <w:b/>
         <w:bCs/>
       </w:rPr>
-      <w:t xml:space="preserve">TS </w:t>
-    </w:r>
-    <w:r>
-      <w:rPr>
-        <w:b/>
-        <w:bCs/>
-      </w:rPr>
-      <w:t>5.</w:t>
-    </w:r>
-    <w:r>
-      <w:rPr>
-        <w:b/>
-        <w:bCs/>
-      </w:rPr>
-      <w:t>6</w:t>
-    </w:r>
-    <w:r>
-      <w:rPr>
-        <w:b/>
-        <w:bCs/>
-      </w:rPr>
-      <w:t xml:space="preserve"> Krama PATaH Baraha</w:t>
+      <w:t>TS 5.6 Krama PATaH Baraha</w:t>
     </w:r>
   </w:p>
 </w:hdr>
 </file>
 
 <file path=word/header3.xml><?xml version="1.0" encoding="utf-8"?>
-<w:hdr xmlns:wpc="http://schemas.microsoft.com/office/word/2010/wordprocessingCanvas" xmlns:cx="http://schemas.microsoft.com/office/drawing/2014/chartex" xmlns:cx1="http://schemas.microsoft.com/office/drawing/2015/9/8/chartex" xmlns:cx2="http://schemas.microsoft.com/office/drawing/2015/10/21/chartex" xmlns:cx3="http://schemas.microsoft.com/office/drawing/2016/5/9/chartex" xmlns:cx4="http://schemas.microsoft.com/office/drawing/2016/5/10/chartex" xmlns:cx5="http://schemas.microsoft.com/office/drawing/2016/5/11/chartex" xmlns:cx6="http://schemas.microsoft.com/office/drawing/2016/5/12/chartex" xmlns:cx7="http://schemas.microsoft.com/office/drawing/2016/5/13/chartex" xmlns:cx8="http://schemas.microsoft.com/office/drawing/2016/5/14/chartex" xmlns:mc="http://schemas.openxmlformats.org/markup-compatibility/2006" xmlns:aink="http://schemas.microsoft.com/office/drawing/2016/ink" xmlns:am3d="http://schemas.microsoft.com/office/drawing/2017/model3d" xmlns:o="urn:schemas-microsoft-com:office:office" xmlns:oel="http://schemas.microsoft.com/office/2019/extlst" xmlns:r="http://schemas.openxmlformats.org/officeDocument/2006/relationships" xmlns:m="http://schemas.openxmlformats.org/officeDocument/2006/math" xmlns:v="urn:schemas-microsoft-com:vml" xmlns:wp14="http://schemas.microsoft.com/office/word/2010/wordprocessingDrawing" xmlns:wp="http://schemas.openxmlformats.org/drawingml/2006/wordprocessingDrawing" xmlns:w10="urn:schemas-microsoft-com:office:word" xmlns:w="http://schemas.openxmlformats.org/wordprocessingml/2006/main" xmlns:w14="http://schemas.microsoft.com/office/word/2010/wordml" xmlns:w15="http://schemas.microsoft.com/office/word/2012/wordml" xmlns:w16cex="http://schemas.microsoft.com/office/word/2018/wordml/cex" xmlns:w16cid="http://schemas.microsoft.com/office/word/2016/wordml/cid" xmlns:w16="http://schemas.microsoft.com/office/word/2018/wordml" xmlns:w16sdtdh="http://schemas.microsoft.com/office/word/2020/wordml/sdtdatahash" xmlns:w16se="http://schemas.microsoft.com/office/word/2015/wordml/symex" xmlns:wpg="http://schemas.microsoft.com/office/word/2010/wordprocessingGroup" xmlns:wpi="http://schemas.microsoft.com/office/word/2010/wordprocessingInk" xmlns:wne="http://schemas.microsoft.com/office/word/2006/wordml" xmlns:wps="http://schemas.microsoft.com/office/word/2010/wordprocessingShape" mc:Ignorable="w14 w15 w16se w16cid w16 w16cex w16sdtdh wp14">
+<w:hdr xmlns:o="urn:schemas-microsoft-com:office:office" xmlns:r="http://schemas.openxmlformats.org/officeDocument/2006/relationships" xmlns:v="urn:schemas-microsoft-com:vml" xmlns:w="http://schemas.openxmlformats.org/wordprocessingml/2006/main" xmlns:w10="urn:schemas-microsoft-com:office:word" xmlns:wp="http://schemas.openxmlformats.org/drawingml/2006/wordprocessingDrawing" xmlns:wps="http://schemas.microsoft.com/office/word/2010/wordprocessingShape" xmlns:wpg="http://schemas.microsoft.com/office/word/2010/wordprocessingGroup" xmlns:mc="http://schemas.openxmlformats.org/markup-compatibility/2006" xmlns:wp14="http://schemas.microsoft.com/office/word/2010/wordprocessingDrawing" xmlns:w14="http://schemas.microsoft.com/office/word/2010/wordml" xmlns:w15="http://schemas.microsoft.com/office/word/2012/wordml" mc:Ignorable="w14 wp14 w15">
   <w:p>
     <w:pPr>
       <w:pStyle w:val="Header"/>
       <w:pBdr>
-        <w:bottom w:val="single" w:sz="4" w:space="1" w:color="auto"/>
+        <w:bottom w:val="single" w:sz="4" w:space="1" w:color="000000"/>
       </w:pBdr>
       <w:jc w:val="center"/>
       <w:rPr>
+        <w:b/>
         <w:b/>
         <w:bCs/>
         <w:sz w:val="32"/>
@@ -5294,54 +4671,18 @@
         <w:sz w:val="32"/>
         <w:szCs w:val="32"/>
       </w:rPr>
-      <w:t xml:space="preserve">TS </w:t>
-    </w:r>
-    <w:r>
-      <w:rPr>
-        <w:b/>
-        <w:bCs/>
-        <w:sz w:val="32"/>
-        <w:szCs w:val="32"/>
-      </w:rPr>
-      <w:t>5.</w:t>
-    </w:r>
-    <w:r>
-      <w:rPr>
-        <w:b/>
-        <w:bCs/>
-        <w:sz w:val="32"/>
-        <w:szCs w:val="32"/>
-      </w:rPr>
-      <w:t>6</w:t>
-    </w:r>
-    <w:r>
-      <w:rPr>
-        <w:b/>
-        <w:bCs/>
-        <w:sz w:val="32"/>
-        <w:szCs w:val="32"/>
-      </w:rPr>
-      <w:t xml:space="preserve"> </w:t>
-    </w:r>
-    <w:r>
-      <w:rPr>
-        <w:b/>
-        <w:bCs/>
-        <w:sz w:val="32"/>
-        <w:szCs w:val="32"/>
-      </w:rPr>
-      <w:t>Baraha Krama PAThAH</w:t>
+      <w:t>TS 5.6 Baraha Krama PAThAH</w:t>
     </w:r>
   </w:p>
 </w:hdr>
 </file>
 
 <file path=word/styles.xml><?xml version="1.0" encoding="utf-8"?>
-<w:styles xmlns:mc="http://schemas.openxmlformats.org/markup-compatibility/2006" xmlns:r="http://schemas.openxmlformats.org/officeDocument/2006/relationships" xmlns:w="http://schemas.openxmlformats.org/wordprocessingml/2006/main" xmlns:w14="http://schemas.microsoft.com/office/word/2010/wordml" xmlns:w15="http://schemas.microsoft.com/office/word/2012/wordml" xmlns:w16cex="http://schemas.microsoft.com/office/word/2018/wordml/cex" xmlns:w16cid="http://schemas.microsoft.com/office/word/2016/wordml/cid" xmlns:w16="http://schemas.microsoft.com/office/word/2018/wordml" xmlns:w16sdtdh="http://schemas.microsoft.com/office/word/2020/wordml/sdtdatahash" xmlns:w16se="http://schemas.microsoft.com/office/word/2015/wordml/symex" mc:Ignorable="w14 w15 w16se w16cid w16 w16cex w16sdtdh">
+<w:styles xmlns:w="http://schemas.openxmlformats.org/wordprocessingml/2006/main" xmlns:w14="http://schemas.microsoft.com/office/word/2010/wordml" xmlns:mc="http://schemas.openxmlformats.org/markup-compatibility/2006" mc:Ignorable="w14">
   <w:docDefaults>
     <w:rPrDefault>
       <w:rPr>
-        <w:rFonts w:asciiTheme="minorHAnsi" w:eastAsiaTheme="minorHAnsi" w:hAnsiTheme="minorHAnsi" w:cstheme="minorBidi"/>
+        <w:rFonts w:ascii="Calibri" w:hAnsi="Calibri" w:eastAsia="Calibri" w:cs="Latha" w:asciiTheme="minorHAnsi" w:cstheme="minorBidi" w:eastAsiaTheme="minorHAnsi" w:hAnsiTheme="minorHAnsi"/>
         <w:sz w:val="22"/>
         <w:szCs w:val="22"/>
         <w:lang w:val="en-US" w:eastAsia="en-US" w:bidi="ar-SA"/>
@@ -5349,21 +4690,21 @@
     </w:rPrDefault>
     <w:pPrDefault>
       <w:pPr>
-        <w:spacing w:after="160" w:line="259" w:lineRule="auto"/>
+        <w:suppressAutoHyphens w:val="true"/>
       </w:pPr>
     </w:pPrDefault>
   </w:docDefaults>
   <w:latentStyles w:defLockedState="0" w:defUIPriority="99" w:defSemiHidden="0" w:defUnhideWhenUsed="0" w:defQFormat="0" w:count="376">
     <w:lsdException w:name="Normal" w:uiPriority="0" w:qFormat="1"/>
     <w:lsdException w:name="heading 1" w:uiPriority="9" w:qFormat="1"/>
-    <w:lsdException w:name="heading 2" w:semiHidden="1" w:uiPriority="9" w:unhideWhenUsed="1" w:qFormat="1"/>
-    <w:lsdException w:name="heading 3" w:semiHidden="1" w:uiPriority="9" w:unhideWhenUsed="1" w:qFormat="1"/>
-    <w:lsdException w:name="heading 4" w:semiHidden="1" w:uiPriority="9" w:unhideWhenUsed="1" w:qFormat="1"/>
-    <w:lsdException w:name="heading 5" w:semiHidden="1" w:uiPriority="9" w:unhideWhenUsed="1" w:qFormat="1"/>
-    <w:lsdException w:name="heading 6" w:semiHidden="1" w:uiPriority="9" w:unhideWhenUsed="1" w:qFormat="1"/>
-    <w:lsdException w:name="heading 7" w:semiHidden="1" w:uiPriority="9" w:unhideWhenUsed="1" w:qFormat="1"/>
-    <w:lsdException w:name="heading 8" w:semiHidden="1" w:uiPriority="9" w:unhideWhenUsed="1" w:qFormat="1"/>
-    <w:lsdException w:name="heading 9" w:semiHidden="1" w:uiPriority="9" w:unhideWhenUsed="1" w:qFormat="1"/>
+    <w:lsdException w:name="heading 2" w:uiPriority="9" w:semiHidden="1" w:unhideWhenUsed="1" w:qFormat="1"/>
+    <w:lsdException w:name="heading 3" w:uiPriority="9" w:semiHidden="1" w:unhideWhenUsed="1" w:qFormat="1"/>
+    <w:lsdException w:name="heading 4" w:uiPriority="9" w:semiHidden="1" w:unhideWhenUsed="1" w:qFormat="1"/>
+    <w:lsdException w:name="heading 5" w:uiPriority="9" w:semiHidden="1" w:unhideWhenUsed="1" w:qFormat="1"/>
+    <w:lsdException w:name="heading 6" w:uiPriority="9" w:semiHidden="1" w:unhideWhenUsed="1" w:qFormat="1"/>
+    <w:lsdException w:name="heading 7" w:uiPriority="9" w:semiHidden="1" w:unhideWhenUsed="1" w:qFormat="1"/>
+    <w:lsdException w:name="heading 8" w:uiPriority="9" w:semiHidden="1" w:unhideWhenUsed="1" w:qFormat="1"/>
+    <w:lsdException w:name="heading 9" w:uiPriority="9" w:semiHidden="1" w:unhideWhenUsed="1" w:qFormat="1"/>
     <w:lsdException w:name="index 1" w:semiHidden="1" w:unhideWhenUsed="1"/>
     <w:lsdException w:name="index 2" w:semiHidden="1" w:unhideWhenUsed="1"/>
     <w:lsdException w:name="index 3" w:semiHidden="1" w:unhideWhenUsed="1"/>
@@ -5373,22 +4714,22 @@
     <w:lsdException w:name="index 7" w:semiHidden="1" w:unhideWhenUsed="1"/>
     <w:lsdException w:name="index 8" w:semiHidden="1" w:unhideWhenUsed="1"/>
     <w:lsdException w:name="index 9" w:semiHidden="1" w:unhideWhenUsed="1"/>
-    <w:lsdException w:name="toc 1" w:semiHidden="1" w:uiPriority="39" w:unhideWhenUsed="1"/>
-    <w:lsdException w:name="toc 2" w:semiHidden="1" w:uiPriority="39" w:unhideWhenUsed="1"/>
-    <w:lsdException w:name="toc 3" w:semiHidden="1" w:uiPriority="39" w:unhideWhenUsed="1"/>
-    <w:lsdException w:name="toc 4" w:semiHidden="1" w:uiPriority="39" w:unhideWhenUsed="1"/>
-    <w:lsdException w:name="toc 5" w:semiHidden="1" w:uiPriority="39" w:unhideWhenUsed="1"/>
-    <w:lsdException w:name="toc 6" w:semiHidden="1" w:uiPriority="39" w:unhideWhenUsed="1"/>
-    <w:lsdException w:name="toc 7" w:semiHidden="1" w:uiPriority="39" w:unhideWhenUsed="1"/>
-    <w:lsdException w:name="toc 8" w:semiHidden="1" w:uiPriority="39" w:unhideWhenUsed="1"/>
-    <w:lsdException w:name="toc 9" w:semiHidden="1" w:uiPriority="39" w:unhideWhenUsed="1"/>
+    <w:lsdException w:name="toc 1" w:uiPriority="39" w:semiHidden="1" w:unhideWhenUsed="1"/>
+    <w:lsdException w:name="toc 2" w:uiPriority="39" w:semiHidden="1" w:unhideWhenUsed="1"/>
+    <w:lsdException w:name="toc 3" w:uiPriority="39" w:semiHidden="1" w:unhideWhenUsed="1"/>
+    <w:lsdException w:name="toc 4" w:uiPriority="39" w:semiHidden="1" w:unhideWhenUsed="1"/>
+    <w:lsdException w:name="toc 5" w:uiPriority="39" w:semiHidden="1" w:unhideWhenUsed="1"/>
+    <w:lsdException w:name="toc 6" w:uiPriority="39" w:semiHidden="1" w:unhideWhenUsed="1"/>
+    <w:lsdException w:name="toc 7" w:uiPriority="39" w:semiHidden="1" w:unhideWhenUsed="1"/>
+    <w:lsdException w:name="toc 8" w:uiPriority="39" w:semiHidden="1" w:unhideWhenUsed="1"/>
+    <w:lsdException w:name="toc 9" w:uiPriority="39" w:semiHidden="1" w:unhideWhenUsed="1"/>
     <w:lsdException w:name="Normal Indent" w:semiHidden="1" w:unhideWhenUsed="1"/>
     <w:lsdException w:name="footnote text" w:semiHidden="1" w:unhideWhenUsed="1"/>
     <w:lsdException w:name="annotation text" w:semiHidden="1" w:unhideWhenUsed="1"/>
     <w:lsdException w:name="header" w:semiHidden="1" w:unhideWhenUsed="1"/>
     <w:lsdException w:name="footer" w:semiHidden="1" w:unhideWhenUsed="1"/>
     <w:lsdException w:name="index heading" w:semiHidden="1" w:unhideWhenUsed="1"/>
-    <w:lsdException w:name="caption" w:semiHidden="1" w:uiPriority="35" w:unhideWhenUsed="1" w:qFormat="1"/>
+    <w:lsdException w:name="caption" w:uiPriority="35" w:semiHidden="1" w:unhideWhenUsed="1" w:qFormat="1"/>
     <w:lsdException w:name="table of figures" w:semiHidden="1" w:unhideWhenUsed="1"/>
     <w:lsdException w:name="envelope address" w:semiHidden="1" w:unhideWhenUsed="1"/>
     <w:lsdException w:name="envelope return" w:semiHidden="1" w:unhideWhenUsed="1"/>
@@ -5419,7 +4760,7 @@
     <w:lsdException w:name="Title" w:uiPriority="10" w:qFormat="1"/>
     <w:lsdException w:name="Closing" w:semiHidden="1" w:unhideWhenUsed="1"/>
     <w:lsdException w:name="Signature" w:semiHidden="1" w:unhideWhenUsed="1"/>
-    <w:lsdException w:name="Default Paragraph Font" w:semiHidden="1" w:uiPriority="1" w:unhideWhenUsed="1"/>
+    <w:lsdException w:name="Default Paragraph Font" w:uiPriority="1" w:semiHidden="1" w:unhideWhenUsed="1"/>
     <w:lsdException w:name="Body Text" w:semiHidden="1" w:unhideWhenUsed="1"/>
     <w:lsdException w:name="Body Text Indent" w:semiHidden="1" w:unhideWhenUsed="1"/>
     <w:lsdException w:name="List Continue" w:semiHidden="1" w:unhideWhenUsed="1"/>
@@ -5619,8 +4960,8 @@
     <w:lsdException w:name="Subtle Reference" w:uiPriority="31" w:qFormat="1"/>
     <w:lsdException w:name="Intense Reference" w:uiPriority="32" w:qFormat="1"/>
     <w:lsdException w:name="Book Title" w:uiPriority="33" w:qFormat="1"/>
-    <w:lsdException w:name="Bibliography" w:semiHidden="1" w:uiPriority="37" w:unhideWhenUsed="1"/>
-    <w:lsdException w:name="TOC Heading" w:semiHidden="1" w:uiPriority="39" w:unhideWhenUsed="1" w:qFormat="1"/>
+    <w:lsdException w:name="Bibliography" w:uiPriority="37" w:semiHidden="1" w:unhideWhenUsed="1"/>
+    <w:lsdException w:name="TOC Heading" w:uiPriority="39" w:semiHidden="1" w:unhideWhenUsed="1" w:qFormat="1"/>
     <w:lsdException w:name="Plain Table 1" w:uiPriority="41"/>
     <w:lsdException w:name="Plain Table 2" w:uiPriority="42"/>
     <w:lsdException w:name="Plain Table 3" w:uiPriority="43"/>
@@ -5731,103 +5072,63 @@
     <w:lsdException w:name="Unresolved Mention" w:semiHidden="1" w:unhideWhenUsed="1"/>
     <w:lsdException w:name="Smart Link" w:semiHidden="1" w:unhideWhenUsed="1"/>
   </w:latentStyles>
-  <w:style w:type="paragraph" w:default="1" w:styleId="Normal">
+  <w:style w:type="paragraph" w:styleId="Normal" w:default="1">
     <w:name w:val="Normal"/>
     <w:qFormat/>
-    <w:rsid w:val="00F7000A"/>
+    <w:rsid w:val="00f7000a"/>
     <w:pPr>
-      <w:spacing w:after="0" w:line="252" w:lineRule="auto"/>
+      <w:widowControl/>
+      <w:bidi w:val="0"/>
+      <w:spacing w:lineRule="auto" w:line="252" w:before="0" w:after="0"/>
+      <w:jc w:val="left"/>
     </w:pPr>
+    <w:rPr>
+      <w:rFonts w:ascii="Arial" w:hAnsi="Arial" w:eastAsia="Calibri" w:cs="Latha" w:cstheme="minorBidi" w:eastAsiaTheme="minorHAnsi"/>
+      <w:color w:val="auto"/>
+      <w:kern w:val="0"/>
+      <w:sz w:val="28"/>
+      <w:szCs w:val="22"/>
+      <w:lang w:val="en-US" w:eastAsia="en-US" w:bidi="ar-SA"/>
+    </w:rPr>
+  </w:style>
+  <w:style w:type="character" w:styleId="DefaultParagraphFont" w:default="1">
+    <w:name w:val="Default Paragraph Font"/>
+    <w:uiPriority w:val="1"/>
+    <w:semiHidden/>
+    <w:unhideWhenUsed/>
+    <w:qFormat/>
+    <w:rPr/>
+  </w:style>
+  <w:style w:type="character" w:styleId="HeaderChar" w:customStyle="1">
+    <w:name w:val="Header Char"/>
+    <w:basedOn w:val="DefaultParagraphFont"/>
+    <w:link w:val="Header"/>
+    <w:uiPriority w:val="99"/>
+    <w:qFormat/>
+    <w:rsid w:val="00da6765"/>
     <w:rPr>
       <w:rFonts w:ascii="Arial" w:hAnsi="Arial"/>
       <w:sz w:val="28"/>
     </w:rPr>
   </w:style>
-  <w:style w:type="character" w:default="1" w:styleId="DefaultParagraphFont">
-    <w:name w:val="Default Paragraph Font"/>
-    <w:uiPriority w:val="1"/>
-    <w:semiHidden/>
-    <w:unhideWhenUsed/>
-  </w:style>
-  <w:style w:type="table" w:default="1" w:styleId="TableNormal">
-    <w:name w:val="Normal Table"/>
+  <w:style w:type="character" w:styleId="FooterChar" w:customStyle="1">
+    <w:name w:val="Footer Char"/>
+    <w:basedOn w:val="DefaultParagraphFont"/>
+    <w:link w:val="Footer"/>
     <w:uiPriority w:val="99"/>
-    <w:semiHidden/>
-    <w:unhideWhenUsed/>
-    <w:tblPr>
-      <w:tblInd w:w="0" w:type="dxa"/>
-      <w:tblCellMar>
-        <w:top w:w="0" w:type="dxa"/>
-        <w:left w:w="108" w:type="dxa"/>
-        <w:bottom w:w="0" w:type="dxa"/>
-        <w:right w:w="108" w:type="dxa"/>
-      </w:tblCellMar>
-    </w:tblPr>
-  </w:style>
-  <w:style w:type="numbering" w:default="1" w:styleId="NoList">
-    <w:name w:val="No List"/>
-    <w:uiPriority w:val="99"/>
-    <w:semiHidden/>
-    <w:unhideWhenUsed/>
-  </w:style>
-  <w:style w:type="paragraph" w:styleId="Header">
-    <w:name w:val="header"/>
-    <w:basedOn w:val="Normal"/>
-    <w:link w:val="HeaderChar"/>
-    <w:uiPriority w:val="99"/>
-    <w:unhideWhenUsed/>
-    <w:rsid w:val="00DA6765"/>
-    <w:pPr>
-      <w:tabs>
-        <w:tab w:val="center" w:pos="4513"/>
-        <w:tab w:val="right" w:pos="9026"/>
-      </w:tabs>
-      <w:spacing w:line="240" w:lineRule="auto"/>
-    </w:pPr>
-  </w:style>
-  <w:style w:type="character" w:customStyle="1" w:styleId="HeaderChar">
-    <w:name w:val="Header Char"/>
-    <w:basedOn w:val="DefaultParagraphFont"/>
-    <w:link w:val="Header"/>
-    <w:uiPriority w:val="99"/>
-    <w:rsid w:val="00DA6765"/>
+    <w:qFormat/>
+    <w:rsid w:val="00da6765"/>
     <w:rPr>
       <w:rFonts w:ascii="Arial" w:hAnsi="Arial"/>
       <w:sz w:val="28"/>
     </w:rPr>
   </w:style>
-  <w:style w:type="paragraph" w:styleId="Footer">
-    <w:name w:val="footer"/>
-    <w:basedOn w:val="Normal"/>
-    <w:link w:val="FooterChar"/>
-    <w:uiPriority w:val="99"/>
-    <w:unhideWhenUsed/>
-    <w:rsid w:val="00DA6765"/>
-    <w:pPr>
-      <w:tabs>
-        <w:tab w:val="center" w:pos="4513"/>
-        <w:tab w:val="right" w:pos="9026"/>
-      </w:tabs>
-      <w:spacing w:line="240" w:lineRule="auto"/>
-    </w:pPr>
-  </w:style>
-  <w:style w:type="character" w:customStyle="1" w:styleId="FooterChar">
-    <w:name w:val="Footer Char"/>
-    <w:basedOn w:val="DefaultParagraphFont"/>
-    <w:link w:val="Footer"/>
-    <w:uiPriority w:val="99"/>
-    <w:rsid w:val="00DA6765"/>
-    <w:rPr>
-      <w:rFonts w:ascii="Arial" w:hAnsi="Arial"/>
-      <w:sz w:val="28"/>
-    </w:rPr>
-  </w:style>
-  <w:style w:type="character" w:styleId="Hyperlink">
+  <w:style w:type="character" w:styleId="InternetLink">
     <w:name w:val="Hyperlink"/>
     <w:basedOn w:val="DefaultParagraphFont"/>
     <w:uiPriority w:val="99"/>
     <w:unhideWhenUsed/>
-    <w:rsid w:val="003131F0"/>
+    <w:rsid w:val="003131f0"/>
     <w:rPr>
       <w:color w:val="0563C1" w:themeColor="hyperlink"/>
       <w:u w:val="single"/>
@@ -5839,11 +5140,132 @@
     <w:uiPriority w:val="99"/>
     <w:semiHidden/>
     <w:unhideWhenUsed/>
-    <w:rsid w:val="003131F0"/>
+    <w:qFormat/>
+    <w:rsid w:val="003131f0"/>
     <w:rPr>
       <w:color w:val="605E5C"/>
-      <w:shd w:val="clear" w:color="auto" w:fill="E1DFDD"/>
+      <w:shd w:fill="E1DFDD" w:val="clear"/>
     </w:rPr>
+  </w:style>
+  <w:style w:type="paragraph" w:styleId="Heading">
+    <w:name w:val="Heading"/>
+    <w:basedOn w:val="Normal"/>
+    <w:next w:val="TextBody"/>
+    <w:qFormat/>
+    <w:pPr>
+      <w:keepNext w:val="true"/>
+      <w:spacing w:before="240" w:after="120"/>
+    </w:pPr>
+    <w:rPr>
+      <w:rFonts w:ascii="Liberation Sans" w:hAnsi="Liberation Sans" w:eastAsia="Noto Sans CJK SC" w:cs="Lohit Devanagari"/>
+      <w:sz w:val="28"/>
+      <w:szCs w:val="28"/>
+    </w:rPr>
+  </w:style>
+  <w:style w:type="paragraph" w:styleId="TextBody">
+    <w:name w:val="Body Text"/>
+    <w:basedOn w:val="Normal"/>
+    <w:pPr>
+      <w:spacing w:lineRule="auto" w:line="276" w:before="0" w:after="140"/>
+    </w:pPr>
+    <w:rPr/>
+  </w:style>
+  <w:style w:type="paragraph" w:styleId="List">
+    <w:name w:val="List"/>
+    <w:basedOn w:val="TextBody"/>
+    <w:pPr/>
+    <w:rPr>
+      <w:rFonts w:cs="Lohit Devanagari"/>
+    </w:rPr>
+  </w:style>
+  <w:style w:type="paragraph" w:styleId="Caption">
+    <w:name w:val="Caption"/>
+    <w:basedOn w:val="Normal"/>
+    <w:qFormat/>
+    <w:pPr>
+      <w:suppressLineNumbers/>
+      <w:spacing w:before="120" w:after="120"/>
+    </w:pPr>
+    <w:rPr>
+      <w:rFonts w:cs="Lohit Devanagari"/>
+      <w:i/>
+      <w:iCs/>
+      <w:sz w:val="24"/>
+      <w:szCs w:val="24"/>
+    </w:rPr>
+  </w:style>
+  <w:style w:type="paragraph" w:styleId="Index">
+    <w:name w:val="Index"/>
+    <w:basedOn w:val="Normal"/>
+    <w:qFormat/>
+    <w:pPr>
+      <w:suppressLineNumbers/>
+    </w:pPr>
+    <w:rPr>
+      <w:rFonts w:cs="Lohit Devanagari"/>
+    </w:rPr>
+  </w:style>
+  <w:style w:type="paragraph" w:styleId="HeaderandFooter">
+    <w:name w:val="Header and Footer"/>
+    <w:basedOn w:val="Normal"/>
+    <w:qFormat/>
+    <w:pPr/>
+    <w:rPr/>
+  </w:style>
+  <w:style w:type="paragraph" w:styleId="Header">
+    <w:name w:val="Header"/>
+    <w:basedOn w:val="Normal"/>
+    <w:link w:val="HeaderChar"/>
+    <w:uiPriority w:val="99"/>
+    <w:unhideWhenUsed/>
+    <w:rsid w:val="00da6765"/>
+    <w:pPr>
+      <w:tabs>
+        <w:tab w:val="clear" w:pos="720"/>
+        <w:tab w:val="center" w:pos="4513" w:leader="none"/>
+        <w:tab w:val="right" w:pos="9026" w:leader="none"/>
+      </w:tabs>
+      <w:spacing w:lineRule="auto" w:line="240"/>
+    </w:pPr>
+    <w:rPr/>
+  </w:style>
+  <w:style w:type="paragraph" w:styleId="Footer">
+    <w:name w:val="Footer"/>
+    <w:basedOn w:val="Normal"/>
+    <w:link w:val="FooterChar"/>
+    <w:uiPriority w:val="99"/>
+    <w:unhideWhenUsed/>
+    <w:rsid w:val="00da6765"/>
+    <w:pPr>
+      <w:tabs>
+        <w:tab w:val="clear" w:pos="720"/>
+        <w:tab w:val="center" w:pos="4513" w:leader="none"/>
+        <w:tab w:val="right" w:pos="9026" w:leader="none"/>
+      </w:tabs>
+      <w:spacing w:lineRule="auto" w:line="240"/>
+    </w:pPr>
+    <w:rPr/>
+  </w:style>
+  <w:style w:type="numbering" w:styleId="NoList" w:default="1">
+    <w:name w:val="No List"/>
+    <w:uiPriority w:val="99"/>
+    <w:semiHidden/>
+    <w:unhideWhenUsed/>
+    <w:qFormat/>
+  </w:style>
+  <w:style w:type="table" w:default="1" w:styleId="TableNormal">
+    <w:name w:val="Normal Table"/>
+    <w:uiPriority w:val="99"/>
+    <w:semiHidden/>
+    <w:unhideWhenUsed/>
+    <w:tblPr>
+      <w:tblCellMar>
+        <w:top w:w="0" w:type="dxa"/>
+        <w:left w:w="108" w:type="dxa"/>
+        <w:bottom w:w="0" w:type="dxa"/>
+        <w:right w:w="108" w:type="dxa"/>
+      </w:tblCellMar>
+    </w:tblPr>
   </w:style>
 </w:styles>
 </file>
